--- a/000_johannes/03/doc/03_dokumentation.docx
+++ b/000_johannes/03/doc/03_dokumentation.docx
@@ -485,7 +485,17 @@
         <w:t>/ wird ggf. von perform_measurements.py angelegt und</w:t>
       </w:r>
       <w:r>
-        <w:t xml:space="preserve"> dient der Ablage der Geräteinformationen und Messergebnisse. In den abgegebenen Dateien sind die Messergebnisse enthalten, die dieser Dokumentation zugrunde liegen.</w:t>
+        <w:t xml:space="preserve"> dient der Ablage der Geräteinformationen und Messergebnisse.</w:t>
+      </w:r>
+    </w:p>
+    <w:p>
+      <w:pPr>
+        <w:tabs>
+          <w:tab w:val="left" w:pos="1236"/>
+        </w:tabs>
+      </w:pPr>
+      <w:r>
+        <w:t>In den abgegebenen Dateien sind die Messergebnisse enthalten, die dieser Dokumentation zugrunde liegen.</w:t>
       </w:r>
     </w:p>
     <w:p>
@@ -591,7 +601,13 @@
       </w:r>
       <w:proofErr w:type="spellEnd"/>
       <w:r>
-        <w:t xml:space="preserve"> auf die verwendete Architektur anzupassen.</w:t>
+        <w:t xml:space="preserve"> auf die verwendete Architektur </w:t>
+      </w:r>
+      <w:r>
+        <w:t xml:space="preserve">und im Python-Skript der Pfad zum Python-Interpreter </w:t>
+      </w:r>
+      <w:r>
+        <w:t>anzupassen.</w:t>
       </w:r>
     </w:p>
     <w:p>
@@ -604,6 +620,7 @@
         </w:rPr>
       </w:pPr>
       <w:r>
+        <w:lastRenderedPageBreak/>
         <w:t xml:space="preserve">Das Python-Skript </w:t>
       </w:r>
       <w:r>
@@ -655,11 +672,7 @@
       </w:r>
       <w:proofErr w:type="spellEnd"/>
       <w:r>
-        <w:t xml:space="preserve"> angewiesen, pro Szenario </w:t>
-      </w:r>
-      <w:r>
-        <w:lastRenderedPageBreak/>
-        <w:t>und Kernel</w:t>
+        <w:t xml:space="preserve"> angewiesen, pro Szenario und Kernel</w:t>
       </w:r>
       <w:r>
         <w:t xml:space="preserve"> 100</w:t>
@@ -668,7 +681,21 @@
         <w:t xml:space="preserve"> Messungen vorzunehmen.</w:t>
       </w:r>
       <w:r>
-        <w:t xml:space="preserve"> Neben den der Aufgabenstellung beiliegenden Testdaten umfassen die gemessenen Datengrössen den Bereich von </w:t>
+        <w:t xml:space="preserve"> Neben den der </w:t>
+      </w:r>
+      <w:proofErr w:type="spellStart"/>
+      <w:r>
+        <w:t>Aufgabens</w:t>
+      </w:r>
+      <w:r>
+        <w:t>hhis</w:t>
+      </w:r>
+      <w:r>
+        <w:t>tellung</w:t>
+      </w:r>
+      <w:proofErr w:type="spellEnd"/>
+      <w:r>
+        <w:t xml:space="preserve"> beiliegenden Testdaten umfassen die gemessenen Datengrössen den Bereich von </w:t>
       </w:r>
       <m:oMath>
         <m:sSup>
@@ -814,8 +841,7771 @@
       </w:r>
       <w:proofErr w:type="spellEnd"/>
       <w:r>
-        <w:t>/ gespeichert. Das angelegte Unterverzeichnis trägt einen Zeitstempel als Name.</w:t>
-      </w:r>
+        <w:t>/ gespeichert. Das angelegte Unterverzeichnis trägt einen Zeitstempel als Name</w:t>
+      </w:r>
+      <w:r>
+        <w:t>n</w:t>
+      </w:r>
+      <w:r>
+        <w:t>.</w:t>
+      </w:r>
+    </w:p>
+    <w:p>
+      <w:pPr>
+        <w:tabs>
+          <w:tab w:val="left" w:pos="1236"/>
+        </w:tabs>
+      </w:pPr>
+      <w:r>
+        <w:t xml:space="preserve">Einzelne (wiederholte) Messungen können direkt durch Aufruf des </w:t>
+      </w:r>
+      <w:proofErr w:type="spellStart"/>
+      <w:r>
+        <w:t>Binar</w:t>
+      </w:r>
+      <w:r>
+        <w:t>y</w:t>
+      </w:r>
+      <w:r>
+        <w:t>s</w:t>
+      </w:r>
+      <w:proofErr w:type="spellEnd"/>
+      <w:r>
+        <w:t xml:space="preserve"> bin/</w:t>
+      </w:r>
+      <w:proofErr w:type="spellStart"/>
+      <w:r>
+        <w:t>histogram</w:t>
+      </w:r>
+      <w:proofErr w:type="spellEnd"/>
+      <w:r>
+        <w:t xml:space="preserve"> mit entsprechenden Kommandozeilenargumenten vorgenommen werden.</w:t>
+      </w:r>
+    </w:p>
+    <w:p>
+      <w:pPr>
+        <w:tabs>
+          <w:tab w:val="left" w:pos="1236"/>
+        </w:tabs>
+      </w:pPr>
+      <w:r>
+        <w:t>Beispiele:</w:t>
+      </w:r>
+    </w:p>
+    <w:p>
+      <w:pPr>
+        <w:tabs>
+          <w:tab w:val="left" w:pos="1236"/>
+        </w:tabs>
+        <w:rPr>
+          <w:rFonts w:ascii="Courier New" w:hAnsi="Courier New" w:cs="Courier New"/>
+          <w:b/>
+          <w:bCs/>
+          <w:lang w:val="en-US"/>
+        </w:rPr>
+      </w:pPr>
+      <w:r>
+        <w:rPr>
+          <w:rFonts w:ascii="Courier New" w:hAnsi="Courier New" w:cs="Courier New"/>
+          <w:lang w:val="en-US"/>
+        </w:rPr>
+        <w:t>bin/histogram ./</w:t>
+      </w:r>
+      <w:proofErr w:type="spellStart"/>
+      <w:r>
+        <w:rPr>
+          <w:rFonts w:ascii="Courier New" w:hAnsi="Courier New" w:cs="Courier New"/>
+          <w:lang w:val="en-US"/>
+        </w:rPr>
+        <w:t>input_data</w:t>
+      </w:r>
+      <w:proofErr w:type="spellEnd"/>
+      <w:r>
+        <w:rPr>
+          <w:rFonts w:ascii="Courier New" w:hAnsi="Courier New" w:cs="Courier New"/>
+          <w:lang w:val="en-US"/>
+        </w:rPr>
+        <w:t>/test.txt</w:t>
+      </w:r>
+    </w:p>
+    <w:p>
+      <w:pPr>
+        <w:tabs>
+          <w:tab w:val="left" w:pos="1236"/>
+        </w:tabs>
+      </w:pPr>
+      <w:r>
+        <w:t xml:space="preserve">führt </w:t>
+      </w:r>
+      <w:r>
+        <w:t>mit</w:t>
+      </w:r>
+      <w:r>
+        <w:t xml:space="preserve"> jede</w:t>
+      </w:r>
+      <w:r>
+        <w:t>m</w:t>
+      </w:r>
+      <w:r>
+        <w:t xml:space="preserve"> der vier K</w:t>
+      </w:r>
+      <w:r>
+        <w:t>ernels eine Messung für die Beispieldatei aus, wobei 128 Bins verwendet werden.</w:t>
+      </w:r>
+    </w:p>
+    <w:p>
+      <w:pPr>
+        <w:tabs>
+          <w:tab w:val="left" w:pos="1236"/>
+        </w:tabs>
+        <w:rPr>
+          <w:rFonts w:ascii="Courier New" w:hAnsi="Courier New" w:cs="Courier New"/>
+        </w:rPr>
+      </w:pPr>
+      <w:proofErr w:type="gramStart"/>
+      <w:r>
+        <w:rPr>
+          <w:rFonts w:ascii="Courier New" w:hAnsi="Courier New" w:cs="Courier New"/>
+        </w:rPr>
+        <w:t>bin</w:t>
+      </w:r>
+      <w:proofErr w:type="gramEnd"/>
+      <w:r>
+        <w:rPr>
+          <w:rFonts w:ascii="Courier New" w:hAnsi="Courier New" w:cs="Courier New"/>
+        </w:rPr>
+        <w:t>/</w:t>
+      </w:r>
+      <w:proofErr w:type="spellStart"/>
+      <w:r>
+        <w:rPr>
+          <w:rFonts w:ascii="Courier New" w:hAnsi="Courier New" w:cs="Courier New"/>
+        </w:rPr>
+        <w:t>histogram</w:t>
+      </w:r>
+      <w:proofErr w:type="spellEnd"/>
+      <w:r>
+        <w:rPr>
+          <w:rFonts w:ascii="Courier New" w:hAnsi="Courier New" w:cs="Courier New"/>
+        </w:rPr>
+        <w:t xml:space="preserve"> -- 10500 </w:t>
+      </w:r>
+      <w:proofErr w:type="spellStart"/>
+      <w:r>
+        <w:rPr>
+          <w:rFonts w:ascii="Courier New" w:hAnsi="Courier New" w:cs="Courier New"/>
+        </w:rPr>
+        <w:t>asl</w:t>
+      </w:r>
+      <w:proofErr w:type="spellEnd"/>
+      <w:r>
+        <w:rPr>
+          <w:rFonts w:ascii="Courier New" w:hAnsi="Courier New" w:cs="Courier New"/>
+        </w:rPr>
+        <w:t xml:space="preserve"> 7</w:t>
+      </w:r>
+    </w:p>
+    <w:p>
+      <w:pPr>
+        <w:tabs>
+          <w:tab w:val="left" w:pos="1236"/>
+        </w:tabs>
+        <w:rPr>
+          <w:rFonts w:cs="Courier New"/>
+        </w:rPr>
+      </w:pPr>
+      <w:r>
+        <w:rPr>
+          <w:rFonts w:cs="Courier New"/>
+        </w:rPr>
+        <w:t xml:space="preserve">führt </w:t>
+      </w:r>
+      <w:r>
+        <w:rPr>
+          <w:rFonts w:cs="Courier New"/>
+        </w:rPr>
+        <w:t xml:space="preserve">für pseudo-zufällige Daten der Grösse 10500 Bytes </w:t>
+      </w:r>
+      <w:r>
+        <w:rPr>
+          <w:rFonts w:cs="Courier New"/>
+        </w:rPr>
+        <w:t>mit den</w:t>
+      </w:r>
+      <w:r>
+        <w:rPr>
+          <w:rFonts w:cs="Courier New"/>
+        </w:rPr>
+        <w:t xml:space="preserve"> Kernels</w:t>
+      </w:r>
+      <w:r>
+        <w:rPr>
+          <w:rFonts w:cs="Courier New"/>
+        </w:rPr>
+        <w:t xml:space="preserve"> </w:t>
+      </w:r>
+      <w:proofErr w:type="spellStart"/>
+      <w:r>
+        <w:rPr>
+          <w:rFonts w:cs="Courier New"/>
+        </w:rPr>
+        <w:t>histogram_atomic_private</w:t>
+      </w:r>
+      <w:proofErr w:type="spellEnd"/>
+      <w:r>
+        <w:rPr>
+          <w:rFonts w:cs="Courier New"/>
+        </w:rPr>
+        <w:t xml:space="preserve"> (‘a’) und </w:t>
+      </w:r>
+      <w:proofErr w:type="spellStart"/>
+      <w:r>
+        <w:rPr>
+          <w:rFonts w:cs="Courier New"/>
+        </w:rPr>
+        <w:t>histogram_atomic_private_stride</w:t>
+      </w:r>
+      <w:proofErr w:type="spellEnd"/>
+      <w:r>
+        <w:rPr>
+          <w:rFonts w:cs="Courier New"/>
+        </w:rPr>
+        <w:t xml:space="preserve"> (‘s’) jeweils 7 Messungen aus, wobei 27 Bins (‘l’) verwendet werden.</w:t>
+      </w:r>
+    </w:p>
+    <w:p>
+      <w:pPr>
+        <w:tabs>
+          <w:tab w:val="left" w:pos="1236"/>
+        </w:tabs>
+        <w:rPr>
+          <w:rFonts w:cs="Courier New"/>
+        </w:rPr>
+      </w:pPr>
+      <w:r>
+        <w:rPr>
+          <w:rFonts w:cs="Courier New"/>
+        </w:rPr>
+        <w:t xml:space="preserve">Die </w:t>
+      </w:r>
+      <w:proofErr w:type="spellStart"/>
+      <w:r>
+        <w:rPr>
+          <w:rFonts w:cs="Courier New"/>
+        </w:rPr>
+        <w:t>Usage</w:t>
+      </w:r>
+      <w:proofErr w:type="spellEnd"/>
+      <w:r>
+        <w:rPr>
+          <w:rFonts w:cs="Courier New"/>
+        </w:rPr>
+        <w:t>-Message, die nach Aufruf von bin/</w:t>
+      </w:r>
+      <w:proofErr w:type="spellStart"/>
+      <w:r>
+        <w:rPr>
+          <w:rFonts w:cs="Courier New"/>
+        </w:rPr>
+        <w:t>histogram</w:t>
+      </w:r>
+      <w:proofErr w:type="spellEnd"/>
+      <w:r>
+        <w:rPr>
+          <w:rFonts w:cs="Courier New"/>
+        </w:rPr>
+        <w:t xml:space="preserve"> ohne Argumente erscheint (sie findet sich </w:t>
+      </w:r>
+      <w:r>
+        <w:rPr>
+          <w:rFonts w:cs="Courier New"/>
+        </w:rPr>
+        <w:t xml:space="preserve">auch </w:t>
+      </w:r>
+      <w:r>
+        <w:rPr>
+          <w:rFonts w:cs="Courier New"/>
+        </w:rPr>
+        <w:t xml:space="preserve">am Anfang von </w:t>
+      </w:r>
+      <w:proofErr w:type="spellStart"/>
+      <w:r>
+        <w:rPr>
+          <w:rFonts w:cs="Courier New"/>
+        </w:rPr>
+        <w:t>src</w:t>
+      </w:r>
+      <w:proofErr w:type="spellEnd"/>
+      <w:r>
+        <w:rPr>
+          <w:rFonts w:cs="Courier New"/>
+        </w:rPr>
+        <w:t>/histogram.cu), erklärt die Bedeutung der möglichen Kommandozeilenargumente.</w:t>
+      </w:r>
+    </w:p>
+    <w:p>
+      <w:pPr>
+        <w:tabs>
+          <w:tab w:val="left" w:pos="1236"/>
+        </w:tabs>
+        <w:rPr>
+          <w:rFonts w:cs="Courier New"/>
+          <w:b/>
+          <w:bCs/>
+        </w:rPr>
+      </w:pPr>
+      <w:r>
+        <w:rPr>
+          <w:rFonts w:cs="Courier New"/>
+          <w:b/>
+          <w:bCs/>
+        </w:rPr>
+        <w:t>Der Programmcode – histogram.cu</w:t>
+      </w:r>
+    </w:p>
+    <w:p>
+      <w:pPr>
+        <w:tabs>
+          <w:tab w:val="left" w:pos="1236"/>
+        </w:tabs>
+        <w:rPr>
+          <w:rFonts w:cs="Courier New"/>
+        </w:rPr>
+      </w:pPr>
+      <w:r>
+        <w:rPr>
+          <w:rFonts w:cs="Courier New"/>
+        </w:rPr>
+        <w:t>Kernels</w:t>
+      </w:r>
+    </w:p>
+    <w:p>
+      <w:pPr>
+        <w:tabs>
+          <w:tab w:val="left" w:pos="1236"/>
+        </w:tabs>
+        <w:rPr>
+          <w:rFonts w:cs="Courier New"/>
+        </w:rPr>
+      </w:pPr>
+      <w:r>
+        <w:rPr>
+          <w:rFonts w:cs="Courier New"/>
+        </w:rPr>
+        <w:t xml:space="preserve">Die Kernels sind als Template-Funktionen ausgestaltet. </w:t>
+      </w:r>
+      <w:r>
+        <w:rPr>
+          <w:rFonts w:cs="Courier New"/>
+        </w:rPr>
+        <w:t>Für den</w:t>
+      </w:r>
+      <w:r>
+        <w:rPr>
+          <w:rFonts w:cs="Courier New"/>
+        </w:rPr>
+        <w:t xml:space="preserve"> Template-Parameter </w:t>
+      </w:r>
+      <w:r>
+        <w:rPr>
+          <w:rFonts w:ascii="Courier New" w:hAnsi="Courier New" w:cs="Courier New"/>
+        </w:rPr>
+        <w:t>Mapping</w:t>
+      </w:r>
+      <w:r>
+        <w:rPr>
+          <w:rFonts w:cs="Courier New"/>
+        </w:rPr>
+        <w:t xml:space="preserve"> </w:t>
+      </w:r>
+      <w:r>
+        <w:rPr>
+          <w:rFonts w:cs="Courier New"/>
+        </w:rPr>
+        <w:t xml:space="preserve">kann eine </w:t>
+      </w:r>
+      <w:proofErr w:type="spellStart"/>
+      <w:r>
+        <w:rPr>
+          <w:rFonts w:ascii="Courier New" w:hAnsi="Courier New" w:cs="Courier New"/>
+        </w:rPr>
+        <w:t>struct</w:t>
+      </w:r>
+      <w:proofErr w:type="spellEnd"/>
+      <w:r>
+        <w:rPr>
+          <w:rFonts w:cs="Courier New"/>
+        </w:rPr>
+        <w:t xml:space="preserve"> übergeben werden, welche die Zuordnung von Zeichencodes zu Bins definiert. Wir verwenden zwei Mappings, entsprechend den beiden Aufgabenteilen.</w:t>
+      </w:r>
+    </w:p>
+    <w:p>
+      <w:pPr>
+        <w:tabs>
+          <w:tab w:val="left" w:pos="1236"/>
+        </w:tabs>
+        <w:rPr>
+          <w:rFonts w:cs="Courier New"/>
+        </w:rPr>
+      </w:pPr>
+      <w:r>
+        <w:rPr>
+          <w:rFonts w:cs="Courier New"/>
+        </w:rPr>
+        <w:t>Für Aufgabenteil a werden die Zeichencodes 1 bis 128 den Bins 0 bis 12</w:t>
+      </w:r>
+      <w:r>
+        <w:rPr>
+          <w:rFonts w:cs="Courier New"/>
+        </w:rPr>
+        <w:t>7</w:t>
+      </w:r>
+      <w:r>
+        <w:rPr>
+          <w:rFonts w:cs="Courier New"/>
+        </w:rPr>
+        <w:t xml:space="preserve"> zugeordnet:</w:t>
+      </w:r>
+    </w:p>
+    <w:p>
+      <w:pPr>
+        <w:tabs>
+          <w:tab w:val="left" w:pos="426"/>
+          <w:tab w:val="left" w:pos="851"/>
+        </w:tabs>
+        <w:spacing w:after="0"/>
+        <w:rPr>
+          <w:rFonts w:ascii="Courier New" w:hAnsi="Courier New" w:cs="Courier New"/>
+          <w:lang w:val="en-US"/>
+        </w:rPr>
+      </w:pPr>
+      <w:r>
+        <w:rPr>
+          <w:rFonts w:ascii="Courier New" w:hAnsi="Courier New" w:cs="Courier New"/>
+          <w:lang w:val="en-US"/>
+        </w:rPr>
+        <w:t>struct Mapping128 {</w:t>
+      </w:r>
+    </w:p>
+    <w:p>
+      <w:pPr>
+        <w:tabs>
+          <w:tab w:val="left" w:pos="426"/>
+          <w:tab w:val="left" w:pos="851"/>
+        </w:tabs>
+        <w:spacing w:after="0"/>
+        <w:rPr>
+          <w:rFonts w:ascii="Courier New" w:hAnsi="Courier New" w:cs="Courier New"/>
+          <w:lang w:val="en-US"/>
+        </w:rPr>
+      </w:pPr>
+      <w:r>
+        <w:rPr>
+          <w:rFonts w:ascii="Courier New" w:hAnsi="Courier New" w:cs="Courier New"/>
+          <w:lang w:val="en-US"/>
+        </w:rPr>
+        <w:tab/>
+      </w:r>
+      <w:proofErr w:type="spellStart"/>
+      <w:r>
+        <w:rPr>
+          <w:rFonts w:ascii="Courier New" w:hAnsi="Courier New" w:cs="Courier New"/>
+          <w:lang w:val="en-US"/>
+        </w:rPr>
+        <w:t>constexpr</w:t>
+      </w:r>
+      <w:proofErr w:type="spellEnd"/>
+      <w:r>
+        <w:rPr>
+          <w:rFonts w:ascii="Courier New" w:hAnsi="Courier New" w:cs="Courier New"/>
+          <w:lang w:val="en-US"/>
+        </w:rPr>
+        <w:t xml:space="preserve"> static </w:t>
+      </w:r>
+      <w:proofErr w:type="spellStart"/>
+      <w:r>
+        <w:rPr>
+          <w:rFonts w:ascii="Courier New" w:hAnsi="Courier New" w:cs="Courier New"/>
+          <w:lang w:val="en-US"/>
+        </w:rPr>
+        <w:t>size_t</w:t>
+      </w:r>
+      <w:proofErr w:type="spellEnd"/>
+      <w:r>
+        <w:rPr>
+          <w:rFonts w:ascii="Courier New" w:hAnsi="Courier New" w:cs="Courier New"/>
+          <w:lang w:val="en-US"/>
+        </w:rPr>
+        <w:t xml:space="preserve"> </w:t>
+      </w:r>
+      <w:proofErr w:type="spellStart"/>
+      <w:r>
+        <w:rPr>
+          <w:rFonts w:ascii="Courier New" w:hAnsi="Courier New" w:cs="Courier New"/>
+          <w:lang w:val="en-US"/>
+        </w:rPr>
+        <w:t>numBins</w:t>
+      </w:r>
+      <w:proofErr w:type="spellEnd"/>
+      <w:r>
+        <w:rPr>
+          <w:rFonts w:ascii="Courier New" w:hAnsi="Courier New" w:cs="Courier New"/>
+          <w:lang w:val="en-US"/>
+        </w:rPr>
+        <w:t xml:space="preserve"> = </w:t>
+      </w:r>
+      <w:proofErr w:type="gramStart"/>
+      <w:r>
+        <w:rPr>
+          <w:rFonts w:ascii="Courier New" w:hAnsi="Courier New" w:cs="Courier New"/>
+          <w:lang w:val="en-US"/>
+        </w:rPr>
+        <w:t>128;</w:t>
+      </w:r>
+      <w:proofErr w:type="gramEnd"/>
+    </w:p>
+    <w:p>
+      <w:pPr>
+        <w:tabs>
+          <w:tab w:val="left" w:pos="426"/>
+          <w:tab w:val="left" w:pos="851"/>
+        </w:tabs>
+        <w:spacing w:after="0"/>
+        <w:rPr>
+          <w:rFonts w:ascii="Courier New" w:hAnsi="Courier New" w:cs="Courier New"/>
+          <w:lang w:val="en-US"/>
+        </w:rPr>
+      </w:pPr>
+      <w:r>
+        <w:rPr>
+          <w:rFonts w:ascii="Courier New" w:hAnsi="Courier New" w:cs="Courier New"/>
+          <w:lang w:val="en-US"/>
+        </w:rPr>
+        <w:tab/>
+      </w:r>
+      <w:proofErr w:type="spellStart"/>
+      <w:r>
+        <w:rPr>
+          <w:rFonts w:ascii="Courier New" w:hAnsi="Courier New" w:cs="Courier New"/>
+          <w:lang w:val="en-US"/>
+        </w:rPr>
+        <w:t>constexpr</w:t>
+      </w:r>
+      <w:proofErr w:type="spellEnd"/>
+      <w:r>
+        <w:rPr>
+          <w:rFonts w:ascii="Courier New" w:hAnsi="Courier New" w:cs="Courier New"/>
+          <w:lang w:val="en-US"/>
+        </w:rPr>
+        <w:t xml:space="preserve"> static __host__ __device__ unsigned char </w:t>
+      </w:r>
+      <w:proofErr w:type="gramStart"/>
+      <w:r>
+        <w:rPr>
+          <w:rFonts w:ascii="Courier New" w:hAnsi="Courier New" w:cs="Courier New"/>
+          <w:lang w:val="en-US"/>
+        </w:rPr>
+        <w:t>map(</w:t>
+      </w:r>
+      <w:proofErr w:type="gramEnd"/>
+    </w:p>
+    <w:p>
+      <w:pPr>
+        <w:tabs>
+          <w:tab w:val="left" w:pos="426"/>
+          <w:tab w:val="left" w:pos="851"/>
+        </w:tabs>
+        <w:spacing w:after="0"/>
+        <w:rPr>
+          <w:rFonts w:ascii="Courier New" w:hAnsi="Courier New" w:cs="Courier New"/>
+          <w:lang w:val="en-US"/>
+        </w:rPr>
+      </w:pPr>
+      <w:r>
+        <w:rPr>
+          <w:rFonts w:ascii="Courier New" w:hAnsi="Courier New" w:cs="Courier New"/>
+          <w:lang w:val="en-US"/>
+        </w:rPr>
+        <w:tab/>
+      </w:r>
+      <w:r>
+        <w:rPr>
+          <w:rFonts w:ascii="Courier New" w:hAnsi="Courier New" w:cs="Courier New"/>
+          <w:lang w:val="en-US"/>
+        </w:rPr>
+        <w:tab/>
+      </w:r>
+      <w:r>
+        <w:rPr>
+          <w:rFonts w:ascii="Courier New" w:hAnsi="Courier New" w:cs="Courier New"/>
+          <w:lang w:val="en-US"/>
+        </w:rPr>
+        <w:t>unsigned char c</w:t>
+      </w:r>
+    </w:p>
+    <w:p>
+      <w:pPr>
+        <w:tabs>
+          <w:tab w:val="left" w:pos="426"/>
+          <w:tab w:val="left" w:pos="851"/>
+        </w:tabs>
+        <w:spacing w:after="0"/>
+        <w:rPr>
+          <w:rFonts w:ascii="Courier New" w:hAnsi="Courier New" w:cs="Courier New"/>
+          <w:lang w:val="en-US"/>
+        </w:rPr>
+      </w:pPr>
+      <w:r>
+        <w:rPr>
+          <w:rFonts w:ascii="Courier New" w:hAnsi="Courier New" w:cs="Courier New"/>
+          <w:lang w:val="en-US"/>
+        </w:rPr>
+        <w:tab/>
+      </w:r>
+      <w:r>
+        <w:rPr>
+          <w:rFonts w:ascii="Courier New" w:hAnsi="Courier New" w:cs="Courier New"/>
+          <w:lang w:val="en-US"/>
+        </w:rPr>
+        <w:t>) {</w:t>
+      </w:r>
+    </w:p>
+    <w:p>
+      <w:pPr>
+        <w:tabs>
+          <w:tab w:val="left" w:pos="426"/>
+          <w:tab w:val="left" w:pos="851"/>
+        </w:tabs>
+        <w:spacing w:after="0"/>
+        <w:rPr>
+          <w:rFonts w:ascii="Courier New" w:hAnsi="Courier New" w:cs="Courier New"/>
+        </w:rPr>
+      </w:pPr>
+      <w:r>
+        <w:rPr>
+          <w:rFonts w:ascii="Courier New" w:hAnsi="Courier New" w:cs="Courier New"/>
+          <w:lang w:val="en-US"/>
+        </w:rPr>
+        <w:tab/>
+      </w:r>
+      <w:r>
+        <w:rPr>
+          <w:rFonts w:ascii="Courier New" w:hAnsi="Courier New" w:cs="Courier New"/>
+          <w:lang w:val="en-US"/>
+        </w:rPr>
+        <w:tab/>
+      </w:r>
+      <w:proofErr w:type="spellStart"/>
+      <w:r>
+        <w:rPr>
+          <w:rFonts w:ascii="Courier New" w:hAnsi="Courier New" w:cs="Courier New"/>
+        </w:rPr>
+        <w:t>return</w:t>
+      </w:r>
+      <w:proofErr w:type="spellEnd"/>
+      <w:r>
+        <w:rPr>
+          <w:rFonts w:ascii="Courier New" w:hAnsi="Courier New" w:cs="Courier New"/>
+        </w:rPr>
+        <w:t xml:space="preserve"> (c - 1u) &amp; 0x7f;</w:t>
+      </w:r>
+    </w:p>
+    <w:p>
+      <w:pPr>
+        <w:tabs>
+          <w:tab w:val="left" w:pos="426"/>
+          <w:tab w:val="left" w:pos="851"/>
+        </w:tabs>
+        <w:spacing w:after="0"/>
+        <w:rPr>
+          <w:rFonts w:ascii="Courier New" w:hAnsi="Courier New" w:cs="Courier New"/>
+        </w:rPr>
+      </w:pPr>
+      <w:r>
+        <w:rPr>
+          <w:rFonts w:ascii="Courier New" w:hAnsi="Courier New" w:cs="Courier New"/>
+        </w:rPr>
+        <w:tab/>
+        <w:t>}</w:t>
+      </w:r>
+    </w:p>
+    <w:p>
+      <w:pPr>
+        <w:tabs>
+          <w:tab w:val="left" w:pos="426"/>
+          <w:tab w:val="left" w:pos="851"/>
+        </w:tabs>
+        <w:rPr>
+          <w:rFonts w:ascii="Courier New" w:hAnsi="Courier New" w:cs="Courier New"/>
+        </w:rPr>
+      </w:pPr>
+      <w:r>
+        <w:rPr>
+          <w:rFonts w:ascii="Courier New" w:hAnsi="Courier New" w:cs="Courier New"/>
+        </w:rPr>
+        <w:t>};</w:t>
+      </w:r>
+    </w:p>
+    <w:p>
+      <w:pPr>
+        <w:tabs>
+          <w:tab w:val="left" w:pos="1236"/>
+        </w:tabs>
+        <w:rPr>
+          <w:rFonts w:cs="Courier New"/>
+        </w:rPr>
+      </w:pPr>
+      <w:r>
+        <w:rPr>
+          <w:rFonts w:cs="Courier New"/>
+        </w:rPr>
+        <w:t>Für Aufgabenteil b werden die Buchstaben ‘A’/’a’ bis ‘Z’/’z’ (Zeichencodes 65</w:t>
+      </w:r>
+      <w:r>
+        <w:rPr>
+          <w:rFonts w:cs="Courier New"/>
+        </w:rPr>
+        <w:t xml:space="preserve"> bzw. </w:t>
+      </w:r>
+      <w:r>
+        <w:rPr>
+          <w:rFonts w:cs="Courier New"/>
+        </w:rPr>
+        <w:t>90 bis 97</w:t>
+      </w:r>
+      <w:r>
+        <w:rPr>
+          <w:rFonts w:cs="Courier New"/>
+        </w:rPr>
+        <w:t xml:space="preserve"> bzw. </w:t>
+      </w:r>
+      <w:r>
+        <w:rPr>
+          <w:rFonts w:cs="Courier New"/>
+        </w:rPr>
+        <w:t>122) den Bins 1 bis 26 zugeordnet; alle übrigen Zeichencodes dem Bin 0:</w:t>
+      </w:r>
+    </w:p>
+    <w:p>
+      <w:pPr>
+        <w:tabs>
+          <w:tab w:val="left" w:pos="426"/>
+          <w:tab w:val="left" w:pos="851"/>
+        </w:tabs>
+        <w:spacing w:after="0"/>
+        <w:rPr>
+          <w:rFonts w:ascii="Courier New" w:hAnsi="Courier New" w:cs="Courier New"/>
+          <w:lang w:val="en-US"/>
+        </w:rPr>
+      </w:pPr>
+      <w:r>
+        <w:rPr>
+          <w:rFonts w:ascii="Courier New" w:hAnsi="Courier New" w:cs="Courier New"/>
+          <w:lang w:val="en-US"/>
+        </w:rPr>
+        <w:t xml:space="preserve">struct </w:t>
+      </w:r>
+      <w:proofErr w:type="spellStart"/>
+      <w:r>
+        <w:rPr>
+          <w:rFonts w:ascii="Courier New" w:hAnsi="Courier New" w:cs="Courier New"/>
+          <w:lang w:val="en-US"/>
+        </w:rPr>
+        <w:t>MappingLetter</w:t>
+      </w:r>
+      <w:proofErr w:type="spellEnd"/>
+      <w:r>
+        <w:rPr>
+          <w:rFonts w:ascii="Courier New" w:hAnsi="Courier New" w:cs="Courier New"/>
+          <w:lang w:val="en-US"/>
+        </w:rPr>
+        <w:t xml:space="preserve"> {</w:t>
+      </w:r>
+    </w:p>
+    <w:p>
+      <w:pPr>
+        <w:tabs>
+          <w:tab w:val="left" w:pos="426"/>
+          <w:tab w:val="left" w:pos="851"/>
+        </w:tabs>
+        <w:spacing w:after="0"/>
+        <w:rPr>
+          <w:rFonts w:ascii="Courier New" w:hAnsi="Courier New" w:cs="Courier New"/>
+          <w:lang w:val="en-US"/>
+        </w:rPr>
+      </w:pPr>
+      <w:r>
+        <w:rPr>
+          <w:rFonts w:ascii="Courier New" w:hAnsi="Courier New" w:cs="Courier New"/>
+          <w:lang w:val="en-US"/>
+        </w:rPr>
+        <w:lastRenderedPageBreak/>
+        <w:tab/>
+      </w:r>
+      <w:proofErr w:type="spellStart"/>
+      <w:r>
+        <w:rPr>
+          <w:rFonts w:ascii="Courier New" w:hAnsi="Courier New" w:cs="Courier New"/>
+          <w:lang w:val="en-US"/>
+        </w:rPr>
+        <w:t>constexpr</w:t>
+      </w:r>
+      <w:proofErr w:type="spellEnd"/>
+      <w:r>
+        <w:rPr>
+          <w:rFonts w:ascii="Courier New" w:hAnsi="Courier New" w:cs="Courier New"/>
+          <w:lang w:val="en-US"/>
+        </w:rPr>
+        <w:t xml:space="preserve"> static </w:t>
+      </w:r>
+      <w:proofErr w:type="spellStart"/>
+      <w:r>
+        <w:rPr>
+          <w:rFonts w:ascii="Courier New" w:hAnsi="Courier New" w:cs="Courier New"/>
+          <w:lang w:val="en-US"/>
+        </w:rPr>
+        <w:t>size_t</w:t>
+      </w:r>
+      <w:proofErr w:type="spellEnd"/>
+      <w:r>
+        <w:rPr>
+          <w:rFonts w:ascii="Courier New" w:hAnsi="Courier New" w:cs="Courier New"/>
+          <w:lang w:val="en-US"/>
+        </w:rPr>
+        <w:t xml:space="preserve"> </w:t>
+      </w:r>
+      <w:proofErr w:type="spellStart"/>
+      <w:r>
+        <w:rPr>
+          <w:rFonts w:ascii="Courier New" w:hAnsi="Courier New" w:cs="Courier New"/>
+          <w:lang w:val="en-US"/>
+        </w:rPr>
+        <w:t>numBins</w:t>
+      </w:r>
+      <w:proofErr w:type="spellEnd"/>
+      <w:r>
+        <w:rPr>
+          <w:rFonts w:ascii="Courier New" w:hAnsi="Courier New" w:cs="Courier New"/>
+          <w:lang w:val="en-US"/>
+        </w:rPr>
+        <w:t xml:space="preserve"> = </w:t>
+      </w:r>
+      <w:proofErr w:type="gramStart"/>
+      <w:r>
+        <w:rPr>
+          <w:rFonts w:ascii="Courier New" w:hAnsi="Courier New" w:cs="Courier New"/>
+          <w:lang w:val="en-US"/>
+        </w:rPr>
+        <w:t>27;</w:t>
+      </w:r>
+      <w:proofErr w:type="gramEnd"/>
+    </w:p>
+    <w:p>
+      <w:pPr>
+        <w:tabs>
+          <w:tab w:val="left" w:pos="426"/>
+          <w:tab w:val="left" w:pos="851"/>
+        </w:tabs>
+        <w:spacing w:after="0"/>
+        <w:rPr>
+          <w:rFonts w:ascii="Courier New" w:hAnsi="Courier New" w:cs="Courier New"/>
+          <w:lang w:val="en-US"/>
+        </w:rPr>
+      </w:pPr>
+      <w:r>
+        <w:rPr>
+          <w:rFonts w:ascii="Courier New" w:hAnsi="Courier New" w:cs="Courier New"/>
+          <w:lang w:val="en-US"/>
+        </w:rPr>
+        <w:tab/>
+      </w:r>
+      <w:proofErr w:type="spellStart"/>
+      <w:r>
+        <w:rPr>
+          <w:rFonts w:ascii="Courier New" w:hAnsi="Courier New" w:cs="Courier New"/>
+          <w:lang w:val="en-US"/>
+        </w:rPr>
+        <w:t>constexpr</w:t>
+      </w:r>
+      <w:proofErr w:type="spellEnd"/>
+      <w:r>
+        <w:rPr>
+          <w:rFonts w:ascii="Courier New" w:hAnsi="Courier New" w:cs="Courier New"/>
+          <w:lang w:val="en-US"/>
+        </w:rPr>
+        <w:t xml:space="preserve"> static __host__ __device__ unsigned char </w:t>
+      </w:r>
+      <w:proofErr w:type="gramStart"/>
+      <w:r>
+        <w:rPr>
+          <w:rFonts w:ascii="Courier New" w:hAnsi="Courier New" w:cs="Courier New"/>
+          <w:lang w:val="en-US"/>
+        </w:rPr>
+        <w:t>map(</w:t>
+      </w:r>
+      <w:proofErr w:type="gramEnd"/>
+    </w:p>
+    <w:p>
+      <w:pPr>
+        <w:tabs>
+          <w:tab w:val="left" w:pos="426"/>
+          <w:tab w:val="left" w:pos="851"/>
+        </w:tabs>
+        <w:spacing w:after="0"/>
+        <w:rPr>
+          <w:rFonts w:ascii="Courier New" w:hAnsi="Courier New" w:cs="Courier New"/>
+          <w:lang w:val="en-US"/>
+        </w:rPr>
+      </w:pPr>
+      <w:r>
+        <w:rPr>
+          <w:rFonts w:ascii="Courier New" w:hAnsi="Courier New" w:cs="Courier New"/>
+          <w:lang w:val="en-US"/>
+        </w:rPr>
+        <w:tab/>
+      </w:r>
+      <w:r>
+        <w:rPr>
+          <w:rFonts w:ascii="Courier New" w:hAnsi="Courier New" w:cs="Courier New"/>
+          <w:lang w:val="en-US"/>
+        </w:rPr>
+        <w:tab/>
+      </w:r>
+      <w:r>
+        <w:rPr>
+          <w:rFonts w:ascii="Courier New" w:hAnsi="Courier New" w:cs="Courier New"/>
+          <w:lang w:val="en-US"/>
+        </w:rPr>
+        <w:t>unsigned char c</w:t>
+      </w:r>
+    </w:p>
+    <w:p>
+      <w:pPr>
+        <w:tabs>
+          <w:tab w:val="left" w:pos="426"/>
+          <w:tab w:val="left" w:pos="851"/>
+        </w:tabs>
+        <w:spacing w:after="0"/>
+        <w:rPr>
+          <w:rFonts w:ascii="Courier New" w:hAnsi="Courier New" w:cs="Courier New"/>
+          <w:lang w:val="en-US"/>
+        </w:rPr>
+      </w:pPr>
+      <w:r>
+        <w:rPr>
+          <w:rFonts w:ascii="Courier New" w:hAnsi="Courier New" w:cs="Courier New"/>
+          <w:lang w:val="en-US"/>
+        </w:rPr>
+        <w:tab/>
+      </w:r>
+      <w:r>
+        <w:rPr>
+          <w:rFonts w:ascii="Courier New" w:hAnsi="Courier New" w:cs="Courier New"/>
+          <w:lang w:val="en-US"/>
+        </w:rPr>
+        <w:t>) {</w:t>
+      </w:r>
+    </w:p>
+    <w:p>
+      <w:pPr>
+        <w:tabs>
+          <w:tab w:val="left" w:pos="426"/>
+          <w:tab w:val="left" w:pos="851"/>
+        </w:tabs>
+        <w:spacing w:after="0"/>
+        <w:rPr>
+          <w:rFonts w:ascii="Courier New" w:hAnsi="Courier New" w:cs="Courier New"/>
+          <w:lang w:val="en-US"/>
+        </w:rPr>
+      </w:pPr>
+      <w:r>
+        <w:rPr>
+          <w:rFonts w:ascii="Courier New" w:hAnsi="Courier New" w:cs="Courier New"/>
+          <w:lang w:val="en-US"/>
+        </w:rPr>
+        <w:tab/>
+      </w:r>
+      <w:r>
+        <w:rPr>
+          <w:rFonts w:ascii="Courier New" w:hAnsi="Courier New" w:cs="Courier New"/>
+          <w:lang w:val="en-US"/>
+        </w:rPr>
+        <w:tab/>
+        <w:t xml:space="preserve">c = (c &amp; 0xdf) - </w:t>
+      </w:r>
+      <w:proofErr w:type="gramStart"/>
+      <w:r>
+        <w:rPr>
+          <w:rFonts w:ascii="Courier New" w:hAnsi="Courier New" w:cs="Courier New"/>
+          <w:lang w:val="en-US"/>
+        </w:rPr>
+        <w:t>64u;</w:t>
+      </w:r>
+      <w:proofErr w:type="gramEnd"/>
+    </w:p>
+    <w:p>
+      <w:pPr>
+        <w:tabs>
+          <w:tab w:val="left" w:pos="426"/>
+          <w:tab w:val="left" w:pos="851"/>
+        </w:tabs>
+        <w:spacing w:after="0"/>
+        <w:rPr>
+          <w:rFonts w:ascii="Courier New" w:hAnsi="Courier New" w:cs="Courier New"/>
+          <w:lang w:val="en-US"/>
+        </w:rPr>
+      </w:pPr>
+      <w:r>
+        <w:rPr>
+          <w:rFonts w:ascii="Courier New" w:hAnsi="Courier New" w:cs="Courier New"/>
+          <w:lang w:val="en-US"/>
+        </w:rPr>
+        <w:tab/>
+      </w:r>
+      <w:r>
+        <w:rPr>
+          <w:rFonts w:ascii="Courier New" w:hAnsi="Courier New" w:cs="Courier New"/>
+          <w:lang w:val="en-US"/>
+        </w:rPr>
+        <w:tab/>
+        <w:t>return c &amp; (0u - (c &lt;= 26u)</w:t>
+      </w:r>
+      <w:proofErr w:type="gramStart"/>
+      <w:r>
+        <w:rPr>
+          <w:rFonts w:ascii="Courier New" w:hAnsi="Courier New" w:cs="Courier New"/>
+          <w:lang w:val="en-US"/>
+        </w:rPr>
+        <w:t>);</w:t>
+      </w:r>
+      <w:proofErr w:type="gramEnd"/>
+    </w:p>
+    <w:p>
+      <w:pPr>
+        <w:tabs>
+          <w:tab w:val="left" w:pos="426"/>
+          <w:tab w:val="left" w:pos="851"/>
+        </w:tabs>
+        <w:spacing w:after="0"/>
+        <w:rPr>
+          <w:rFonts w:ascii="Courier New" w:hAnsi="Courier New" w:cs="Courier New"/>
+        </w:rPr>
+      </w:pPr>
+      <w:r>
+        <w:rPr>
+          <w:rFonts w:ascii="Courier New" w:hAnsi="Courier New" w:cs="Courier New"/>
+          <w:lang w:val="en-US"/>
+        </w:rPr>
+        <w:tab/>
+      </w:r>
+      <w:r>
+        <w:rPr>
+          <w:rFonts w:ascii="Courier New" w:hAnsi="Courier New" w:cs="Courier New"/>
+        </w:rPr>
+        <w:t>}</w:t>
+      </w:r>
+    </w:p>
+    <w:p>
+      <w:pPr>
+        <w:tabs>
+          <w:tab w:val="left" w:pos="426"/>
+          <w:tab w:val="left" w:pos="851"/>
+        </w:tabs>
+        <w:rPr>
+          <w:rFonts w:ascii="Courier New" w:hAnsi="Courier New" w:cs="Courier New"/>
+        </w:rPr>
+      </w:pPr>
+      <w:r>
+        <w:rPr>
+          <w:rFonts w:ascii="Courier New" w:hAnsi="Courier New" w:cs="Courier New"/>
+        </w:rPr>
+        <w:t>};</w:t>
+      </w:r>
+    </w:p>
+    <w:p>
+      <w:pPr>
+        <w:tabs>
+          <w:tab w:val="left" w:pos="1236"/>
+        </w:tabs>
+        <w:rPr>
+          <w:rFonts w:cs="Courier New"/>
+        </w:rPr>
+      </w:pPr>
+      <w:r>
+        <w:rPr>
+          <w:rFonts w:cs="Courier New"/>
+        </w:rPr>
+        <w:t>Es werden vier Kernels untersucht.</w:t>
+      </w:r>
+    </w:p>
+    <w:p>
+      <w:pPr>
+        <w:tabs>
+          <w:tab w:val="left" w:pos="1236"/>
+        </w:tabs>
+        <w:rPr>
+          <w:rFonts w:cs="Courier New"/>
+        </w:rPr>
+      </w:pPr>
+      <w:proofErr w:type="spellStart"/>
+      <w:r>
+        <w:rPr>
+          <w:rFonts w:cs="Courier New"/>
+        </w:rPr>
+        <w:t>atomic_global</w:t>
+      </w:r>
+      <w:proofErr w:type="spellEnd"/>
+    </w:p>
+    <w:p>
+      <w:pPr>
+        <w:tabs>
+          <w:tab w:val="left" w:pos="1236"/>
+        </w:tabs>
+        <w:rPr>
+          <w:rFonts w:cs="Courier New"/>
+        </w:rPr>
+      </w:pPr>
+      <w:r>
+        <w:rPr>
+          <w:rFonts w:cs="Courier New"/>
+        </w:rPr>
+        <w:t>«Baseline» ist ein einfacher Kernel, bei dem jeder Thread genau ein Zeichen bearbeitet und dann den entsprechenden Bin im globalen Speicher hochzählt:</w:t>
+      </w:r>
+    </w:p>
+    <w:p>
+      <w:pPr>
+        <w:tabs>
+          <w:tab w:val="left" w:pos="426"/>
+          <w:tab w:val="left" w:pos="851"/>
+        </w:tabs>
+        <w:spacing w:after="0"/>
+        <w:rPr>
+          <w:rFonts w:ascii="Courier New" w:hAnsi="Courier New" w:cs="Courier New"/>
+          <w:lang w:val="en-US"/>
+        </w:rPr>
+      </w:pPr>
+      <w:r>
+        <w:rPr>
+          <w:rFonts w:ascii="Courier New" w:hAnsi="Courier New" w:cs="Courier New"/>
+          <w:lang w:val="en-US"/>
+        </w:rPr>
+        <w:t>template&lt;</w:t>
+      </w:r>
+      <w:proofErr w:type="spellStart"/>
+      <w:r>
+        <w:rPr>
+          <w:rFonts w:ascii="Courier New" w:hAnsi="Courier New" w:cs="Courier New"/>
+          <w:lang w:val="en-US"/>
+        </w:rPr>
+        <w:t>typename</w:t>
+      </w:r>
+      <w:proofErr w:type="spellEnd"/>
+      <w:r>
+        <w:rPr>
+          <w:rFonts w:ascii="Courier New" w:hAnsi="Courier New" w:cs="Courier New"/>
+          <w:lang w:val="en-US"/>
+        </w:rPr>
+        <w:t xml:space="preserve"> Mapping&gt;</w:t>
+      </w:r>
+    </w:p>
+    <w:p>
+      <w:pPr>
+        <w:tabs>
+          <w:tab w:val="left" w:pos="426"/>
+          <w:tab w:val="left" w:pos="851"/>
+        </w:tabs>
+        <w:spacing w:after="0"/>
+        <w:rPr>
+          <w:rFonts w:ascii="Courier New" w:hAnsi="Courier New" w:cs="Courier New"/>
+          <w:lang w:val="en-US"/>
+        </w:rPr>
+      </w:pPr>
+      <w:r>
+        <w:rPr>
+          <w:rFonts w:ascii="Courier New" w:hAnsi="Courier New" w:cs="Courier New"/>
+          <w:lang w:val="en-US"/>
+        </w:rPr>
+        <w:t xml:space="preserve">__global__ void </w:t>
+      </w:r>
+      <w:proofErr w:type="spellStart"/>
+      <w:r>
+        <w:rPr>
+          <w:rFonts w:ascii="Courier New" w:hAnsi="Courier New" w:cs="Courier New"/>
+          <w:lang w:val="en-US"/>
+        </w:rPr>
+        <w:t>histogram_kernel_atomic_</w:t>
+      </w:r>
+      <w:proofErr w:type="gramStart"/>
+      <w:r>
+        <w:rPr>
+          <w:rFonts w:ascii="Courier New" w:hAnsi="Courier New" w:cs="Courier New"/>
+          <w:lang w:val="en-US"/>
+        </w:rPr>
+        <w:t>global</w:t>
+      </w:r>
+      <w:proofErr w:type="spellEnd"/>
+      <w:r>
+        <w:rPr>
+          <w:rFonts w:ascii="Courier New" w:hAnsi="Courier New" w:cs="Courier New"/>
+          <w:lang w:val="en-US"/>
+        </w:rPr>
+        <w:t>(</w:t>
+      </w:r>
+      <w:proofErr w:type="gramEnd"/>
+    </w:p>
+    <w:p>
+      <w:pPr>
+        <w:tabs>
+          <w:tab w:val="left" w:pos="426"/>
+          <w:tab w:val="left" w:pos="851"/>
+        </w:tabs>
+        <w:spacing w:after="0"/>
+        <w:rPr>
+          <w:rFonts w:ascii="Courier New" w:hAnsi="Courier New" w:cs="Courier New"/>
+          <w:lang w:val="en-US"/>
+        </w:rPr>
+      </w:pPr>
+      <w:r>
+        <w:rPr>
+          <w:rFonts w:ascii="Courier New" w:hAnsi="Courier New" w:cs="Courier New"/>
+          <w:lang w:val="en-US"/>
+        </w:rPr>
+        <w:tab/>
+        <w:t xml:space="preserve">unsigned char * input, </w:t>
+      </w:r>
+      <w:proofErr w:type="spellStart"/>
+      <w:r>
+        <w:rPr>
+          <w:rFonts w:ascii="Courier New" w:hAnsi="Courier New" w:cs="Courier New"/>
+          <w:lang w:val="en-US"/>
+        </w:rPr>
+        <w:t>BinType</w:t>
+      </w:r>
+      <w:proofErr w:type="spellEnd"/>
+      <w:r>
+        <w:rPr>
+          <w:rFonts w:ascii="Courier New" w:hAnsi="Courier New" w:cs="Courier New"/>
+          <w:lang w:val="en-US"/>
+        </w:rPr>
+        <w:t xml:space="preserve"> * bins, </w:t>
+      </w:r>
+      <w:proofErr w:type="spellStart"/>
+      <w:r>
+        <w:rPr>
+          <w:rFonts w:ascii="Courier New" w:hAnsi="Courier New" w:cs="Courier New"/>
+          <w:lang w:val="en-US"/>
+        </w:rPr>
+        <w:t>size_t</w:t>
+      </w:r>
+      <w:proofErr w:type="spellEnd"/>
+      <w:r>
+        <w:rPr>
+          <w:rFonts w:ascii="Courier New" w:hAnsi="Courier New" w:cs="Courier New"/>
+          <w:lang w:val="en-US"/>
+        </w:rPr>
+        <w:t xml:space="preserve"> </w:t>
+      </w:r>
+      <w:proofErr w:type="spellStart"/>
+      <w:r>
+        <w:rPr>
+          <w:rFonts w:ascii="Courier New" w:hAnsi="Courier New" w:cs="Courier New"/>
+          <w:lang w:val="en-US"/>
+        </w:rPr>
+        <w:t>numElements</w:t>
+      </w:r>
+      <w:proofErr w:type="spellEnd"/>
+    </w:p>
+    <w:p>
+      <w:pPr>
+        <w:tabs>
+          <w:tab w:val="left" w:pos="426"/>
+          <w:tab w:val="left" w:pos="851"/>
+        </w:tabs>
+        <w:spacing w:after="0"/>
+        <w:rPr>
+          <w:rFonts w:ascii="Courier New" w:hAnsi="Courier New" w:cs="Courier New"/>
+          <w:lang w:val="en-US"/>
+        </w:rPr>
+      </w:pPr>
+      <w:r>
+        <w:rPr>
+          <w:rFonts w:ascii="Courier New" w:hAnsi="Courier New" w:cs="Courier New"/>
+          <w:lang w:val="en-US"/>
+        </w:rPr>
+        <w:t>) {</w:t>
+      </w:r>
+    </w:p>
+    <w:p>
+      <w:pPr>
+        <w:tabs>
+          <w:tab w:val="left" w:pos="426"/>
+          <w:tab w:val="left" w:pos="851"/>
+        </w:tabs>
+        <w:spacing w:after="0"/>
+        <w:rPr>
+          <w:rFonts w:ascii="Courier New" w:hAnsi="Courier New" w:cs="Courier New"/>
+          <w:lang w:val="en-US"/>
+        </w:rPr>
+      </w:pPr>
+      <w:r>
+        <w:rPr>
+          <w:rFonts w:ascii="Courier New" w:hAnsi="Courier New" w:cs="Courier New"/>
+          <w:lang w:val="en-US"/>
+        </w:rPr>
+        <w:tab/>
+        <w:t xml:space="preserve">unsigned int </w:t>
+      </w:r>
+      <w:proofErr w:type="spellStart"/>
+      <w:r>
+        <w:rPr>
+          <w:rFonts w:ascii="Courier New" w:hAnsi="Courier New" w:cs="Courier New"/>
+          <w:lang w:val="en-US"/>
+        </w:rPr>
+        <w:t>idx</w:t>
+      </w:r>
+      <w:proofErr w:type="spellEnd"/>
+      <w:r>
+        <w:rPr>
+          <w:rFonts w:ascii="Courier New" w:hAnsi="Courier New" w:cs="Courier New"/>
+          <w:lang w:val="en-US"/>
+        </w:rPr>
+        <w:t xml:space="preserve"> = </w:t>
+      </w:r>
+      <w:proofErr w:type="spellStart"/>
+      <w:r>
+        <w:rPr>
+          <w:rFonts w:ascii="Courier New" w:hAnsi="Courier New" w:cs="Courier New"/>
+          <w:lang w:val="en-US"/>
+        </w:rPr>
+        <w:t>blockIdx.x</w:t>
+      </w:r>
+      <w:proofErr w:type="spellEnd"/>
+      <w:r>
+        <w:rPr>
+          <w:rFonts w:ascii="Courier New" w:hAnsi="Courier New" w:cs="Courier New"/>
+          <w:lang w:val="en-US"/>
+        </w:rPr>
+        <w:t xml:space="preserve"> * </w:t>
+      </w:r>
+      <w:proofErr w:type="spellStart"/>
+      <w:r>
+        <w:rPr>
+          <w:rFonts w:ascii="Courier New" w:hAnsi="Courier New" w:cs="Courier New"/>
+          <w:lang w:val="en-US"/>
+        </w:rPr>
+        <w:t>blockDim.x</w:t>
+      </w:r>
+      <w:proofErr w:type="spellEnd"/>
+      <w:r>
+        <w:rPr>
+          <w:rFonts w:ascii="Courier New" w:hAnsi="Courier New" w:cs="Courier New"/>
+          <w:lang w:val="en-US"/>
+        </w:rPr>
+        <w:t xml:space="preserve"> + </w:t>
+      </w:r>
+      <w:proofErr w:type="spellStart"/>
+      <w:r>
+        <w:rPr>
+          <w:rFonts w:ascii="Courier New" w:hAnsi="Courier New" w:cs="Courier New"/>
+          <w:lang w:val="en-US"/>
+        </w:rPr>
+        <w:t>threadIdx.</w:t>
+      </w:r>
+      <w:proofErr w:type="gramStart"/>
+      <w:r>
+        <w:rPr>
+          <w:rFonts w:ascii="Courier New" w:hAnsi="Courier New" w:cs="Courier New"/>
+          <w:lang w:val="en-US"/>
+        </w:rPr>
+        <w:t>x</w:t>
+      </w:r>
+      <w:proofErr w:type="spellEnd"/>
+      <w:r>
+        <w:rPr>
+          <w:rFonts w:ascii="Courier New" w:hAnsi="Courier New" w:cs="Courier New"/>
+          <w:lang w:val="en-US"/>
+        </w:rPr>
+        <w:t>;</w:t>
+      </w:r>
+      <w:proofErr w:type="gramEnd"/>
+    </w:p>
+    <w:p>
+      <w:pPr>
+        <w:tabs>
+          <w:tab w:val="left" w:pos="426"/>
+          <w:tab w:val="left" w:pos="851"/>
+        </w:tabs>
+        <w:spacing w:after="0"/>
+        <w:rPr>
+          <w:rFonts w:ascii="Courier New" w:hAnsi="Courier New" w:cs="Courier New"/>
+          <w:lang w:val="en-US"/>
+        </w:rPr>
+      </w:pPr>
+      <w:r>
+        <w:rPr>
+          <w:rFonts w:ascii="Courier New" w:hAnsi="Courier New" w:cs="Courier New"/>
+          <w:lang w:val="en-US"/>
+        </w:rPr>
+        <w:tab/>
+        <w:t>if (</w:t>
+      </w:r>
+      <w:proofErr w:type="spellStart"/>
+      <w:r>
+        <w:rPr>
+          <w:rFonts w:ascii="Courier New" w:hAnsi="Courier New" w:cs="Courier New"/>
+          <w:lang w:val="en-US"/>
+        </w:rPr>
+        <w:t>idx</w:t>
+      </w:r>
+      <w:proofErr w:type="spellEnd"/>
+      <w:r>
+        <w:rPr>
+          <w:rFonts w:ascii="Courier New" w:hAnsi="Courier New" w:cs="Courier New"/>
+          <w:lang w:val="en-US"/>
+        </w:rPr>
+        <w:t xml:space="preserve"> &gt;= </w:t>
+      </w:r>
+      <w:proofErr w:type="spellStart"/>
+      <w:r>
+        <w:rPr>
+          <w:rFonts w:ascii="Courier New" w:hAnsi="Courier New" w:cs="Courier New"/>
+          <w:lang w:val="en-US"/>
+        </w:rPr>
+        <w:t>numElements</w:t>
+      </w:r>
+      <w:proofErr w:type="spellEnd"/>
+      <w:r>
+        <w:rPr>
+          <w:rFonts w:ascii="Courier New" w:hAnsi="Courier New" w:cs="Courier New"/>
+          <w:lang w:val="en-US"/>
+        </w:rPr>
+        <w:t xml:space="preserve">) </w:t>
+      </w:r>
+      <w:proofErr w:type="gramStart"/>
+      <w:r>
+        <w:rPr>
+          <w:rFonts w:ascii="Courier New" w:hAnsi="Courier New" w:cs="Courier New"/>
+          <w:lang w:val="en-US"/>
+        </w:rPr>
+        <w:t>return;</w:t>
+      </w:r>
+      <w:proofErr w:type="gramEnd"/>
+    </w:p>
+    <w:p>
+      <w:pPr>
+        <w:tabs>
+          <w:tab w:val="left" w:pos="426"/>
+          <w:tab w:val="left" w:pos="851"/>
+        </w:tabs>
+        <w:spacing w:after="0"/>
+        <w:rPr>
+          <w:rFonts w:ascii="Courier New" w:hAnsi="Courier New" w:cs="Courier New"/>
+          <w:lang w:val="en-US"/>
+        </w:rPr>
+      </w:pPr>
+      <w:r>
+        <w:rPr>
+          <w:rFonts w:ascii="Courier New" w:hAnsi="Courier New" w:cs="Courier New"/>
+          <w:lang w:val="en-US"/>
+        </w:rPr>
+        <w:tab/>
+        <w:t>unsigned char c = input[</w:t>
+      </w:r>
+      <w:proofErr w:type="spellStart"/>
+      <w:r>
+        <w:rPr>
+          <w:rFonts w:ascii="Courier New" w:hAnsi="Courier New" w:cs="Courier New"/>
+          <w:lang w:val="en-US"/>
+        </w:rPr>
+        <w:t>idx</w:t>
+      </w:r>
+      <w:proofErr w:type="spellEnd"/>
+      <w:proofErr w:type="gramStart"/>
+      <w:r>
+        <w:rPr>
+          <w:rFonts w:ascii="Courier New" w:hAnsi="Courier New" w:cs="Courier New"/>
+          <w:lang w:val="en-US"/>
+        </w:rPr>
+        <w:t>];</w:t>
+      </w:r>
+      <w:proofErr w:type="gramEnd"/>
+    </w:p>
+    <w:p>
+      <w:pPr>
+        <w:tabs>
+          <w:tab w:val="left" w:pos="426"/>
+          <w:tab w:val="left" w:pos="851"/>
+        </w:tabs>
+        <w:spacing w:after="0"/>
+        <w:rPr>
+          <w:rFonts w:ascii="Courier New" w:hAnsi="Courier New" w:cs="Courier New"/>
+          <w:lang w:val="en-US"/>
+        </w:rPr>
+      </w:pPr>
+      <w:r>
+        <w:rPr>
+          <w:rFonts w:ascii="Courier New" w:hAnsi="Courier New" w:cs="Courier New"/>
+          <w:lang w:val="en-US"/>
+        </w:rPr>
+        <w:tab/>
+      </w:r>
+      <w:proofErr w:type="spellStart"/>
+      <w:r>
+        <w:rPr>
+          <w:rFonts w:ascii="Courier New" w:hAnsi="Courier New" w:cs="Courier New"/>
+          <w:lang w:val="en-US"/>
+        </w:rPr>
+        <w:t>atomicAdd</w:t>
+      </w:r>
+      <w:proofErr w:type="spellEnd"/>
+      <w:r>
+        <w:rPr>
+          <w:rFonts w:ascii="Courier New" w:hAnsi="Courier New" w:cs="Courier New"/>
+          <w:lang w:val="en-US"/>
+        </w:rPr>
+        <w:t>(&amp;</w:t>
+      </w:r>
+      <w:proofErr w:type="gramStart"/>
+      <w:r>
+        <w:rPr>
+          <w:rFonts w:ascii="Courier New" w:hAnsi="Courier New" w:cs="Courier New"/>
+          <w:lang w:val="en-US"/>
+        </w:rPr>
+        <w:t>bins[</w:t>
+      </w:r>
+      <w:proofErr w:type="gramEnd"/>
+      <w:r>
+        <w:rPr>
+          <w:rFonts w:ascii="Courier New" w:hAnsi="Courier New" w:cs="Courier New"/>
+          <w:lang w:val="en-US"/>
+        </w:rPr>
+        <w:t>Mapping::map(c)], 1);</w:t>
+      </w:r>
+    </w:p>
+    <w:p>
+      <w:pPr>
+        <w:tabs>
+          <w:tab w:val="left" w:pos="426"/>
+          <w:tab w:val="left" w:pos="851"/>
+        </w:tabs>
+        <w:rPr>
+          <w:rFonts w:ascii="Courier New" w:hAnsi="Courier New" w:cs="Courier New"/>
+        </w:rPr>
+      </w:pPr>
+      <w:r>
+        <w:rPr>
+          <w:rFonts w:ascii="Courier New" w:hAnsi="Courier New" w:cs="Courier New"/>
+        </w:rPr>
+        <w:t>}</w:t>
+      </w:r>
+    </w:p>
+    <w:p>
+      <w:pPr>
+        <w:tabs>
+          <w:tab w:val="left" w:pos="1236"/>
+        </w:tabs>
+        <w:rPr>
+          <w:rFonts w:cs="Courier New"/>
+        </w:rPr>
+      </w:pPr>
+      <w:r>
+        <w:rPr>
+          <w:rFonts w:cs="Courier New"/>
+        </w:rPr>
+        <w:t>Beim Aufruf des Kernels wird berechnet, wie viele Blöcke benötigt werden, in Abhängigkeit von der Eingabegrösse:</w:t>
+      </w:r>
+    </w:p>
+    <w:p>
+      <w:pPr>
+        <w:tabs>
+          <w:tab w:val="left" w:pos="426"/>
+          <w:tab w:val="left" w:pos="1236"/>
+        </w:tabs>
+        <w:spacing w:after="0"/>
+        <w:rPr>
+          <w:rFonts w:ascii="Courier New" w:hAnsi="Courier New" w:cs="Courier New"/>
+        </w:rPr>
+      </w:pPr>
+      <w:proofErr w:type="spellStart"/>
+      <w:r>
+        <w:rPr>
+          <w:rFonts w:ascii="Courier New" w:hAnsi="Courier New" w:cs="Courier New"/>
+        </w:rPr>
+        <w:t>constexpr</w:t>
+      </w:r>
+      <w:proofErr w:type="spellEnd"/>
+      <w:r>
+        <w:rPr>
+          <w:rFonts w:ascii="Courier New" w:hAnsi="Courier New" w:cs="Courier New"/>
+        </w:rPr>
+        <w:t xml:space="preserve"> </w:t>
+      </w:r>
+      <w:proofErr w:type="spellStart"/>
+      <w:r>
+        <w:rPr>
+          <w:rFonts w:ascii="Courier New" w:hAnsi="Courier New" w:cs="Courier New"/>
+        </w:rPr>
+        <w:t>size_t</w:t>
+      </w:r>
+      <w:proofErr w:type="spellEnd"/>
+      <w:r>
+        <w:rPr>
+          <w:rFonts w:ascii="Courier New" w:hAnsi="Courier New" w:cs="Courier New"/>
+        </w:rPr>
+        <w:t xml:space="preserve"> </w:t>
+      </w:r>
+      <w:proofErr w:type="spellStart"/>
+      <w:r>
+        <w:rPr>
+          <w:rFonts w:ascii="Courier New" w:hAnsi="Courier New" w:cs="Courier New"/>
+        </w:rPr>
+        <w:t>nThreadsPerBlock</w:t>
+      </w:r>
+      <w:proofErr w:type="spellEnd"/>
+      <w:r>
+        <w:rPr>
+          <w:rFonts w:ascii="Courier New" w:hAnsi="Courier New" w:cs="Courier New"/>
+        </w:rPr>
+        <w:t xml:space="preserve"> = 128;</w:t>
+      </w:r>
+    </w:p>
+    <w:p>
+      <w:pPr>
+        <w:tabs>
+          <w:tab w:val="left" w:pos="426"/>
+          <w:tab w:val="left" w:pos="1236"/>
+        </w:tabs>
+        <w:spacing w:after="0"/>
+        <w:rPr>
+          <w:rFonts w:ascii="Courier New" w:hAnsi="Courier New" w:cs="Courier New"/>
+        </w:rPr>
+      </w:pPr>
+      <w:r>
+        <w:rPr>
+          <w:rFonts w:ascii="Courier New" w:hAnsi="Courier New" w:cs="Courier New"/>
+        </w:rPr>
+        <w:t>// …</w:t>
+      </w:r>
+    </w:p>
+    <w:p>
+      <w:pPr>
+        <w:tabs>
+          <w:tab w:val="left" w:pos="426"/>
+          <w:tab w:val="left" w:pos="1236"/>
+        </w:tabs>
+        <w:spacing w:after="0"/>
+        <w:rPr>
+          <w:rFonts w:ascii="Courier New" w:hAnsi="Courier New" w:cs="Courier New"/>
+          <w:lang w:val="en-US"/>
+        </w:rPr>
+      </w:pPr>
+      <w:r>
+        <w:rPr>
+          <w:rFonts w:ascii="Courier New" w:hAnsi="Courier New" w:cs="Courier New"/>
+          <w:lang w:val="en-US"/>
+        </w:rPr>
+        <w:t xml:space="preserve">dim3 </w:t>
+      </w:r>
+      <w:proofErr w:type="spellStart"/>
+      <w:proofErr w:type="gramStart"/>
+      <w:r>
+        <w:rPr>
+          <w:rFonts w:ascii="Courier New" w:hAnsi="Courier New" w:cs="Courier New"/>
+          <w:lang w:val="en-US"/>
+        </w:rPr>
+        <w:t>dimGrid</w:t>
+      </w:r>
+      <w:proofErr w:type="spellEnd"/>
+      <w:r>
+        <w:rPr>
+          <w:rFonts w:ascii="Courier New" w:hAnsi="Courier New" w:cs="Courier New"/>
+          <w:lang w:val="en-US"/>
+        </w:rPr>
+        <w:t>(</w:t>
+      </w:r>
+      <w:proofErr w:type="gramEnd"/>
+    </w:p>
+    <w:p>
+      <w:pPr>
+        <w:tabs>
+          <w:tab w:val="left" w:pos="426"/>
+          <w:tab w:val="left" w:pos="1236"/>
+        </w:tabs>
+        <w:spacing w:after="0"/>
+        <w:rPr>
+          <w:rFonts w:ascii="Courier New" w:hAnsi="Courier New" w:cs="Courier New"/>
+          <w:lang w:val="en-US"/>
+        </w:rPr>
+      </w:pPr>
+      <w:r>
+        <w:rPr>
+          <w:rFonts w:ascii="Courier New" w:hAnsi="Courier New" w:cs="Courier New"/>
+          <w:lang w:val="en-US"/>
+        </w:rPr>
+        <w:tab/>
+      </w:r>
+      <w:r>
+        <w:rPr>
+          <w:rFonts w:ascii="Courier New" w:hAnsi="Courier New" w:cs="Courier New"/>
+          <w:lang w:val="en-US"/>
+        </w:rPr>
+        <w:t>(</w:t>
+      </w:r>
+      <w:proofErr w:type="spellStart"/>
+      <w:r>
+        <w:rPr>
+          <w:rFonts w:ascii="Courier New" w:hAnsi="Courier New" w:cs="Courier New"/>
+          <w:lang w:val="en-US"/>
+        </w:rPr>
+        <w:t>numElements</w:t>
+      </w:r>
+      <w:proofErr w:type="spellEnd"/>
+      <w:r>
+        <w:rPr>
+          <w:rFonts w:ascii="Courier New" w:hAnsi="Courier New" w:cs="Courier New"/>
+          <w:lang w:val="en-US"/>
+        </w:rPr>
+        <w:t xml:space="preserve"> + </w:t>
+      </w:r>
+      <w:proofErr w:type="spellStart"/>
+      <w:r>
+        <w:rPr>
+          <w:rFonts w:ascii="Courier New" w:hAnsi="Courier New" w:cs="Courier New"/>
+          <w:lang w:val="en-US"/>
+        </w:rPr>
+        <w:t>nThreadsPerBlock</w:t>
+      </w:r>
+      <w:proofErr w:type="spellEnd"/>
+      <w:r>
+        <w:rPr>
+          <w:rFonts w:ascii="Courier New" w:hAnsi="Courier New" w:cs="Courier New"/>
+          <w:lang w:val="en-US"/>
+        </w:rPr>
+        <w:t xml:space="preserve"> - 1) / </w:t>
+      </w:r>
+      <w:proofErr w:type="spellStart"/>
+      <w:r>
+        <w:rPr>
+          <w:rFonts w:ascii="Courier New" w:hAnsi="Courier New" w:cs="Courier New"/>
+          <w:lang w:val="en-US"/>
+        </w:rPr>
+        <w:t>nThreadsPerBlock</w:t>
+      </w:r>
+      <w:proofErr w:type="spellEnd"/>
+      <w:r>
+        <w:rPr>
+          <w:rFonts w:ascii="Courier New" w:hAnsi="Courier New" w:cs="Courier New"/>
+          <w:lang w:val="en-US"/>
+        </w:rPr>
+        <w:t>, 1, 1</w:t>
+      </w:r>
+    </w:p>
+    <w:p>
+      <w:pPr>
+        <w:tabs>
+          <w:tab w:val="left" w:pos="426"/>
+          <w:tab w:val="left" w:pos="1236"/>
+        </w:tabs>
+        <w:spacing w:after="0"/>
+        <w:rPr>
+          <w:rFonts w:ascii="Courier New" w:hAnsi="Courier New" w:cs="Courier New"/>
+          <w:lang w:val="en-US"/>
+        </w:rPr>
+      </w:pPr>
+      <w:r>
+        <w:rPr>
+          <w:rFonts w:ascii="Courier New" w:hAnsi="Courier New" w:cs="Courier New"/>
+          <w:lang w:val="en-US"/>
+        </w:rPr>
+        <w:t>);</w:t>
+      </w:r>
+    </w:p>
+    <w:p>
+      <w:pPr>
+        <w:tabs>
+          <w:tab w:val="left" w:pos="426"/>
+          <w:tab w:val="left" w:pos="1236"/>
+        </w:tabs>
+        <w:spacing w:after="0"/>
+        <w:rPr>
+          <w:rFonts w:ascii="Courier New" w:hAnsi="Courier New" w:cs="Courier New"/>
+          <w:lang w:val="en-US"/>
+        </w:rPr>
+      </w:pPr>
+      <w:r>
+        <w:rPr>
+          <w:rFonts w:ascii="Courier New" w:hAnsi="Courier New" w:cs="Courier New"/>
+          <w:lang w:val="en-US"/>
+        </w:rPr>
+        <w:t xml:space="preserve">dim3 </w:t>
+      </w:r>
+      <w:proofErr w:type="spellStart"/>
+      <w:proofErr w:type="gramStart"/>
+      <w:r>
+        <w:rPr>
+          <w:rFonts w:ascii="Courier New" w:hAnsi="Courier New" w:cs="Courier New"/>
+          <w:lang w:val="en-US"/>
+        </w:rPr>
+        <w:t>dimBlock</w:t>
+      </w:r>
+      <w:proofErr w:type="spellEnd"/>
+      <w:r>
+        <w:rPr>
+          <w:rFonts w:ascii="Courier New" w:hAnsi="Courier New" w:cs="Courier New"/>
+          <w:lang w:val="en-US"/>
+        </w:rPr>
+        <w:t>(</w:t>
+      </w:r>
+      <w:proofErr w:type="spellStart"/>
+      <w:proofErr w:type="gramEnd"/>
+      <w:r>
+        <w:rPr>
+          <w:rFonts w:ascii="Courier New" w:hAnsi="Courier New" w:cs="Courier New"/>
+          <w:lang w:val="en-US"/>
+        </w:rPr>
+        <w:t>nThreadsPerBlock</w:t>
+      </w:r>
+      <w:proofErr w:type="spellEnd"/>
+      <w:r>
+        <w:rPr>
+          <w:rFonts w:ascii="Courier New" w:hAnsi="Courier New" w:cs="Courier New"/>
+          <w:lang w:val="en-US"/>
+        </w:rPr>
+        <w:t>, 1, 1);</w:t>
+      </w:r>
+    </w:p>
+    <w:p>
+      <w:pPr>
+        <w:tabs>
+          <w:tab w:val="left" w:pos="426"/>
+          <w:tab w:val="left" w:pos="1236"/>
+        </w:tabs>
+        <w:spacing w:after="0"/>
+        <w:rPr>
+          <w:rFonts w:ascii="Courier New" w:hAnsi="Courier New" w:cs="Courier New"/>
+          <w:lang w:val="en-US"/>
+        </w:rPr>
+      </w:pPr>
+    </w:p>
+    <w:p>
+      <w:pPr>
+        <w:tabs>
+          <w:tab w:val="left" w:pos="426"/>
+          <w:tab w:val="left" w:pos="1236"/>
+        </w:tabs>
+        <w:spacing w:after="0"/>
+        <w:rPr>
+          <w:rFonts w:ascii="Courier New" w:hAnsi="Courier New" w:cs="Courier New"/>
+          <w:lang w:val="en-US"/>
+        </w:rPr>
+      </w:pPr>
+      <w:proofErr w:type="spellStart"/>
+      <w:r>
+        <w:rPr>
+          <w:rFonts w:ascii="Courier New" w:hAnsi="Courier New" w:cs="Courier New"/>
+          <w:lang w:val="en-US"/>
+        </w:rPr>
+        <w:t>histogram_kernel_atomic_global</w:t>
+      </w:r>
+      <w:proofErr w:type="spellEnd"/>
+      <w:r>
+        <w:rPr>
+          <w:rFonts w:ascii="Courier New" w:hAnsi="Courier New" w:cs="Courier New"/>
+          <w:lang w:val="en-US"/>
+        </w:rPr>
+        <w:t>&lt;Mapping&gt; &lt;&lt;&lt;</w:t>
+      </w:r>
+      <w:proofErr w:type="spellStart"/>
+      <w:r>
+        <w:rPr>
+          <w:rFonts w:ascii="Courier New" w:hAnsi="Courier New" w:cs="Courier New"/>
+          <w:lang w:val="en-US"/>
+        </w:rPr>
+        <w:t>dimGrid</w:t>
+      </w:r>
+      <w:proofErr w:type="spellEnd"/>
+      <w:r>
+        <w:rPr>
+          <w:rFonts w:ascii="Courier New" w:hAnsi="Courier New" w:cs="Courier New"/>
+          <w:lang w:val="en-US"/>
+        </w:rPr>
+        <w:t xml:space="preserve">, </w:t>
+      </w:r>
+      <w:proofErr w:type="spellStart"/>
+      <w:r>
+        <w:rPr>
+          <w:rFonts w:ascii="Courier New" w:hAnsi="Courier New" w:cs="Courier New"/>
+          <w:lang w:val="en-US"/>
+        </w:rPr>
+        <w:t>dimBlock</w:t>
+      </w:r>
+      <w:proofErr w:type="spellEnd"/>
+      <w:r>
+        <w:rPr>
+          <w:rFonts w:ascii="Courier New" w:hAnsi="Courier New" w:cs="Courier New"/>
+          <w:lang w:val="en-US"/>
+        </w:rPr>
+        <w:t>&gt;&gt;&gt; (</w:t>
+      </w:r>
+    </w:p>
+    <w:p>
+      <w:pPr>
+        <w:tabs>
+          <w:tab w:val="left" w:pos="426"/>
+          <w:tab w:val="left" w:pos="1236"/>
+        </w:tabs>
+        <w:spacing w:after="0"/>
+        <w:rPr>
+          <w:rFonts w:ascii="Courier New" w:hAnsi="Courier New" w:cs="Courier New"/>
+        </w:rPr>
+      </w:pPr>
+      <w:r>
+        <w:rPr>
+          <w:rFonts w:ascii="Courier New" w:hAnsi="Courier New" w:cs="Courier New"/>
+          <w:lang w:val="en-US"/>
+        </w:rPr>
+        <w:tab/>
+      </w:r>
+      <w:proofErr w:type="spellStart"/>
+      <w:r>
+        <w:rPr>
+          <w:rFonts w:ascii="Courier New" w:hAnsi="Courier New" w:cs="Courier New"/>
+        </w:rPr>
+        <w:t>input</w:t>
+      </w:r>
+      <w:proofErr w:type="spellEnd"/>
+      <w:r>
+        <w:rPr>
+          <w:rFonts w:ascii="Courier New" w:hAnsi="Courier New" w:cs="Courier New"/>
+        </w:rPr>
+        <w:t xml:space="preserve">, </w:t>
+      </w:r>
+      <w:proofErr w:type="spellStart"/>
+      <w:r>
+        <w:rPr>
+          <w:rFonts w:ascii="Courier New" w:hAnsi="Courier New" w:cs="Courier New"/>
+        </w:rPr>
+        <w:t>bins</w:t>
+      </w:r>
+      <w:proofErr w:type="spellEnd"/>
+      <w:r>
+        <w:rPr>
+          <w:rFonts w:ascii="Courier New" w:hAnsi="Courier New" w:cs="Courier New"/>
+        </w:rPr>
+        <w:t xml:space="preserve">, </w:t>
+      </w:r>
+      <w:proofErr w:type="spellStart"/>
+      <w:r>
+        <w:rPr>
+          <w:rFonts w:ascii="Courier New" w:hAnsi="Courier New" w:cs="Courier New"/>
+        </w:rPr>
+        <w:t>numElements</w:t>
+      </w:r>
+      <w:proofErr w:type="spellEnd"/>
+    </w:p>
+    <w:p>
+      <w:pPr>
+        <w:tabs>
+          <w:tab w:val="left" w:pos="426"/>
+          <w:tab w:val="left" w:pos="1236"/>
+        </w:tabs>
+        <w:rPr>
+          <w:rFonts w:ascii="Courier New" w:hAnsi="Courier New" w:cs="Courier New"/>
+        </w:rPr>
+      </w:pPr>
+      <w:r>
+        <w:rPr>
+          <w:rFonts w:ascii="Courier New" w:hAnsi="Courier New" w:cs="Courier New"/>
+        </w:rPr>
+        <w:t>);</w:t>
+      </w:r>
+    </w:p>
+    <w:p>
+      <w:pPr>
+        <w:tabs>
+          <w:tab w:val="left" w:pos="1236"/>
+        </w:tabs>
+        <w:rPr>
+          <w:rFonts w:cs="Courier New"/>
+        </w:rPr>
+      </w:pPr>
+      <w:proofErr w:type="spellStart"/>
+      <w:r>
+        <w:rPr>
+          <w:rFonts w:cs="Courier New"/>
+        </w:rPr>
+        <w:t>atomic_private</w:t>
+      </w:r>
+      <w:proofErr w:type="spellEnd"/>
+    </w:p>
+    <w:p>
+      <w:pPr>
+        <w:tabs>
+          <w:tab w:val="left" w:pos="1236"/>
+        </w:tabs>
+        <w:rPr>
+          <w:rFonts w:cs="Courier New"/>
+        </w:rPr>
+      </w:pPr>
+      <w:r>
+        <w:rPr>
+          <w:rFonts w:cs="Courier New"/>
+        </w:rPr>
+        <w:t xml:space="preserve">Der zweite Kernel unterscheidet sich vom ersten nun in der Verwendung von </w:t>
+      </w:r>
+      <w:proofErr w:type="spellStart"/>
+      <w:r>
+        <w:rPr>
+          <w:rFonts w:cs="Courier New"/>
+        </w:rPr>
+        <w:t>Shared</w:t>
+      </w:r>
+      <w:proofErr w:type="spellEnd"/>
+      <w:r>
+        <w:rPr>
+          <w:rFonts w:cs="Courier New"/>
+        </w:rPr>
+        <w:t xml:space="preserve"> Memory. Jeder Block erhält eine private Instanz des Bins-Arrays im </w:t>
+      </w:r>
+      <w:proofErr w:type="spellStart"/>
+      <w:r>
+        <w:rPr>
+          <w:rFonts w:cs="Courier New"/>
+        </w:rPr>
+        <w:t>Shared</w:t>
+      </w:r>
+      <w:proofErr w:type="spellEnd"/>
+      <w:r>
+        <w:rPr>
+          <w:rFonts w:cs="Courier New"/>
+        </w:rPr>
+        <w:t xml:space="preserve"> Memory. Diese Instanzen werden abschliessend im globalen Speicher aggregiert.</w:t>
+      </w:r>
+    </w:p>
+    <w:p>
+      <w:pPr>
+        <w:tabs>
+          <w:tab w:val="left" w:pos="426"/>
+          <w:tab w:val="left" w:pos="851"/>
+        </w:tabs>
+        <w:spacing w:after="0"/>
+        <w:rPr>
+          <w:rFonts w:ascii="Courier New" w:hAnsi="Courier New" w:cs="Courier New"/>
+          <w:lang w:val="en-US"/>
+        </w:rPr>
+      </w:pPr>
+      <w:r>
+        <w:rPr>
+          <w:rFonts w:ascii="Courier New" w:hAnsi="Courier New" w:cs="Courier New"/>
+          <w:lang w:val="en-US"/>
+        </w:rPr>
+        <w:t>template &lt;</w:t>
+      </w:r>
+      <w:proofErr w:type="spellStart"/>
+      <w:r>
+        <w:rPr>
+          <w:rFonts w:ascii="Courier New" w:hAnsi="Courier New" w:cs="Courier New"/>
+          <w:lang w:val="en-US"/>
+        </w:rPr>
+        <w:t>typename</w:t>
+      </w:r>
+      <w:proofErr w:type="spellEnd"/>
+      <w:r>
+        <w:rPr>
+          <w:rFonts w:ascii="Courier New" w:hAnsi="Courier New" w:cs="Courier New"/>
+          <w:lang w:val="en-US"/>
+        </w:rPr>
+        <w:t xml:space="preserve"> Mapping&gt;</w:t>
+      </w:r>
+    </w:p>
+    <w:p>
+      <w:pPr>
+        <w:tabs>
+          <w:tab w:val="left" w:pos="426"/>
+          <w:tab w:val="left" w:pos="851"/>
+        </w:tabs>
+        <w:spacing w:after="0"/>
+        <w:rPr>
+          <w:rFonts w:ascii="Courier New" w:hAnsi="Courier New" w:cs="Courier New"/>
+          <w:lang w:val="en-US"/>
+        </w:rPr>
+      </w:pPr>
+      <w:r>
+        <w:rPr>
+          <w:rFonts w:ascii="Courier New" w:hAnsi="Courier New" w:cs="Courier New"/>
+          <w:lang w:val="en-US"/>
+        </w:rPr>
+        <w:t xml:space="preserve">__global__ void </w:t>
+      </w:r>
+      <w:proofErr w:type="spellStart"/>
+      <w:r>
+        <w:rPr>
+          <w:rFonts w:ascii="Courier New" w:hAnsi="Courier New" w:cs="Courier New"/>
+          <w:lang w:val="en-US"/>
+        </w:rPr>
+        <w:t>histogram_kernel_atomic_</w:t>
+      </w:r>
+      <w:proofErr w:type="gramStart"/>
+      <w:r>
+        <w:rPr>
+          <w:rFonts w:ascii="Courier New" w:hAnsi="Courier New" w:cs="Courier New"/>
+          <w:lang w:val="en-US"/>
+        </w:rPr>
+        <w:t>private</w:t>
+      </w:r>
+      <w:proofErr w:type="spellEnd"/>
+      <w:r>
+        <w:rPr>
+          <w:rFonts w:ascii="Courier New" w:hAnsi="Courier New" w:cs="Courier New"/>
+          <w:lang w:val="en-US"/>
+        </w:rPr>
+        <w:t>(</w:t>
+      </w:r>
+      <w:proofErr w:type="gramEnd"/>
+    </w:p>
+    <w:p>
+      <w:pPr>
+        <w:tabs>
+          <w:tab w:val="left" w:pos="426"/>
+          <w:tab w:val="left" w:pos="851"/>
+        </w:tabs>
+        <w:spacing w:after="0"/>
+        <w:rPr>
+          <w:rFonts w:ascii="Courier New" w:hAnsi="Courier New" w:cs="Courier New"/>
+          <w:lang w:val="en-US"/>
+        </w:rPr>
+      </w:pPr>
+      <w:r>
+        <w:rPr>
+          <w:rFonts w:ascii="Courier New" w:hAnsi="Courier New" w:cs="Courier New"/>
+          <w:lang w:val="en-US"/>
+        </w:rPr>
+        <w:tab/>
+        <w:t xml:space="preserve">unsigned char * input, </w:t>
+      </w:r>
+      <w:proofErr w:type="spellStart"/>
+      <w:r>
+        <w:rPr>
+          <w:rFonts w:ascii="Courier New" w:hAnsi="Courier New" w:cs="Courier New"/>
+          <w:lang w:val="en-US"/>
+        </w:rPr>
+        <w:t>BinType</w:t>
+      </w:r>
+      <w:proofErr w:type="spellEnd"/>
+      <w:r>
+        <w:rPr>
+          <w:rFonts w:ascii="Courier New" w:hAnsi="Courier New" w:cs="Courier New"/>
+          <w:lang w:val="en-US"/>
+        </w:rPr>
+        <w:t xml:space="preserve"> * bins, </w:t>
+      </w:r>
+      <w:proofErr w:type="spellStart"/>
+      <w:r>
+        <w:rPr>
+          <w:rFonts w:ascii="Courier New" w:hAnsi="Courier New" w:cs="Courier New"/>
+          <w:lang w:val="en-US"/>
+        </w:rPr>
+        <w:t>size_t</w:t>
+      </w:r>
+      <w:proofErr w:type="spellEnd"/>
+      <w:r>
+        <w:rPr>
+          <w:rFonts w:ascii="Courier New" w:hAnsi="Courier New" w:cs="Courier New"/>
+          <w:lang w:val="en-US"/>
+        </w:rPr>
+        <w:t xml:space="preserve"> </w:t>
+      </w:r>
+      <w:proofErr w:type="spellStart"/>
+      <w:r>
+        <w:rPr>
+          <w:rFonts w:ascii="Courier New" w:hAnsi="Courier New" w:cs="Courier New"/>
+          <w:lang w:val="en-US"/>
+        </w:rPr>
+        <w:t>numElements</w:t>
+      </w:r>
+      <w:proofErr w:type="spellEnd"/>
+    </w:p>
+    <w:p>
+      <w:pPr>
+        <w:tabs>
+          <w:tab w:val="left" w:pos="426"/>
+          <w:tab w:val="left" w:pos="851"/>
+        </w:tabs>
+        <w:spacing w:after="0"/>
+        <w:rPr>
+          <w:rFonts w:ascii="Courier New" w:hAnsi="Courier New" w:cs="Courier New"/>
+          <w:lang w:val="en-US"/>
+        </w:rPr>
+      </w:pPr>
+      <w:r>
+        <w:rPr>
+          <w:rFonts w:ascii="Courier New" w:hAnsi="Courier New" w:cs="Courier New"/>
+          <w:lang w:val="en-US"/>
+        </w:rPr>
+        <w:t>) {</w:t>
+      </w:r>
+    </w:p>
+    <w:p>
+      <w:pPr>
+        <w:tabs>
+          <w:tab w:val="left" w:pos="426"/>
+          <w:tab w:val="left" w:pos="851"/>
+        </w:tabs>
+        <w:spacing w:after="0"/>
+        <w:rPr>
+          <w:rFonts w:ascii="Courier New" w:hAnsi="Courier New" w:cs="Courier New"/>
+          <w:lang w:val="en-US"/>
+        </w:rPr>
+      </w:pPr>
+      <w:r>
+        <w:rPr>
+          <w:rFonts w:ascii="Courier New" w:hAnsi="Courier New" w:cs="Courier New"/>
+          <w:lang w:val="en-US"/>
+        </w:rPr>
+        <w:tab/>
+        <w:t xml:space="preserve">unsigned int </w:t>
+      </w:r>
+      <w:proofErr w:type="spellStart"/>
+      <w:r>
+        <w:rPr>
+          <w:rFonts w:ascii="Courier New" w:hAnsi="Courier New" w:cs="Courier New"/>
+          <w:lang w:val="en-US"/>
+        </w:rPr>
+        <w:t>idx</w:t>
+      </w:r>
+      <w:proofErr w:type="spellEnd"/>
+      <w:r>
+        <w:rPr>
+          <w:rFonts w:ascii="Courier New" w:hAnsi="Courier New" w:cs="Courier New"/>
+          <w:lang w:val="en-US"/>
+        </w:rPr>
+        <w:t xml:space="preserve"> = </w:t>
+      </w:r>
+      <w:proofErr w:type="spellStart"/>
+      <w:r>
+        <w:rPr>
+          <w:rFonts w:ascii="Courier New" w:hAnsi="Courier New" w:cs="Courier New"/>
+          <w:lang w:val="en-US"/>
+        </w:rPr>
+        <w:t>blockIdx.x</w:t>
+      </w:r>
+      <w:proofErr w:type="spellEnd"/>
+      <w:r>
+        <w:rPr>
+          <w:rFonts w:ascii="Courier New" w:hAnsi="Courier New" w:cs="Courier New"/>
+          <w:lang w:val="en-US"/>
+        </w:rPr>
+        <w:t xml:space="preserve"> * </w:t>
+      </w:r>
+      <w:proofErr w:type="spellStart"/>
+      <w:r>
+        <w:rPr>
+          <w:rFonts w:ascii="Courier New" w:hAnsi="Courier New" w:cs="Courier New"/>
+          <w:lang w:val="en-US"/>
+        </w:rPr>
+        <w:t>blockDim.x</w:t>
+      </w:r>
+      <w:proofErr w:type="spellEnd"/>
+      <w:r>
+        <w:rPr>
+          <w:rFonts w:ascii="Courier New" w:hAnsi="Courier New" w:cs="Courier New"/>
+          <w:lang w:val="en-US"/>
+        </w:rPr>
+        <w:t xml:space="preserve"> + </w:t>
+      </w:r>
+      <w:proofErr w:type="spellStart"/>
+      <w:r>
+        <w:rPr>
+          <w:rFonts w:ascii="Courier New" w:hAnsi="Courier New" w:cs="Courier New"/>
+          <w:lang w:val="en-US"/>
+        </w:rPr>
+        <w:t>threadIdx.</w:t>
+      </w:r>
+      <w:proofErr w:type="gramStart"/>
+      <w:r>
+        <w:rPr>
+          <w:rFonts w:ascii="Courier New" w:hAnsi="Courier New" w:cs="Courier New"/>
+          <w:lang w:val="en-US"/>
+        </w:rPr>
+        <w:t>x</w:t>
+      </w:r>
+      <w:proofErr w:type="spellEnd"/>
+      <w:r>
+        <w:rPr>
+          <w:rFonts w:ascii="Courier New" w:hAnsi="Courier New" w:cs="Courier New"/>
+          <w:lang w:val="en-US"/>
+        </w:rPr>
+        <w:t>;</w:t>
+      </w:r>
+      <w:proofErr w:type="gramEnd"/>
+    </w:p>
+    <w:p>
+      <w:pPr>
+        <w:tabs>
+          <w:tab w:val="left" w:pos="426"/>
+          <w:tab w:val="left" w:pos="851"/>
+        </w:tabs>
+        <w:spacing w:after="0"/>
+        <w:rPr>
+          <w:rFonts w:ascii="Courier New" w:hAnsi="Courier New" w:cs="Courier New"/>
+          <w:lang w:val="en-US"/>
+        </w:rPr>
+      </w:pPr>
+      <w:r>
+        <w:rPr>
+          <w:rFonts w:ascii="Courier New" w:hAnsi="Courier New" w:cs="Courier New"/>
+          <w:lang w:val="en-US"/>
+        </w:rPr>
+        <w:tab/>
+        <w:t xml:space="preserve">__shared__ </w:t>
+      </w:r>
+      <w:proofErr w:type="spellStart"/>
+      <w:r>
+        <w:rPr>
+          <w:rFonts w:ascii="Courier New" w:hAnsi="Courier New" w:cs="Courier New"/>
+          <w:lang w:val="en-US"/>
+        </w:rPr>
+        <w:t>BinType</w:t>
+      </w:r>
+      <w:proofErr w:type="spellEnd"/>
+      <w:r>
+        <w:rPr>
+          <w:rFonts w:ascii="Courier New" w:hAnsi="Courier New" w:cs="Courier New"/>
+          <w:lang w:val="en-US"/>
+        </w:rPr>
+        <w:t xml:space="preserve"> </w:t>
+      </w:r>
+      <w:proofErr w:type="spellStart"/>
+      <w:proofErr w:type="gramStart"/>
+      <w:r>
+        <w:rPr>
+          <w:rFonts w:ascii="Courier New" w:hAnsi="Courier New" w:cs="Courier New"/>
+          <w:lang w:val="en-US"/>
+        </w:rPr>
+        <w:t>sBins</w:t>
+      </w:r>
+      <w:proofErr w:type="spellEnd"/>
+      <w:r>
+        <w:rPr>
+          <w:rFonts w:ascii="Courier New" w:hAnsi="Courier New" w:cs="Courier New"/>
+          <w:lang w:val="en-US"/>
+        </w:rPr>
+        <w:t>[</w:t>
+      </w:r>
+      <w:proofErr w:type="gramEnd"/>
+      <w:r>
+        <w:rPr>
+          <w:rFonts w:ascii="Courier New" w:hAnsi="Courier New" w:cs="Courier New"/>
+          <w:lang w:val="en-US"/>
+        </w:rPr>
+        <w:t>Mapping::</w:t>
+      </w:r>
+      <w:proofErr w:type="spellStart"/>
+      <w:r>
+        <w:rPr>
+          <w:rFonts w:ascii="Courier New" w:hAnsi="Courier New" w:cs="Courier New"/>
+          <w:lang w:val="en-US"/>
+        </w:rPr>
+        <w:t>numBins</w:t>
+      </w:r>
+      <w:proofErr w:type="spellEnd"/>
+      <w:r>
+        <w:rPr>
+          <w:rFonts w:ascii="Courier New" w:hAnsi="Courier New" w:cs="Courier New"/>
+          <w:lang w:val="en-US"/>
+        </w:rPr>
+        <w:t xml:space="preserve"> * </w:t>
+      </w:r>
+      <w:proofErr w:type="spellStart"/>
+      <w:r>
+        <w:rPr>
+          <w:rFonts w:ascii="Courier New" w:hAnsi="Courier New" w:cs="Courier New"/>
+          <w:lang w:val="en-US"/>
+        </w:rPr>
+        <w:t>sizeof</w:t>
+      </w:r>
+      <w:proofErr w:type="spellEnd"/>
+      <w:r>
+        <w:rPr>
+          <w:rFonts w:ascii="Courier New" w:hAnsi="Courier New" w:cs="Courier New"/>
+          <w:lang w:val="en-US"/>
+        </w:rPr>
+        <w:t>(</w:t>
+      </w:r>
+      <w:proofErr w:type="spellStart"/>
+      <w:r>
+        <w:rPr>
+          <w:rFonts w:ascii="Courier New" w:hAnsi="Courier New" w:cs="Courier New"/>
+          <w:lang w:val="en-US"/>
+        </w:rPr>
+        <w:t>BinType</w:t>
+      </w:r>
+      <w:proofErr w:type="spellEnd"/>
+      <w:r>
+        <w:rPr>
+          <w:rFonts w:ascii="Courier New" w:hAnsi="Courier New" w:cs="Courier New"/>
+          <w:lang w:val="en-US"/>
+        </w:rPr>
+        <w:t>)];</w:t>
+      </w:r>
+    </w:p>
+    <w:p>
+      <w:pPr>
+        <w:tabs>
+          <w:tab w:val="left" w:pos="426"/>
+          <w:tab w:val="left" w:pos="851"/>
+        </w:tabs>
+        <w:spacing w:after="0"/>
+        <w:rPr>
+          <w:rFonts w:ascii="Courier New" w:hAnsi="Courier New" w:cs="Courier New"/>
+          <w:lang w:val="en-US"/>
+        </w:rPr>
+      </w:pPr>
+      <w:r>
+        <w:rPr>
+          <w:rFonts w:ascii="Courier New" w:hAnsi="Courier New" w:cs="Courier New"/>
+          <w:lang w:val="en-US"/>
+        </w:rPr>
+        <w:tab/>
+        <w:t>for (</w:t>
+      </w:r>
+    </w:p>
+    <w:p>
+      <w:pPr>
+        <w:tabs>
+          <w:tab w:val="left" w:pos="426"/>
+          <w:tab w:val="left" w:pos="851"/>
+        </w:tabs>
+        <w:spacing w:after="0"/>
+        <w:rPr>
+          <w:rFonts w:ascii="Courier New" w:hAnsi="Courier New" w:cs="Courier New"/>
+          <w:lang w:val="en-US"/>
+        </w:rPr>
+      </w:pPr>
+      <w:r>
+        <w:rPr>
+          <w:rFonts w:ascii="Courier New" w:hAnsi="Courier New" w:cs="Courier New"/>
+          <w:lang w:val="en-US"/>
+        </w:rPr>
+        <w:tab/>
+      </w:r>
+      <w:r>
+        <w:rPr>
+          <w:rFonts w:ascii="Courier New" w:hAnsi="Courier New" w:cs="Courier New"/>
+          <w:lang w:val="en-US"/>
+        </w:rPr>
+        <w:tab/>
+      </w:r>
+      <w:r>
+        <w:rPr>
+          <w:rFonts w:ascii="Courier New" w:hAnsi="Courier New" w:cs="Courier New"/>
+          <w:lang w:val="en-US"/>
+        </w:rPr>
+        <w:t xml:space="preserve">unsigned int t = </w:t>
+      </w:r>
+      <w:proofErr w:type="spellStart"/>
+      <w:r>
+        <w:rPr>
+          <w:rFonts w:ascii="Courier New" w:hAnsi="Courier New" w:cs="Courier New"/>
+          <w:lang w:val="en-US"/>
+        </w:rPr>
+        <w:t>threadIdx.x</w:t>
+      </w:r>
+      <w:proofErr w:type="spellEnd"/>
+      <w:r>
+        <w:rPr>
+          <w:rFonts w:ascii="Courier New" w:hAnsi="Courier New" w:cs="Courier New"/>
+          <w:lang w:val="en-US"/>
+        </w:rPr>
+        <w:t xml:space="preserve">; t &lt; </w:t>
+      </w:r>
+      <w:proofErr w:type="gramStart"/>
+      <w:r>
+        <w:rPr>
+          <w:rFonts w:ascii="Courier New" w:hAnsi="Courier New" w:cs="Courier New"/>
+          <w:lang w:val="en-US"/>
+        </w:rPr>
+        <w:t>Mapping::</w:t>
+      </w:r>
+      <w:proofErr w:type="spellStart"/>
+      <w:proofErr w:type="gramEnd"/>
+      <w:r>
+        <w:rPr>
+          <w:rFonts w:ascii="Courier New" w:hAnsi="Courier New" w:cs="Courier New"/>
+          <w:lang w:val="en-US"/>
+        </w:rPr>
+        <w:t>numBins;</w:t>
+      </w:r>
+      <w:proofErr w:type="spellEnd"/>
+    </w:p>
+    <w:p>
+      <w:pPr>
+        <w:tabs>
+          <w:tab w:val="left" w:pos="426"/>
+          <w:tab w:val="left" w:pos="851"/>
+        </w:tabs>
+        <w:spacing w:after="0"/>
+        <w:rPr>
+          <w:rFonts w:ascii="Courier New" w:hAnsi="Courier New" w:cs="Courier New"/>
+          <w:lang w:val="en-US"/>
+        </w:rPr>
+      </w:pPr>
+      <w:r>
+        <w:rPr>
+          <w:rFonts w:ascii="Courier New" w:hAnsi="Courier New" w:cs="Courier New"/>
+          <w:lang w:val="en-US"/>
+        </w:rPr>
+        <w:tab/>
+      </w:r>
+      <w:r>
+        <w:rPr>
+          <w:rFonts w:ascii="Courier New" w:hAnsi="Courier New" w:cs="Courier New"/>
+          <w:lang w:val="en-US"/>
+        </w:rPr>
+        <w:tab/>
+      </w:r>
+      <w:r>
+        <w:rPr>
+          <w:rFonts w:ascii="Courier New" w:hAnsi="Courier New" w:cs="Courier New"/>
+          <w:lang w:val="en-US"/>
+        </w:rPr>
+        <w:t xml:space="preserve">t += </w:t>
+      </w:r>
+      <w:proofErr w:type="spellStart"/>
+      <w:r>
+        <w:rPr>
+          <w:rFonts w:ascii="Courier New" w:hAnsi="Courier New" w:cs="Courier New"/>
+          <w:lang w:val="en-US"/>
+        </w:rPr>
+        <w:t>blockDim.x</w:t>
+      </w:r>
+      <w:proofErr w:type="spellEnd"/>
+    </w:p>
+    <w:p>
+      <w:pPr>
+        <w:tabs>
+          <w:tab w:val="left" w:pos="426"/>
+          <w:tab w:val="left" w:pos="851"/>
+        </w:tabs>
+        <w:spacing w:after="0"/>
+        <w:rPr>
+          <w:rFonts w:ascii="Courier New" w:hAnsi="Courier New" w:cs="Courier New"/>
+          <w:lang w:val="en-US"/>
+        </w:rPr>
+      </w:pPr>
+      <w:r>
+        <w:rPr>
+          <w:rFonts w:ascii="Courier New" w:hAnsi="Courier New" w:cs="Courier New"/>
+          <w:lang w:val="en-US"/>
+        </w:rPr>
+        <w:tab/>
+      </w:r>
+      <w:r>
+        <w:rPr>
+          <w:rFonts w:ascii="Courier New" w:hAnsi="Courier New" w:cs="Courier New"/>
+          <w:lang w:val="en-US"/>
+        </w:rPr>
+        <w:t>) {</w:t>
+      </w:r>
+    </w:p>
+    <w:p>
+      <w:pPr>
+        <w:tabs>
+          <w:tab w:val="left" w:pos="426"/>
+          <w:tab w:val="left" w:pos="851"/>
+        </w:tabs>
+        <w:spacing w:after="0"/>
+        <w:rPr>
+          <w:rFonts w:ascii="Courier New" w:hAnsi="Courier New" w:cs="Courier New"/>
+          <w:lang w:val="en-US"/>
+        </w:rPr>
+      </w:pPr>
+      <w:r>
+        <w:rPr>
+          <w:rFonts w:ascii="Courier New" w:hAnsi="Courier New" w:cs="Courier New"/>
+          <w:lang w:val="en-US"/>
+        </w:rPr>
+        <w:lastRenderedPageBreak/>
+        <w:tab/>
+      </w:r>
+      <w:r>
+        <w:rPr>
+          <w:rFonts w:ascii="Courier New" w:hAnsi="Courier New" w:cs="Courier New"/>
+          <w:lang w:val="en-US"/>
+        </w:rPr>
+        <w:tab/>
+      </w:r>
+      <w:proofErr w:type="spellStart"/>
+      <w:r>
+        <w:rPr>
+          <w:rFonts w:ascii="Courier New" w:hAnsi="Courier New" w:cs="Courier New"/>
+          <w:lang w:val="en-US"/>
+        </w:rPr>
+        <w:t>sBins</w:t>
+      </w:r>
+      <w:proofErr w:type="spellEnd"/>
+      <w:r>
+        <w:rPr>
+          <w:rFonts w:ascii="Courier New" w:hAnsi="Courier New" w:cs="Courier New"/>
+          <w:lang w:val="en-US"/>
+        </w:rPr>
+        <w:t xml:space="preserve">[t] = </w:t>
+      </w:r>
+      <w:proofErr w:type="gramStart"/>
+      <w:r>
+        <w:rPr>
+          <w:rFonts w:ascii="Courier New" w:hAnsi="Courier New" w:cs="Courier New"/>
+          <w:lang w:val="en-US"/>
+        </w:rPr>
+        <w:t>0;</w:t>
+      </w:r>
+      <w:proofErr w:type="gramEnd"/>
+    </w:p>
+    <w:p>
+      <w:pPr>
+        <w:tabs>
+          <w:tab w:val="left" w:pos="426"/>
+          <w:tab w:val="left" w:pos="851"/>
+        </w:tabs>
+        <w:spacing w:after="0"/>
+        <w:rPr>
+          <w:rFonts w:ascii="Courier New" w:hAnsi="Courier New" w:cs="Courier New"/>
+          <w:lang w:val="en-US"/>
+        </w:rPr>
+      </w:pPr>
+      <w:r>
+        <w:rPr>
+          <w:rFonts w:ascii="Courier New" w:hAnsi="Courier New" w:cs="Courier New"/>
+          <w:lang w:val="en-US"/>
+        </w:rPr>
+        <w:tab/>
+        <w:t>}</w:t>
+      </w:r>
+    </w:p>
+    <w:p>
+      <w:pPr>
+        <w:tabs>
+          <w:tab w:val="left" w:pos="426"/>
+          <w:tab w:val="left" w:pos="851"/>
+        </w:tabs>
+        <w:spacing w:after="0"/>
+        <w:rPr>
+          <w:rFonts w:ascii="Courier New" w:hAnsi="Courier New" w:cs="Courier New"/>
+          <w:lang w:val="en-US"/>
+        </w:rPr>
+      </w:pPr>
+      <w:r>
+        <w:rPr>
+          <w:rFonts w:ascii="Courier New" w:hAnsi="Courier New" w:cs="Courier New"/>
+          <w:lang w:val="en-US"/>
+        </w:rPr>
+        <w:tab/>
+        <w:t>__</w:t>
+      </w:r>
+      <w:proofErr w:type="spellStart"/>
+      <w:proofErr w:type="gramStart"/>
+      <w:r>
+        <w:rPr>
+          <w:rFonts w:ascii="Courier New" w:hAnsi="Courier New" w:cs="Courier New"/>
+          <w:lang w:val="en-US"/>
+        </w:rPr>
+        <w:t>syncthreads</w:t>
+      </w:r>
+      <w:proofErr w:type="spellEnd"/>
+      <w:r>
+        <w:rPr>
+          <w:rFonts w:ascii="Courier New" w:hAnsi="Courier New" w:cs="Courier New"/>
+          <w:lang w:val="en-US"/>
+        </w:rPr>
+        <w:t>(</w:t>
+      </w:r>
+      <w:proofErr w:type="gramEnd"/>
+      <w:r>
+        <w:rPr>
+          <w:rFonts w:ascii="Courier New" w:hAnsi="Courier New" w:cs="Courier New"/>
+          <w:lang w:val="en-US"/>
+        </w:rPr>
+        <w:t>);</w:t>
+      </w:r>
+    </w:p>
+    <w:p>
+      <w:pPr>
+        <w:tabs>
+          <w:tab w:val="left" w:pos="426"/>
+          <w:tab w:val="left" w:pos="851"/>
+        </w:tabs>
+        <w:spacing w:after="0"/>
+        <w:rPr>
+          <w:rFonts w:ascii="Courier New" w:hAnsi="Courier New" w:cs="Courier New"/>
+          <w:lang w:val="en-US"/>
+        </w:rPr>
+      </w:pPr>
+    </w:p>
+    <w:p>
+      <w:pPr>
+        <w:tabs>
+          <w:tab w:val="left" w:pos="426"/>
+          <w:tab w:val="left" w:pos="851"/>
+        </w:tabs>
+        <w:spacing w:after="0"/>
+        <w:rPr>
+          <w:rFonts w:ascii="Courier New" w:hAnsi="Courier New" w:cs="Courier New"/>
+          <w:lang w:val="en-US"/>
+        </w:rPr>
+      </w:pPr>
+      <w:r>
+        <w:rPr>
+          <w:rFonts w:ascii="Courier New" w:hAnsi="Courier New" w:cs="Courier New"/>
+          <w:lang w:val="en-US"/>
+        </w:rPr>
+        <w:tab/>
+        <w:t>if (</w:t>
+      </w:r>
+      <w:proofErr w:type="spellStart"/>
+      <w:r>
+        <w:rPr>
+          <w:rFonts w:ascii="Courier New" w:hAnsi="Courier New" w:cs="Courier New"/>
+          <w:lang w:val="en-US"/>
+        </w:rPr>
+        <w:t>idx</w:t>
+      </w:r>
+      <w:proofErr w:type="spellEnd"/>
+      <w:r>
+        <w:rPr>
+          <w:rFonts w:ascii="Courier New" w:hAnsi="Courier New" w:cs="Courier New"/>
+          <w:lang w:val="en-US"/>
+        </w:rPr>
+        <w:t xml:space="preserve"> &lt; </w:t>
+      </w:r>
+      <w:proofErr w:type="spellStart"/>
+      <w:r>
+        <w:rPr>
+          <w:rFonts w:ascii="Courier New" w:hAnsi="Courier New" w:cs="Courier New"/>
+          <w:lang w:val="en-US"/>
+        </w:rPr>
+        <w:t>numElements</w:t>
+      </w:r>
+      <w:proofErr w:type="spellEnd"/>
+      <w:r>
+        <w:rPr>
+          <w:rFonts w:ascii="Courier New" w:hAnsi="Courier New" w:cs="Courier New"/>
+          <w:lang w:val="en-US"/>
+        </w:rPr>
+        <w:t>) {</w:t>
+      </w:r>
+    </w:p>
+    <w:p>
+      <w:pPr>
+        <w:tabs>
+          <w:tab w:val="left" w:pos="426"/>
+          <w:tab w:val="left" w:pos="851"/>
+        </w:tabs>
+        <w:spacing w:after="0"/>
+        <w:rPr>
+          <w:rFonts w:ascii="Courier New" w:hAnsi="Courier New" w:cs="Courier New"/>
+          <w:lang w:val="en-US"/>
+        </w:rPr>
+      </w:pPr>
+      <w:r>
+        <w:rPr>
+          <w:rFonts w:ascii="Courier New" w:hAnsi="Courier New" w:cs="Courier New"/>
+          <w:lang w:val="en-US"/>
+        </w:rPr>
+        <w:tab/>
+      </w:r>
+      <w:r>
+        <w:rPr>
+          <w:rFonts w:ascii="Courier New" w:hAnsi="Courier New" w:cs="Courier New"/>
+          <w:lang w:val="en-US"/>
+        </w:rPr>
+        <w:tab/>
+        <w:t>unsigned char c = input[</w:t>
+      </w:r>
+      <w:proofErr w:type="spellStart"/>
+      <w:r>
+        <w:rPr>
+          <w:rFonts w:ascii="Courier New" w:hAnsi="Courier New" w:cs="Courier New"/>
+          <w:lang w:val="en-US"/>
+        </w:rPr>
+        <w:t>idx</w:t>
+      </w:r>
+      <w:proofErr w:type="spellEnd"/>
+      <w:proofErr w:type="gramStart"/>
+      <w:r>
+        <w:rPr>
+          <w:rFonts w:ascii="Courier New" w:hAnsi="Courier New" w:cs="Courier New"/>
+          <w:lang w:val="en-US"/>
+        </w:rPr>
+        <w:t>];</w:t>
+      </w:r>
+      <w:proofErr w:type="gramEnd"/>
+    </w:p>
+    <w:p>
+      <w:pPr>
+        <w:tabs>
+          <w:tab w:val="left" w:pos="426"/>
+          <w:tab w:val="left" w:pos="851"/>
+        </w:tabs>
+        <w:spacing w:after="0"/>
+        <w:rPr>
+          <w:rFonts w:ascii="Courier New" w:hAnsi="Courier New" w:cs="Courier New"/>
+          <w:lang w:val="en-US"/>
+        </w:rPr>
+      </w:pPr>
+      <w:r>
+        <w:rPr>
+          <w:rFonts w:ascii="Courier New" w:hAnsi="Courier New" w:cs="Courier New"/>
+          <w:lang w:val="en-US"/>
+        </w:rPr>
+        <w:tab/>
+      </w:r>
+      <w:r>
+        <w:rPr>
+          <w:rFonts w:ascii="Courier New" w:hAnsi="Courier New" w:cs="Courier New"/>
+          <w:lang w:val="en-US"/>
+        </w:rPr>
+        <w:tab/>
+      </w:r>
+      <w:proofErr w:type="spellStart"/>
+      <w:r>
+        <w:rPr>
+          <w:rFonts w:ascii="Courier New" w:hAnsi="Courier New" w:cs="Courier New"/>
+          <w:lang w:val="en-US"/>
+        </w:rPr>
+        <w:t>atomicAdd</w:t>
+      </w:r>
+      <w:proofErr w:type="spellEnd"/>
+      <w:r>
+        <w:rPr>
+          <w:rFonts w:ascii="Courier New" w:hAnsi="Courier New" w:cs="Courier New"/>
+          <w:lang w:val="en-US"/>
+        </w:rPr>
+        <w:t>(&amp;</w:t>
+      </w:r>
+      <w:proofErr w:type="spellStart"/>
+      <w:proofErr w:type="gramStart"/>
+      <w:r>
+        <w:rPr>
+          <w:rFonts w:ascii="Courier New" w:hAnsi="Courier New" w:cs="Courier New"/>
+          <w:lang w:val="en-US"/>
+        </w:rPr>
+        <w:t>sBins</w:t>
+      </w:r>
+      <w:proofErr w:type="spellEnd"/>
+      <w:r>
+        <w:rPr>
+          <w:rFonts w:ascii="Courier New" w:hAnsi="Courier New" w:cs="Courier New"/>
+          <w:lang w:val="en-US"/>
+        </w:rPr>
+        <w:t>[</w:t>
+      </w:r>
+      <w:proofErr w:type="gramEnd"/>
+      <w:r>
+        <w:rPr>
+          <w:rFonts w:ascii="Courier New" w:hAnsi="Courier New" w:cs="Courier New"/>
+          <w:lang w:val="en-US"/>
+        </w:rPr>
+        <w:t>Mapping::map(c)], 1);</w:t>
+      </w:r>
+    </w:p>
+    <w:p>
+      <w:pPr>
+        <w:tabs>
+          <w:tab w:val="left" w:pos="426"/>
+          <w:tab w:val="left" w:pos="851"/>
+        </w:tabs>
+        <w:spacing w:after="0"/>
+        <w:rPr>
+          <w:rFonts w:ascii="Courier New" w:hAnsi="Courier New" w:cs="Courier New"/>
+          <w:lang w:val="en-US"/>
+        </w:rPr>
+      </w:pPr>
+      <w:r>
+        <w:rPr>
+          <w:rFonts w:ascii="Courier New" w:hAnsi="Courier New" w:cs="Courier New"/>
+          <w:lang w:val="en-US"/>
+        </w:rPr>
+        <w:tab/>
+        <w:t>}</w:t>
+      </w:r>
+    </w:p>
+    <w:p>
+      <w:pPr>
+        <w:tabs>
+          <w:tab w:val="left" w:pos="426"/>
+          <w:tab w:val="left" w:pos="851"/>
+        </w:tabs>
+        <w:spacing w:after="0"/>
+        <w:rPr>
+          <w:rFonts w:ascii="Courier New" w:hAnsi="Courier New" w:cs="Courier New"/>
+          <w:lang w:val="en-US"/>
+        </w:rPr>
+      </w:pPr>
+      <w:r>
+        <w:rPr>
+          <w:rFonts w:ascii="Courier New" w:hAnsi="Courier New" w:cs="Courier New"/>
+          <w:lang w:val="en-US"/>
+        </w:rPr>
+        <w:tab/>
+        <w:t>__</w:t>
+      </w:r>
+      <w:proofErr w:type="spellStart"/>
+      <w:proofErr w:type="gramStart"/>
+      <w:r>
+        <w:rPr>
+          <w:rFonts w:ascii="Courier New" w:hAnsi="Courier New" w:cs="Courier New"/>
+          <w:lang w:val="en-US"/>
+        </w:rPr>
+        <w:t>syncthreads</w:t>
+      </w:r>
+      <w:proofErr w:type="spellEnd"/>
+      <w:r>
+        <w:rPr>
+          <w:rFonts w:ascii="Courier New" w:hAnsi="Courier New" w:cs="Courier New"/>
+          <w:lang w:val="en-US"/>
+        </w:rPr>
+        <w:t>(</w:t>
+      </w:r>
+      <w:proofErr w:type="gramEnd"/>
+      <w:r>
+        <w:rPr>
+          <w:rFonts w:ascii="Courier New" w:hAnsi="Courier New" w:cs="Courier New"/>
+          <w:lang w:val="en-US"/>
+        </w:rPr>
+        <w:t>);</w:t>
+      </w:r>
+    </w:p>
+    <w:p>
+      <w:pPr>
+        <w:tabs>
+          <w:tab w:val="left" w:pos="426"/>
+          <w:tab w:val="left" w:pos="851"/>
+        </w:tabs>
+        <w:spacing w:after="0"/>
+        <w:rPr>
+          <w:rFonts w:ascii="Courier New" w:hAnsi="Courier New" w:cs="Courier New"/>
+          <w:lang w:val="en-US"/>
+        </w:rPr>
+      </w:pPr>
+    </w:p>
+    <w:p>
+      <w:pPr>
+        <w:tabs>
+          <w:tab w:val="left" w:pos="426"/>
+          <w:tab w:val="left" w:pos="851"/>
+        </w:tabs>
+        <w:spacing w:after="0"/>
+        <w:rPr>
+          <w:rFonts w:ascii="Courier New" w:hAnsi="Courier New" w:cs="Courier New"/>
+          <w:lang w:val="en-US"/>
+        </w:rPr>
+      </w:pPr>
+      <w:r>
+        <w:rPr>
+          <w:rFonts w:ascii="Courier New" w:hAnsi="Courier New" w:cs="Courier New"/>
+          <w:lang w:val="en-US"/>
+        </w:rPr>
+        <w:tab/>
+        <w:t>for (</w:t>
+      </w:r>
+    </w:p>
+    <w:p>
+      <w:pPr>
+        <w:tabs>
+          <w:tab w:val="left" w:pos="426"/>
+          <w:tab w:val="left" w:pos="851"/>
+        </w:tabs>
+        <w:spacing w:after="0"/>
+        <w:rPr>
+          <w:rFonts w:ascii="Courier New" w:hAnsi="Courier New" w:cs="Courier New"/>
+          <w:lang w:val="en-US"/>
+        </w:rPr>
+      </w:pPr>
+      <w:r>
+        <w:rPr>
+          <w:rFonts w:ascii="Courier New" w:hAnsi="Courier New" w:cs="Courier New"/>
+          <w:lang w:val="en-US"/>
+        </w:rPr>
+        <w:tab/>
+      </w:r>
+      <w:r>
+        <w:rPr>
+          <w:rFonts w:ascii="Courier New" w:hAnsi="Courier New" w:cs="Courier New"/>
+          <w:lang w:val="en-US"/>
+        </w:rPr>
+        <w:tab/>
+      </w:r>
+      <w:r>
+        <w:rPr>
+          <w:rFonts w:ascii="Courier New" w:hAnsi="Courier New" w:cs="Courier New"/>
+          <w:lang w:val="en-US"/>
+        </w:rPr>
+        <w:t xml:space="preserve">unsigned int t = </w:t>
+      </w:r>
+      <w:proofErr w:type="spellStart"/>
+      <w:r>
+        <w:rPr>
+          <w:rFonts w:ascii="Courier New" w:hAnsi="Courier New" w:cs="Courier New"/>
+          <w:lang w:val="en-US"/>
+        </w:rPr>
+        <w:t>threadIdx.x</w:t>
+      </w:r>
+      <w:proofErr w:type="spellEnd"/>
+      <w:r>
+        <w:rPr>
+          <w:rFonts w:ascii="Courier New" w:hAnsi="Courier New" w:cs="Courier New"/>
+          <w:lang w:val="en-US"/>
+        </w:rPr>
+        <w:t xml:space="preserve">; t &lt; </w:t>
+      </w:r>
+      <w:proofErr w:type="gramStart"/>
+      <w:r>
+        <w:rPr>
+          <w:rFonts w:ascii="Courier New" w:hAnsi="Courier New" w:cs="Courier New"/>
+          <w:lang w:val="en-US"/>
+        </w:rPr>
+        <w:t>Mapping::</w:t>
+      </w:r>
+      <w:proofErr w:type="spellStart"/>
+      <w:proofErr w:type="gramEnd"/>
+      <w:r>
+        <w:rPr>
+          <w:rFonts w:ascii="Courier New" w:hAnsi="Courier New" w:cs="Courier New"/>
+          <w:lang w:val="en-US"/>
+        </w:rPr>
+        <w:t>numBins;</w:t>
+      </w:r>
+      <w:proofErr w:type="spellEnd"/>
+    </w:p>
+    <w:p>
+      <w:pPr>
+        <w:tabs>
+          <w:tab w:val="left" w:pos="426"/>
+          <w:tab w:val="left" w:pos="851"/>
+        </w:tabs>
+        <w:spacing w:after="0"/>
+        <w:rPr>
+          <w:rFonts w:ascii="Courier New" w:hAnsi="Courier New" w:cs="Courier New"/>
+          <w:lang w:val="en-US"/>
+        </w:rPr>
+      </w:pPr>
+      <w:r>
+        <w:rPr>
+          <w:rFonts w:ascii="Courier New" w:hAnsi="Courier New" w:cs="Courier New"/>
+          <w:lang w:val="en-US"/>
+        </w:rPr>
+        <w:tab/>
+      </w:r>
+      <w:r>
+        <w:rPr>
+          <w:rFonts w:ascii="Courier New" w:hAnsi="Courier New" w:cs="Courier New"/>
+          <w:lang w:val="en-US"/>
+        </w:rPr>
+        <w:tab/>
+      </w:r>
+      <w:r>
+        <w:rPr>
+          <w:rFonts w:ascii="Courier New" w:hAnsi="Courier New" w:cs="Courier New"/>
+          <w:lang w:val="en-US"/>
+        </w:rPr>
+        <w:t xml:space="preserve">t += </w:t>
+      </w:r>
+      <w:proofErr w:type="spellStart"/>
+      <w:r>
+        <w:rPr>
+          <w:rFonts w:ascii="Courier New" w:hAnsi="Courier New" w:cs="Courier New"/>
+          <w:lang w:val="en-US"/>
+        </w:rPr>
+        <w:t>blockDim.x</w:t>
+      </w:r>
+      <w:proofErr w:type="spellEnd"/>
+    </w:p>
+    <w:p>
+      <w:pPr>
+        <w:tabs>
+          <w:tab w:val="left" w:pos="426"/>
+          <w:tab w:val="left" w:pos="851"/>
+        </w:tabs>
+        <w:spacing w:after="0"/>
+        <w:rPr>
+          <w:rFonts w:ascii="Courier New" w:hAnsi="Courier New" w:cs="Courier New"/>
+          <w:lang w:val="en-US"/>
+        </w:rPr>
+      </w:pPr>
+      <w:r>
+        <w:rPr>
+          <w:rFonts w:ascii="Courier New" w:hAnsi="Courier New" w:cs="Courier New"/>
+          <w:lang w:val="en-US"/>
+        </w:rPr>
+        <w:tab/>
+      </w:r>
+      <w:r>
+        <w:rPr>
+          <w:rFonts w:ascii="Courier New" w:hAnsi="Courier New" w:cs="Courier New"/>
+          <w:lang w:val="en-US"/>
+        </w:rPr>
+        <w:t>) {</w:t>
+      </w:r>
+    </w:p>
+    <w:p>
+      <w:pPr>
+        <w:tabs>
+          <w:tab w:val="left" w:pos="426"/>
+          <w:tab w:val="left" w:pos="851"/>
+        </w:tabs>
+        <w:spacing w:after="0"/>
+        <w:rPr>
+          <w:rFonts w:ascii="Courier New" w:hAnsi="Courier New" w:cs="Courier New"/>
+        </w:rPr>
+      </w:pPr>
+      <w:r>
+        <w:rPr>
+          <w:rFonts w:ascii="Courier New" w:hAnsi="Courier New" w:cs="Courier New"/>
+          <w:lang w:val="en-US"/>
+        </w:rPr>
+        <w:tab/>
+      </w:r>
+      <w:r>
+        <w:rPr>
+          <w:rFonts w:ascii="Courier New" w:hAnsi="Courier New" w:cs="Courier New"/>
+          <w:lang w:val="en-US"/>
+        </w:rPr>
+        <w:tab/>
+      </w:r>
+      <w:proofErr w:type="spellStart"/>
+      <w:r>
+        <w:rPr>
+          <w:rFonts w:ascii="Courier New" w:hAnsi="Courier New" w:cs="Courier New"/>
+        </w:rPr>
+        <w:t>atomicAdd</w:t>
+      </w:r>
+      <w:proofErr w:type="spellEnd"/>
+      <w:r>
+        <w:rPr>
+          <w:rFonts w:ascii="Courier New" w:hAnsi="Courier New" w:cs="Courier New"/>
+        </w:rPr>
+        <w:t>(&amp;</w:t>
+      </w:r>
+      <w:proofErr w:type="spellStart"/>
+      <w:r>
+        <w:rPr>
+          <w:rFonts w:ascii="Courier New" w:hAnsi="Courier New" w:cs="Courier New"/>
+        </w:rPr>
+        <w:t>bins</w:t>
+      </w:r>
+      <w:proofErr w:type="spellEnd"/>
+      <w:r>
+        <w:rPr>
+          <w:rFonts w:ascii="Courier New" w:hAnsi="Courier New" w:cs="Courier New"/>
+        </w:rPr>
+        <w:t xml:space="preserve">[t], </w:t>
+      </w:r>
+      <w:proofErr w:type="spellStart"/>
+      <w:r>
+        <w:rPr>
+          <w:rFonts w:ascii="Courier New" w:hAnsi="Courier New" w:cs="Courier New"/>
+        </w:rPr>
+        <w:t>sBins</w:t>
+      </w:r>
+      <w:proofErr w:type="spellEnd"/>
+      <w:r>
+        <w:rPr>
+          <w:rFonts w:ascii="Courier New" w:hAnsi="Courier New" w:cs="Courier New"/>
+        </w:rPr>
+        <w:t>[t]);</w:t>
+      </w:r>
+    </w:p>
+    <w:p>
+      <w:pPr>
+        <w:tabs>
+          <w:tab w:val="left" w:pos="426"/>
+          <w:tab w:val="left" w:pos="851"/>
+        </w:tabs>
+        <w:spacing w:after="0"/>
+        <w:rPr>
+          <w:rFonts w:ascii="Courier New" w:hAnsi="Courier New" w:cs="Courier New"/>
+        </w:rPr>
+      </w:pPr>
+      <w:r>
+        <w:rPr>
+          <w:rFonts w:ascii="Courier New" w:hAnsi="Courier New" w:cs="Courier New"/>
+        </w:rPr>
+        <w:tab/>
+        <w:t>}</w:t>
+      </w:r>
+    </w:p>
+    <w:p>
+      <w:pPr>
+        <w:tabs>
+          <w:tab w:val="left" w:pos="426"/>
+          <w:tab w:val="left" w:pos="851"/>
+        </w:tabs>
+        <w:rPr>
+          <w:rFonts w:ascii="Courier New" w:hAnsi="Courier New" w:cs="Courier New"/>
+        </w:rPr>
+      </w:pPr>
+      <w:r>
+        <w:rPr>
+          <w:rFonts w:ascii="Courier New" w:hAnsi="Courier New" w:cs="Courier New"/>
+        </w:rPr>
+        <w:t>}</w:t>
+      </w:r>
+    </w:p>
+    <w:p>
+      <w:pPr>
+        <w:tabs>
+          <w:tab w:val="left" w:pos="426"/>
+          <w:tab w:val="left" w:pos="851"/>
+        </w:tabs>
+        <w:rPr>
+          <w:rFonts w:cs="Courier New"/>
+        </w:rPr>
+      </w:pPr>
+      <w:r>
+        <w:rPr>
+          <w:rFonts w:cs="Courier New"/>
+        </w:rPr>
+        <w:t>Der Aufruf erfolgt entsprechend wie beim ersten Kernel – es werden so viele Blöcke angefordert, wie für die Eingabe benötigt werden.</w:t>
+      </w:r>
+    </w:p>
+    <w:p>
+      <w:pPr>
+        <w:tabs>
+          <w:tab w:val="left" w:pos="426"/>
+          <w:tab w:val="left" w:pos="851"/>
+        </w:tabs>
+        <w:rPr>
+          <w:rFonts w:cs="Courier New"/>
+        </w:rPr>
+      </w:pPr>
+      <w:proofErr w:type="spellStart"/>
+      <w:r>
+        <w:rPr>
+          <w:rFonts w:cs="Courier New"/>
+        </w:rPr>
+        <w:t>atomic_private_stride</w:t>
+      </w:r>
+      <w:proofErr w:type="spellEnd"/>
+    </w:p>
+    <w:p>
+      <w:pPr>
+        <w:tabs>
+          <w:tab w:val="left" w:pos="426"/>
+          <w:tab w:val="left" w:pos="851"/>
+        </w:tabs>
+        <w:rPr>
+          <w:rFonts w:cs="Courier New"/>
+        </w:rPr>
+      </w:pPr>
+      <w:r>
+        <w:rPr>
+          <w:rFonts w:cs="Courier New"/>
+        </w:rPr>
+        <w:t>Beim dritten Kernel ist die Anzahl der Threads fest, unabhängig von der Eingabegrösse. Pro Schritt («</w:t>
+      </w:r>
+      <w:proofErr w:type="spellStart"/>
+      <w:r>
+        <w:rPr>
+          <w:rFonts w:cs="Courier New"/>
+        </w:rPr>
+        <w:t>stride</w:t>
+      </w:r>
+      <w:proofErr w:type="spellEnd"/>
+      <w:r>
+        <w:rPr>
+          <w:rFonts w:cs="Courier New"/>
+        </w:rPr>
+        <w:t>») wird ein Block von nebeneinanderliegenden Zeichen bearbeitet, bis die Eingabe abgearbeitet ist. Es wird wieder mit privaten Instanzen des Bins-Arrays für die einzelnen Blöcke gearbeitet.</w:t>
+      </w:r>
+    </w:p>
+    <w:p>
+      <w:pPr>
+        <w:tabs>
+          <w:tab w:val="left" w:pos="426"/>
+          <w:tab w:val="left" w:pos="851"/>
+        </w:tabs>
+        <w:spacing w:after="0"/>
+        <w:rPr>
+          <w:rFonts w:ascii="Courier New" w:hAnsi="Courier New" w:cs="Courier New"/>
+          <w:lang w:val="en-US"/>
+        </w:rPr>
+      </w:pPr>
+      <w:r>
+        <w:rPr>
+          <w:rFonts w:ascii="Courier New" w:hAnsi="Courier New" w:cs="Courier New"/>
+          <w:lang w:val="en-US"/>
+        </w:rPr>
+        <w:t>template &lt;</w:t>
+      </w:r>
+      <w:proofErr w:type="spellStart"/>
+      <w:r>
+        <w:rPr>
+          <w:rFonts w:ascii="Courier New" w:hAnsi="Courier New" w:cs="Courier New"/>
+          <w:lang w:val="en-US"/>
+        </w:rPr>
+        <w:t>typename</w:t>
+      </w:r>
+      <w:proofErr w:type="spellEnd"/>
+      <w:r>
+        <w:rPr>
+          <w:rFonts w:ascii="Courier New" w:hAnsi="Courier New" w:cs="Courier New"/>
+          <w:lang w:val="en-US"/>
+        </w:rPr>
+        <w:t xml:space="preserve"> Mapping&gt;</w:t>
+      </w:r>
+    </w:p>
+    <w:p>
+      <w:pPr>
+        <w:tabs>
+          <w:tab w:val="left" w:pos="426"/>
+          <w:tab w:val="left" w:pos="851"/>
+        </w:tabs>
+        <w:spacing w:after="0"/>
+        <w:rPr>
+          <w:rFonts w:ascii="Courier New" w:hAnsi="Courier New" w:cs="Courier New"/>
+          <w:lang w:val="en-US"/>
+        </w:rPr>
+      </w:pPr>
+      <w:r>
+        <w:rPr>
+          <w:rFonts w:ascii="Courier New" w:hAnsi="Courier New" w:cs="Courier New"/>
+          <w:lang w:val="en-US"/>
+        </w:rPr>
+        <w:t xml:space="preserve">__global__ void </w:t>
+      </w:r>
+      <w:proofErr w:type="spellStart"/>
+      <w:r>
+        <w:rPr>
+          <w:rFonts w:ascii="Courier New" w:hAnsi="Courier New" w:cs="Courier New"/>
+          <w:lang w:val="en-US"/>
+        </w:rPr>
+        <w:t>histogram_kernel_atomic_private_</w:t>
+      </w:r>
+      <w:proofErr w:type="gramStart"/>
+      <w:r>
+        <w:rPr>
+          <w:rFonts w:ascii="Courier New" w:hAnsi="Courier New" w:cs="Courier New"/>
+          <w:lang w:val="en-US"/>
+        </w:rPr>
+        <w:t>stride</w:t>
+      </w:r>
+      <w:proofErr w:type="spellEnd"/>
+      <w:r>
+        <w:rPr>
+          <w:rFonts w:ascii="Courier New" w:hAnsi="Courier New" w:cs="Courier New"/>
+          <w:lang w:val="en-US"/>
+        </w:rPr>
+        <w:t>(</w:t>
+      </w:r>
+      <w:proofErr w:type="gramEnd"/>
+    </w:p>
+    <w:p>
+      <w:pPr>
+        <w:tabs>
+          <w:tab w:val="left" w:pos="426"/>
+          <w:tab w:val="left" w:pos="851"/>
+        </w:tabs>
+        <w:spacing w:after="0"/>
+        <w:rPr>
+          <w:rFonts w:ascii="Courier New" w:hAnsi="Courier New" w:cs="Courier New"/>
+          <w:lang w:val="en-US"/>
+        </w:rPr>
+      </w:pPr>
+      <w:r>
+        <w:rPr>
+          <w:rFonts w:ascii="Courier New" w:hAnsi="Courier New" w:cs="Courier New"/>
+          <w:lang w:val="en-US"/>
+        </w:rPr>
+        <w:tab/>
+        <w:t xml:space="preserve">unsigned char * input, </w:t>
+      </w:r>
+      <w:proofErr w:type="spellStart"/>
+      <w:r>
+        <w:rPr>
+          <w:rFonts w:ascii="Courier New" w:hAnsi="Courier New" w:cs="Courier New"/>
+          <w:lang w:val="en-US"/>
+        </w:rPr>
+        <w:t>BinType</w:t>
+      </w:r>
+      <w:proofErr w:type="spellEnd"/>
+      <w:r>
+        <w:rPr>
+          <w:rFonts w:ascii="Courier New" w:hAnsi="Courier New" w:cs="Courier New"/>
+          <w:lang w:val="en-US"/>
+        </w:rPr>
+        <w:t xml:space="preserve"> * bins,</w:t>
+      </w:r>
+      <w:r>
+        <w:rPr>
+          <w:rFonts w:ascii="Courier New" w:hAnsi="Courier New" w:cs="Courier New"/>
+          <w:lang w:val="en-US"/>
+        </w:rPr>
+        <w:tab/>
+      </w:r>
+      <w:proofErr w:type="spellStart"/>
+      <w:r>
+        <w:rPr>
+          <w:rFonts w:ascii="Courier New" w:hAnsi="Courier New" w:cs="Courier New"/>
+          <w:lang w:val="en-US"/>
+        </w:rPr>
+        <w:t>size_t</w:t>
+      </w:r>
+      <w:proofErr w:type="spellEnd"/>
+      <w:r>
+        <w:rPr>
+          <w:rFonts w:ascii="Courier New" w:hAnsi="Courier New" w:cs="Courier New"/>
+          <w:lang w:val="en-US"/>
+        </w:rPr>
+        <w:t xml:space="preserve"> </w:t>
+      </w:r>
+      <w:proofErr w:type="spellStart"/>
+      <w:r>
+        <w:rPr>
+          <w:rFonts w:ascii="Courier New" w:hAnsi="Courier New" w:cs="Courier New"/>
+          <w:lang w:val="en-US"/>
+        </w:rPr>
+        <w:t>numElements</w:t>
+      </w:r>
+      <w:proofErr w:type="spellEnd"/>
+    </w:p>
+    <w:p>
+      <w:pPr>
+        <w:tabs>
+          <w:tab w:val="left" w:pos="426"/>
+          <w:tab w:val="left" w:pos="851"/>
+        </w:tabs>
+        <w:spacing w:after="0"/>
+        <w:rPr>
+          <w:rFonts w:ascii="Courier New" w:hAnsi="Courier New" w:cs="Courier New"/>
+          <w:lang w:val="en-US"/>
+        </w:rPr>
+      </w:pPr>
+      <w:r>
+        <w:rPr>
+          <w:rFonts w:ascii="Courier New" w:hAnsi="Courier New" w:cs="Courier New"/>
+          <w:lang w:val="en-US"/>
+        </w:rPr>
+        <w:t>) {</w:t>
+      </w:r>
+    </w:p>
+    <w:p>
+      <w:pPr>
+        <w:tabs>
+          <w:tab w:val="left" w:pos="426"/>
+          <w:tab w:val="left" w:pos="851"/>
+        </w:tabs>
+        <w:spacing w:after="0"/>
+        <w:rPr>
+          <w:rFonts w:ascii="Courier New" w:hAnsi="Courier New" w:cs="Courier New"/>
+          <w:lang w:val="en-US"/>
+        </w:rPr>
+      </w:pPr>
+      <w:r>
+        <w:rPr>
+          <w:rFonts w:ascii="Courier New" w:hAnsi="Courier New" w:cs="Courier New"/>
+          <w:lang w:val="en-US"/>
+        </w:rPr>
+        <w:tab/>
+        <w:t xml:space="preserve">unsigned int </w:t>
+      </w:r>
+      <w:proofErr w:type="spellStart"/>
+      <w:r>
+        <w:rPr>
+          <w:rFonts w:ascii="Courier New" w:hAnsi="Courier New" w:cs="Courier New"/>
+          <w:lang w:val="en-US"/>
+        </w:rPr>
+        <w:t>idx</w:t>
+      </w:r>
+      <w:proofErr w:type="spellEnd"/>
+      <w:r>
+        <w:rPr>
+          <w:rFonts w:ascii="Courier New" w:hAnsi="Courier New" w:cs="Courier New"/>
+          <w:lang w:val="en-US"/>
+        </w:rPr>
+        <w:t xml:space="preserve"> = </w:t>
+      </w:r>
+      <w:proofErr w:type="spellStart"/>
+      <w:r>
+        <w:rPr>
+          <w:rFonts w:ascii="Courier New" w:hAnsi="Courier New" w:cs="Courier New"/>
+          <w:lang w:val="en-US"/>
+        </w:rPr>
+        <w:t>blockIdx.x</w:t>
+      </w:r>
+      <w:proofErr w:type="spellEnd"/>
+      <w:r>
+        <w:rPr>
+          <w:rFonts w:ascii="Courier New" w:hAnsi="Courier New" w:cs="Courier New"/>
+          <w:lang w:val="en-US"/>
+        </w:rPr>
+        <w:t xml:space="preserve"> * </w:t>
+      </w:r>
+      <w:proofErr w:type="spellStart"/>
+      <w:r>
+        <w:rPr>
+          <w:rFonts w:ascii="Courier New" w:hAnsi="Courier New" w:cs="Courier New"/>
+          <w:lang w:val="en-US"/>
+        </w:rPr>
+        <w:t>blockDim.x</w:t>
+      </w:r>
+      <w:proofErr w:type="spellEnd"/>
+      <w:r>
+        <w:rPr>
+          <w:rFonts w:ascii="Courier New" w:hAnsi="Courier New" w:cs="Courier New"/>
+          <w:lang w:val="en-US"/>
+        </w:rPr>
+        <w:t xml:space="preserve"> + </w:t>
+      </w:r>
+      <w:proofErr w:type="spellStart"/>
+      <w:r>
+        <w:rPr>
+          <w:rFonts w:ascii="Courier New" w:hAnsi="Courier New" w:cs="Courier New"/>
+          <w:lang w:val="en-US"/>
+        </w:rPr>
+        <w:t>threadIdx.</w:t>
+      </w:r>
+      <w:proofErr w:type="gramStart"/>
+      <w:r>
+        <w:rPr>
+          <w:rFonts w:ascii="Courier New" w:hAnsi="Courier New" w:cs="Courier New"/>
+          <w:lang w:val="en-US"/>
+        </w:rPr>
+        <w:t>x</w:t>
+      </w:r>
+      <w:proofErr w:type="spellEnd"/>
+      <w:r>
+        <w:rPr>
+          <w:rFonts w:ascii="Courier New" w:hAnsi="Courier New" w:cs="Courier New"/>
+          <w:lang w:val="en-US"/>
+        </w:rPr>
+        <w:t>;</w:t>
+      </w:r>
+      <w:proofErr w:type="gramEnd"/>
+    </w:p>
+    <w:p>
+      <w:pPr>
+        <w:tabs>
+          <w:tab w:val="left" w:pos="426"/>
+          <w:tab w:val="left" w:pos="851"/>
+        </w:tabs>
+        <w:spacing w:after="0"/>
+        <w:rPr>
+          <w:rFonts w:ascii="Courier New" w:hAnsi="Courier New" w:cs="Courier New"/>
+          <w:lang w:val="en-US"/>
+        </w:rPr>
+      </w:pPr>
+    </w:p>
+    <w:p>
+      <w:pPr>
+        <w:tabs>
+          <w:tab w:val="left" w:pos="426"/>
+          <w:tab w:val="left" w:pos="851"/>
+        </w:tabs>
+        <w:spacing w:after="0"/>
+        <w:rPr>
+          <w:rFonts w:ascii="Courier New" w:hAnsi="Courier New" w:cs="Courier New"/>
+          <w:lang w:val="en-US"/>
+        </w:rPr>
+      </w:pPr>
+      <w:r>
+        <w:rPr>
+          <w:rFonts w:ascii="Courier New" w:hAnsi="Courier New" w:cs="Courier New"/>
+          <w:lang w:val="en-US"/>
+        </w:rPr>
+        <w:tab/>
+        <w:t xml:space="preserve">// </w:t>
+      </w:r>
+      <w:proofErr w:type="spellStart"/>
+      <w:r>
+        <w:rPr>
+          <w:rFonts w:ascii="Courier New" w:hAnsi="Courier New" w:cs="Courier New"/>
+          <w:lang w:val="en-US"/>
+        </w:rPr>
+        <w:t>initialisiere</w:t>
+      </w:r>
+      <w:proofErr w:type="spellEnd"/>
+      <w:r>
+        <w:rPr>
+          <w:rFonts w:ascii="Courier New" w:hAnsi="Courier New" w:cs="Courier New"/>
+          <w:lang w:val="en-US"/>
+        </w:rPr>
+        <w:t xml:space="preserve"> Array </w:t>
+      </w:r>
+      <w:proofErr w:type="spellStart"/>
+      <w:r>
+        <w:rPr>
+          <w:rFonts w:ascii="Courier New" w:hAnsi="Courier New" w:cs="Courier New"/>
+          <w:lang w:val="en-US"/>
+        </w:rPr>
+        <w:t>im</w:t>
+      </w:r>
+      <w:proofErr w:type="spellEnd"/>
+      <w:r>
+        <w:rPr>
+          <w:rFonts w:ascii="Courier New" w:hAnsi="Courier New" w:cs="Courier New"/>
+          <w:lang w:val="en-US"/>
+        </w:rPr>
+        <w:t xml:space="preserve"> shared memory </w:t>
+      </w:r>
+      <w:proofErr w:type="spellStart"/>
+      <w:r>
+        <w:rPr>
+          <w:rFonts w:ascii="Courier New" w:hAnsi="Courier New" w:cs="Courier New"/>
+          <w:lang w:val="en-US"/>
+        </w:rPr>
+        <w:t>mit</w:t>
+      </w:r>
+      <w:proofErr w:type="spellEnd"/>
+      <w:r>
+        <w:rPr>
+          <w:rFonts w:ascii="Courier New" w:hAnsi="Courier New" w:cs="Courier New"/>
+          <w:lang w:val="en-US"/>
+        </w:rPr>
+        <w:t xml:space="preserve"> 0</w:t>
+      </w:r>
+    </w:p>
+    <w:p>
+      <w:pPr>
+        <w:tabs>
+          <w:tab w:val="left" w:pos="426"/>
+          <w:tab w:val="left" w:pos="851"/>
+        </w:tabs>
+        <w:spacing w:after="0"/>
+        <w:rPr>
+          <w:rFonts w:ascii="Courier New" w:hAnsi="Courier New" w:cs="Courier New"/>
+          <w:lang w:val="en-US"/>
+        </w:rPr>
+      </w:pPr>
+      <w:r>
+        <w:rPr>
+          <w:rFonts w:ascii="Courier New" w:hAnsi="Courier New" w:cs="Courier New"/>
+          <w:lang w:val="en-US"/>
+        </w:rPr>
+        <w:tab/>
+        <w:t xml:space="preserve">__shared__ </w:t>
+      </w:r>
+      <w:proofErr w:type="spellStart"/>
+      <w:r>
+        <w:rPr>
+          <w:rFonts w:ascii="Courier New" w:hAnsi="Courier New" w:cs="Courier New"/>
+          <w:lang w:val="en-US"/>
+        </w:rPr>
+        <w:t>BinType</w:t>
+      </w:r>
+      <w:proofErr w:type="spellEnd"/>
+      <w:r>
+        <w:rPr>
+          <w:rFonts w:ascii="Courier New" w:hAnsi="Courier New" w:cs="Courier New"/>
+          <w:lang w:val="en-US"/>
+        </w:rPr>
+        <w:t xml:space="preserve"> </w:t>
+      </w:r>
+      <w:proofErr w:type="spellStart"/>
+      <w:proofErr w:type="gramStart"/>
+      <w:r>
+        <w:rPr>
+          <w:rFonts w:ascii="Courier New" w:hAnsi="Courier New" w:cs="Courier New"/>
+          <w:lang w:val="en-US"/>
+        </w:rPr>
+        <w:t>sBins</w:t>
+      </w:r>
+      <w:proofErr w:type="spellEnd"/>
+      <w:r>
+        <w:rPr>
+          <w:rFonts w:ascii="Courier New" w:hAnsi="Courier New" w:cs="Courier New"/>
+          <w:lang w:val="en-US"/>
+        </w:rPr>
+        <w:t>[</w:t>
+      </w:r>
+      <w:proofErr w:type="gramEnd"/>
+      <w:r>
+        <w:rPr>
+          <w:rFonts w:ascii="Courier New" w:hAnsi="Courier New" w:cs="Courier New"/>
+          <w:lang w:val="en-US"/>
+        </w:rPr>
+        <w:t>Mapping::</w:t>
+      </w:r>
+      <w:proofErr w:type="spellStart"/>
+      <w:r>
+        <w:rPr>
+          <w:rFonts w:ascii="Courier New" w:hAnsi="Courier New" w:cs="Courier New"/>
+          <w:lang w:val="en-US"/>
+        </w:rPr>
+        <w:t>numBins</w:t>
+      </w:r>
+      <w:proofErr w:type="spellEnd"/>
+      <w:r>
+        <w:rPr>
+          <w:rFonts w:ascii="Courier New" w:hAnsi="Courier New" w:cs="Courier New"/>
+          <w:lang w:val="en-US"/>
+        </w:rPr>
+        <w:t xml:space="preserve"> * </w:t>
+      </w:r>
+      <w:proofErr w:type="spellStart"/>
+      <w:r>
+        <w:rPr>
+          <w:rFonts w:ascii="Courier New" w:hAnsi="Courier New" w:cs="Courier New"/>
+          <w:lang w:val="en-US"/>
+        </w:rPr>
+        <w:t>sizeof</w:t>
+      </w:r>
+      <w:proofErr w:type="spellEnd"/>
+      <w:r>
+        <w:rPr>
+          <w:rFonts w:ascii="Courier New" w:hAnsi="Courier New" w:cs="Courier New"/>
+          <w:lang w:val="en-US"/>
+        </w:rPr>
+        <w:t>(</w:t>
+      </w:r>
+      <w:proofErr w:type="spellStart"/>
+      <w:r>
+        <w:rPr>
+          <w:rFonts w:ascii="Courier New" w:hAnsi="Courier New" w:cs="Courier New"/>
+          <w:lang w:val="en-US"/>
+        </w:rPr>
+        <w:t>BinType</w:t>
+      </w:r>
+      <w:proofErr w:type="spellEnd"/>
+      <w:r>
+        <w:rPr>
+          <w:rFonts w:ascii="Courier New" w:hAnsi="Courier New" w:cs="Courier New"/>
+          <w:lang w:val="en-US"/>
+        </w:rPr>
+        <w:t>)];</w:t>
+      </w:r>
+    </w:p>
+    <w:p>
+      <w:pPr>
+        <w:tabs>
+          <w:tab w:val="left" w:pos="426"/>
+          <w:tab w:val="left" w:pos="851"/>
+        </w:tabs>
+        <w:spacing w:after="0"/>
+        <w:rPr>
+          <w:rFonts w:ascii="Courier New" w:hAnsi="Courier New" w:cs="Courier New"/>
+          <w:lang w:val="en-US"/>
+        </w:rPr>
+      </w:pPr>
+      <w:r>
+        <w:rPr>
+          <w:rFonts w:ascii="Courier New" w:hAnsi="Courier New" w:cs="Courier New"/>
+          <w:lang w:val="en-US"/>
+        </w:rPr>
+        <w:tab/>
+        <w:t>for (</w:t>
+      </w:r>
+    </w:p>
+    <w:p>
+      <w:pPr>
+        <w:tabs>
+          <w:tab w:val="left" w:pos="426"/>
+          <w:tab w:val="left" w:pos="851"/>
+        </w:tabs>
+        <w:spacing w:after="0"/>
+        <w:rPr>
+          <w:rFonts w:ascii="Courier New" w:hAnsi="Courier New" w:cs="Courier New"/>
+          <w:lang w:val="en-US"/>
+        </w:rPr>
+      </w:pPr>
+      <w:r>
+        <w:rPr>
+          <w:rFonts w:ascii="Courier New" w:hAnsi="Courier New" w:cs="Courier New"/>
+          <w:lang w:val="en-US"/>
+        </w:rPr>
+        <w:tab/>
+      </w:r>
+      <w:r>
+        <w:rPr>
+          <w:rFonts w:ascii="Courier New" w:hAnsi="Courier New" w:cs="Courier New"/>
+          <w:lang w:val="en-US"/>
+        </w:rPr>
+        <w:tab/>
+      </w:r>
+      <w:r>
+        <w:rPr>
+          <w:rFonts w:ascii="Courier New" w:hAnsi="Courier New" w:cs="Courier New"/>
+          <w:lang w:val="en-US"/>
+        </w:rPr>
+        <w:t xml:space="preserve">unsigned int t = </w:t>
+      </w:r>
+      <w:proofErr w:type="spellStart"/>
+      <w:r>
+        <w:rPr>
+          <w:rFonts w:ascii="Courier New" w:hAnsi="Courier New" w:cs="Courier New"/>
+          <w:lang w:val="en-US"/>
+        </w:rPr>
+        <w:t>threadIdx.x</w:t>
+      </w:r>
+      <w:proofErr w:type="spellEnd"/>
+      <w:r>
+        <w:rPr>
+          <w:rFonts w:ascii="Courier New" w:hAnsi="Courier New" w:cs="Courier New"/>
+          <w:lang w:val="en-US"/>
+        </w:rPr>
+        <w:t xml:space="preserve">; t &lt; </w:t>
+      </w:r>
+      <w:proofErr w:type="gramStart"/>
+      <w:r>
+        <w:rPr>
+          <w:rFonts w:ascii="Courier New" w:hAnsi="Courier New" w:cs="Courier New"/>
+          <w:lang w:val="en-US"/>
+        </w:rPr>
+        <w:t>Mapping::</w:t>
+      </w:r>
+      <w:proofErr w:type="spellStart"/>
+      <w:proofErr w:type="gramEnd"/>
+      <w:r>
+        <w:rPr>
+          <w:rFonts w:ascii="Courier New" w:hAnsi="Courier New" w:cs="Courier New"/>
+          <w:lang w:val="en-US"/>
+        </w:rPr>
+        <w:t>numBins;</w:t>
+      </w:r>
+      <w:proofErr w:type="spellEnd"/>
+    </w:p>
+    <w:p>
+      <w:pPr>
+        <w:tabs>
+          <w:tab w:val="left" w:pos="426"/>
+          <w:tab w:val="left" w:pos="851"/>
+        </w:tabs>
+        <w:spacing w:after="0"/>
+        <w:rPr>
+          <w:rFonts w:ascii="Courier New" w:hAnsi="Courier New" w:cs="Courier New"/>
+          <w:lang w:val="en-US"/>
+        </w:rPr>
+      </w:pPr>
+      <w:r>
+        <w:rPr>
+          <w:rFonts w:ascii="Courier New" w:hAnsi="Courier New" w:cs="Courier New"/>
+          <w:lang w:val="en-US"/>
+        </w:rPr>
+        <w:tab/>
+      </w:r>
+      <w:r>
+        <w:rPr>
+          <w:rFonts w:ascii="Courier New" w:hAnsi="Courier New" w:cs="Courier New"/>
+          <w:lang w:val="en-US"/>
+        </w:rPr>
+        <w:tab/>
+      </w:r>
+      <w:r>
+        <w:rPr>
+          <w:rFonts w:ascii="Courier New" w:hAnsi="Courier New" w:cs="Courier New"/>
+          <w:lang w:val="en-US"/>
+        </w:rPr>
+        <w:t xml:space="preserve">t += </w:t>
+      </w:r>
+      <w:proofErr w:type="spellStart"/>
+      <w:r>
+        <w:rPr>
+          <w:rFonts w:ascii="Courier New" w:hAnsi="Courier New" w:cs="Courier New"/>
+          <w:lang w:val="en-US"/>
+        </w:rPr>
+        <w:t>blockDim.x</w:t>
+      </w:r>
+      <w:proofErr w:type="spellEnd"/>
+    </w:p>
+    <w:p>
+      <w:pPr>
+        <w:tabs>
+          <w:tab w:val="left" w:pos="426"/>
+          <w:tab w:val="left" w:pos="851"/>
+        </w:tabs>
+        <w:spacing w:after="0"/>
+        <w:rPr>
+          <w:rFonts w:ascii="Courier New" w:hAnsi="Courier New" w:cs="Courier New"/>
+          <w:lang w:val="en-US"/>
+        </w:rPr>
+      </w:pPr>
+      <w:r>
+        <w:rPr>
+          <w:rFonts w:ascii="Courier New" w:hAnsi="Courier New" w:cs="Courier New"/>
+          <w:lang w:val="en-US"/>
+        </w:rPr>
+        <w:tab/>
+      </w:r>
+      <w:r>
+        <w:rPr>
+          <w:rFonts w:ascii="Courier New" w:hAnsi="Courier New" w:cs="Courier New"/>
+          <w:lang w:val="en-US"/>
+        </w:rPr>
+        <w:t>) {</w:t>
+      </w:r>
+    </w:p>
+    <w:p>
+      <w:pPr>
+        <w:tabs>
+          <w:tab w:val="left" w:pos="426"/>
+          <w:tab w:val="left" w:pos="851"/>
+        </w:tabs>
+        <w:spacing w:after="0"/>
+        <w:rPr>
+          <w:rFonts w:ascii="Courier New" w:hAnsi="Courier New" w:cs="Courier New"/>
+        </w:rPr>
+      </w:pPr>
+      <w:r>
+        <w:rPr>
+          <w:rFonts w:ascii="Courier New" w:hAnsi="Courier New" w:cs="Courier New"/>
+          <w:lang w:val="en-US"/>
+        </w:rPr>
+        <w:tab/>
+      </w:r>
+      <w:r>
+        <w:rPr>
+          <w:rFonts w:ascii="Courier New" w:hAnsi="Courier New" w:cs="Courier New"/>
+          <w:lang w:val="en-US"/>
+        </w:rPr>
+        <w:tab/>
+      </w:r>
+      <w:proofErr w:type="spellStart"/>
+      <w:r>
+        <w:rPr>
+          <w:rFonts w:ascii="Courier New" w:hAnsi="Courier New" w:cs="Courier New"/>
+        </w:rPr>
+        <w:t>sBins</w:t>
+      </w:r>
+      <w:proofErr w:type="spellEnd"/>
+      <w:r>
+        <w:rPr>
+          <w:rFonts w:ascii="Courier New" w:hAnsi="Courier New" w:cs="Courier New"/>
+        </w:rPr>
+        <w:t>[t] = 0;</w:t>
+      </w:r>
+    </w:p>
+    <w:p>
+      <w:pPr>
+        <w:tabs>
+          <w:tab w:val="left" w:pos="426"/>
+          <w:tab w:val="left" w:pos="851"/>
+        </w:tabs>
+        <w:spacing w:after="0"/>
+        <w:rPr>
+          <w:rFonts w:ascii="Courier New" w:hAnsi="Courier New" w:cs="Courier New"/>
+        </w:rPr>
+      </w:pPr>
+      <w:r>
+        <w:rPr>
+          <w:rFonts w:ascii="Courier New" w:hAnsi="Courier New" w:cs="Courier New"/>
+        </w:rPr>
+        <w:tab/>
+        <w:t>}</w:t>
+      </w:r>
+    </w:p>
+    <w:p>
+      <w:pPr>
+        <w:tabs>
+          <w:tab w:val="left" w:pos="426"/>
+          <w:tab w:val="left" w:pos="851"/>
+        </w:tabs>
+        <w:spacing w:after="0"/>
+        <w:rPr>
+          <w:rFonts w:ascii="Courier New" w:hAnsi="Courier New" w:cs="Courier New"/>
+        </w:rPr>
+      </w:pPr>
+      <w:r>
+        <w:rPr>
+          <w:rFonts w:ascii="Courier New" w:hAnsi="Courier New" w:cs="Courier New"/>
+        </w:rPr>
+        <w:tab/>
+        <w:t>__</w:t>
+      </w:r>
+      <w:proofErr w:type="spellStart"/>
+      <w:proofErr w:type="gramStart"/>
+      <w:r>
+        <w:rPr>
+          <w:rFonts w:ascii="Courier New" w:hAnsi="Courier New" w:cs="Courier New"/>
+        </w:rPr>
+        <w:t>syncthreads</w:t>
+      </w:r>
+      <w:proofErr w:type="spellEnd"/>
+      <w:r>
+        <w:rPr>
+          <w:rFonts w:ascii="Courier New" w:hAnsi="Courier New" w:cs="Courier New"/>
+        </w:rPr>
+        <w:t>(</w:t>
+      </w:r>
+      <w:proofErr w:type="gramEnd"/>
+      <w:r>
+        <w:rPr>
+          <w:rFonts w:ascii="Courier New" w:hAnsi="Courier New" w:cs="Courier New"/>
+        </w:rPr>
+        <w:t>);</w:t>
+      </w:r>
+    </w:p>
+    <w:p>
+      <w:pPr>
+        <w:tabs>
+          <w:tab w:val="left" w:pos="426"/>
+          <w:tab w:val="left" w:pos="851"/>
+        </w:tabs>
+        <w:spacing w:after="0"/>
+        <w:rPr>
+          <w:rFonts w:ascii="Courier New" w:hAnsi="Courier New" w:cs="Courier New"/>
+        </w:rPr>
+      </w:pPr>
+    </w:p>
+    <w:p>
+      <w:pPr>
+        <w:tabs>
+          <w:tab w:val="left" w:pos="426"/>
+          <w:tab w:val="left" w:pos="851"/>
+        </w:tabs>
+        <w:spacing w:after="0"/>
+        <w:rPr>
+          <w:rFonts w:ascii="Courier New" w:hAnsi="Courier New" w:cs="Courier New"/>
+        </w:rPr>
+      </w:pPr>
+      <w:r>
+        <w:rPr>
+          <w:rFonts w:ascii="Courier New" w:hAnsi="Courier New" w:cs="Courier New"/>
+        </w:rPr>
+        <w:tab/>
+        <w:t>{</w:t>
+      </w:r>
+    </w:p>
+    <w:p>
+      <w:pPr>
+        <w:tabs>
+          <w:tab w:val="left" w:pos="426"/>
+          <w:tab w:val="left" w:pos="851"/>
+        </w:tabs>
+        <w:spacing w:after="0"/>
+        <w:rPr>
+          <w:rFonts w:ascii="Courier New" w:hAnsi="Courier New" w:cs="Courier New"/>
+        </w:rPr>
+      </w:pPr>
+      <w:r>
+        <w:rPr>
+          <w:rFonts w:ascii="Courier New" w:hAnsi="Courier New" w:cs="Courier New"/>
+        </w:rPr>
+        <w:tab/>
+      </w:r>
+      <w:r>
+        <w:rPr>
+          <w:rFonts w:ascii="Courier New" w:hAnsi="Courier New" w:cs="Courier New"/>
+        </w:rPr>
+        <w:tab/>
+        <w:t xml:space="preserve">// </w:t>
+      </w:r>
+      <w:proofErr w:type="spellStart"/>
+      <w:r>
+        <w:rPr>
+          <w:rFonts w:ascii="Courier New" w:hAnsi="Courier New" w:cs="Courier New"/>
+        </w:rPr>
+        <w:t>baseLimit</w:t>
+      </w:r>
+      <w:proofErr w:type="spellEnd"/>
+      <w:r>
+        <w:rPr>
+          <w:rFonts w:ascii="Courier New" w:hAnsi="Courier New" w:cs="Courier New"/>
+        </w:rPr>
+        <w:t xml:space="preserve"> ist die kleinste Zeichenposition, ab der ein</w:t>
+      </w:r>
+    </w:p>
+    <w:p>
+      <w:pPr>
+        <w:tabs>
+          <w:tab w:val="left" w:pos="426"/>
+          <w:tab w:val="left" w:pos="851"/>
+        </w:tabs>
+        <w:spacing w:after="0"/>
+        <w:rPr>
+          <w:rFonts w:ascii="Courier New" w:hAnsi="Courier New" w:cs="Courier New"/>
+        </w:rPr>
+      </w:pPr>
+      <w:r>
+        <w:rPr>
+          <w:rFonts w:ascii="Courier New" w:hAnsi="Courier New" w:cs="Courier New"/>
+        </w:rPr>
+        <w:tab/>
+      </w:r>
+      <w:r>
+        <w:rPr>
+          <w:rFonts w:ascii="Courier New" w:hAnsi="Courier New" w:cs="Courier New"/>
+        </w:rPr>
+        <w:tab/>
+        <w:t xml:space="preserve">// </w:t>
+      </w:r>
+      <w:r>
+        <w:rPr>
+          <w:rFonts w:ascii="Courier New" w:hAnsi="Courier New" w:cs="Courier New"/>
+        </w:rPr>
+        <w:t xml:space="preserve">ab </w:t>
+      </w:r>
+      <w:proofErr w:type="spellStart"/>
+      <w:r>
+        <w:rPr>
+          <w:rFonts w:ascii="Courier New" w:hAnsi="Courier New" w:cs="Courier New"/>
+        </w:rPr>
+        <w:t>baseLimit</w:t>
+      </w:r>
+      <w:proofErr w:type="spellEnd"/>
+      <w:r>
+        <w:rPr>
+          <w:rFonts w:ascii="Courier New" w:hAnsi="Courier New" w:cs="Courier New"/>
+        </w:rPr>
+        <w:t xml:space="preserve"> beginnender</w:t>
+      </w:r>
+      <w:r>
+        <w:rPr>
+          <w:rFonts w:ascii="Courier New" w:hAnsi="Courier New" w:cs="Courier New"/>
+        </w:rPr>
+        <w:t xml:space="preserve"> </w:t>
+      </w:r>
+      <w:r>
+        <w:rPr>
+          <w:rFonts w:ascii="Courier New" w:hAnsi="Courier New" w:cs="Courier New"/>
+        </w:rPr>
+        <w:t>Stride genau am letzten Zeichen</w:t>
+      </w:r>
+    </w:p>
+    <w:p>
+      <w:pPr>
+        <w:tabs>
+          <w:tab w:val="left" w:pos="426"/>
+          <w:tab w:val="left" w:pos="851"/>
+        </w:tabs>
+        <w:spacing w:after="0"/>
+        <w:rPr>
+          <w:rFonts w:ascii="Courier New" w:hAnsi="Courier New" w:cs="Courier New"/>
+        </w:rPr>
+      </w:pPr>
+      <w:r>
+        <w:rPr>
+          <w:rFonts w:ascii="Courier New" w:hAnsi="Courier New" w:cs="Courier New"/>
+        </w:rPr>
+        <w:tab/>
+      </w:r>
+      <w:r>
+        <w:rPr>
+          <w:rFonts w:ascii="Courier New" w:hAnsi="Courier New" w:cs="Courier New"/>
+        </w:rPr>
+        <w:tab/>
+        <w:t>//</w:t>
+      </w:r>
+      <w:r>
+        <w:rPr>
+          <w:rFonts w:ascii="Courier New" w:hAnsi="Courier New" w:cs="Courier New"/>
+        </w:rPr>
+        <w:t xml:space="preserve"> des Inputs endet oder über den Input hinausragt.</w:t>
+      </w:r>
+    </w:p>
+    <w:p>
+      <w:pPr>
+        <w:tabs>
+          <w:tab w:val="left" w:pos="426"/>
+          <w:tab w:val="left" w:pos="851"/>
+        </w:tabs>
+        <w:spacing w:after="0"/>
+        <w:rPr>
+          <w:rFonts w:ascii="Courier New" w:hAnsi="Courier New" w:cs="Courier New"/>
+        </w:rPr>
+      </w:pPr>
+      <w:r>
+        <w:rPr>
+          <w:rFonts w:ascii="Courier New" w:hAnsi="Courier New" w:cs="Courier New"/>
+        </w:rPr>
+        <w:tab/>
+      </w:r>
+      <w:r>
+        <w:rPr>
+          <w:rFonts w:ascii="Courier New" w:hAnsi="Courier New" w:cs="Courier New"/>
+        </w:rPr>
+        <w:tab/>
+        <w:t>// Im Prinzip wäre das die letzte Iteration der Schle</w:t>
+      </w:r>
+      <w:r>
+        <w:rPr>
+          <w:rFonts w:ascii="Courier New" w:hAnsi="Courier New" w:cs="Courier New"/>
+        </w:rPr>
+        <w:t>i</w:t>
+      </w:r>
+      <w:r>
+        <w:rPr>
+          <w:rFonts w:ascii="Courier New" w:hAnsi="Courier New" w:cs="Courier New"/>
+        </w:rPr>
+        <w:t>fe. Da</w:t>
+      </w:r>
+    </w:p>
+    <w:p>
+      <w:pPr>
+        <w:tabs>
+          <w:tab w:val="left" w:pos="426"/>
+          <w:tab w:val="left" w:pos="851"/>
+        </w:tabs>
+        <w:spacing w:after="0"/>
+        <w:rPr>
+          <w:rFonts w:ascii="Courier New" w:hAnsi="Courier New" w:cs="Courier New"/>
+        </w:rPr>
+      </w:pPr>
+      <w:r>
+        <w:rPr>
+          <w:rFonts w:ascii="Courier New" w:hAnsi="Courier New" w:cs="Courier New"/>
+        </w:rPr>
+        <w:tab/>
+      </w:r>
+      <w:r>
+        <w:rPr>
+          <w:rFonts w:ascii="Courier New" w:hAnsi="Courier New" w:cs="Courier New"/>
+        </w:rPr>
+        <w:tab/>
+        <w:t xml:space="preserve">// </w:t>
+      </w:r>
+      <w:r>
+        <w:rPr>
+          <w:rFonts w:ascii="Courier New" w:hAnsi="Courier New" w:cs="Courier New"/>
+        </w:rPr>
+        <w:t>allerdings hier durch</w:t>
+      </w:r>
+      <w:r>
+        <w:rPr>
+          <w:rFonts w:ascii="Courier New" w:hAnsi="Courier New" w:cs="Courier New"/>
+        </w:rPr>
+        <w:t xml:space="preserve"> </w:t>
+      </w:r>
+      <w:r>
+        <w:rPr>
+          <w:rFonts w:ascii="Courier New" w:hAnsi="Courier New" w:cs="Courier New"/>
+        </w:rPr>
+        <w:t xml:space="preserve">eine </w:t>
+      </w:r>
+      <w:proofErr w:type="spellStart"/>
+      <w:r>
+        <w:rPr>
+          <w:rFonts w:ascii="Courier New" w:hAnsi="Courier New" w:cs="Courier New"/>
+        </w:rPr>
+        <w:t>if</w:t>
+      </w:r>
+      <w:proofErr w:type="spellEnd"/>
+      <w:r>
+        <w:rPr>
+          <w:rFonts w:ascii="Courier New" w:hAnsi="Courier New" w:cs="Courier New"/>
+        </w:rPr>
+        <w:t>-Abfrage geprüft werden</w:t>
+      </w:r>
+    </w:p>
+    <w:p>
+      <w:pPr>
+        <w:tabs>
+          <w:tab w:val="left" w:pos="426"/>
+          <w:tab w:val="left" w:pos="851"/>
+        </w:tabs>
+        <w:spacing w:after="0"/>
+        <w:rPr>
+          <w:rFonts w:ascii="Courier New" w:hAnsi="Courier New" w:cs="Courier New"/>
+        </w:rPr>
+      </w:pPr>
+      <w:r>
+        <w:rPr>
+          <w:rFonts w:ascii="Courier New" w:hAnsi="Courier New" w:cs="Courier New"/>
+        </w:rPr>
+        <w:tab/>
+      </w:r>
+      <w:r>
+        <w:rPr>
+          <w:rFonts w:ascii="Courier New" w:hAnsi="Courier New" w:cs="Courier New"/>
+        </w:rPr>
+        <w:tab/>
+        <w:t>//</w:t>
+      </w:r>
+      <w:r>
+        <w:rPr>
+          <w:rFonts w:ascii="Courier New" w:hAnsi="Courier New" w:cs="Courier New"/>
+        </w:rPr>
+        <w:t xml:space="preserve"> müsste, ob </w:t>
+      </w:r>
+      <w:proofErr w:type="spellStart"/>
+      <w:r>
+        <w:rPr>
+          <w:rFonts w:ascii="Courier New" w:hAnsi="Courier New" w:cs="Courier New"/>
+        </w:rPr>
+        <w:t>idx</w:t>
+      </w:r>
+      <w:proofErr w:type="spellEnd"/>
+      <w:r>
+        <w:rPr>
+          <w:rFonts w:ascii="Courier New" w:hAnsi="Courier New" w:cs="Courier New"/>
+        </w:rPr>
+        <w:t xml:space="preserve"> noch innerhalb des Inputs liegt,</w:t>
+      </w:r>
+      <w:r>
+        <w:rPr>
+          <w:rFonts w:ascii="Courier New" w:hAnsi="Courier New" w:cs="Courier New"/>
+        </w:rPr>
+        <w:t xml:space="preserve"> </w:t>
+      </w:r>
+      <w:r>
+        <w:rPr>
+          <w:rFonts w:ascii="Courier New" w:hAnsi="Courier New" w:cs="Courier New"/>
+        </w:rPr>
+        <w:t>spart es</w:t>
+      </w:r>
+    </w:p>
+    <w:p>
+      <w:pPr>
+        <w:tabs>
+          <w:tab w:val="left" w:pos="426"/>
+          <w:tab w:val="left" w:pos="851"/>
+        </w:tabs>
+        <w:spacing w:after="0"/>
+        <w:rPr>
+          <w:rFonts w:ascii="Courier New" w:hAnsi="Courier New" w:cs="Courier New"/>
+        </w:rPr>
+      </w:pPr>
+      <w:r>
+        <w:rPr>
+          <w:rFonts w:ascii="Courier New" w:hAnsi="Courier New" w:cs="Courier New"/>
+        </w:rPr>
+        <w:tab/>
+      </w:r>
+      <w:r>
+        <w:rPr>
+          <w:rFonts w:ascii="Courier New" w:hAnsi="Courier New" w:cs="Courier New"/>
+        </w:rPr>
+        <w:tab/>
+        <w:t>//</w:t>
+      </w:r>
+      <w:r>
+        <w:rPr>
+          <w:rFonts w:ascii="Courier New" w:hAnsi="Courier New" w:cs="Courier New"/>
+        </w:rPr>
+        <w:t xml:space="preserve"> etwas Zeit, den letzten Stride separat zu behandeln.</w:t>
+      </w:r>
+    </w:p>
+    <w:p>
+      <w:pPr>
+        <w:tabs>
+          <w:tab w:val="left" w:pos="426"/>
+          <w:tab w:val="left" w:pos="851"/>
+        </w:tabs>
+        <w:spacing w:after="0"/>
+        <w:rPr>
+          <w:rFonts w:ascii="Courier New" w:hAnsi="Courier New" w:cs="Courier New"/>
+          <w:lang w:val="en-US"/>
+        </w:rPr>
+      </w:pPr>
+      <w:r>
+        <w:rPr>
+          <w:rFonts w:ascii="Courier New" w:hAnsi="Courier New" w:cs="Courier New"/>
+        </w:rPr>
+        <w:tab/>
+      </w:r>
+      <w:r>
+        <w:rPr>
+          <w:rFonts w:ascii="Courier New" w:hAnsi="Courier New" w:cs="Courier New"/>
+        </w:rPr>
+        <w:tab/>
+      </w:r>
+      <w:r>
+        <w:rPr>
+          <w:rFonts w:ascii="Courier New" w:hAnsi="Courier New" w:cs="Courier New"/>
+          <w:lang w:val="en-US"/>
+        </w:rPr>
+        <w:t xml:space="preserve">int stride = </w:t>
+      </w:r>
+      <w:proofErr w:type="spellStart"/>
+      <w:r>
+        <w:rPr>
+          <w:rFonts w:ascii="Courier New" w:hAnsi="Courier New" w:cs="Courier New"/>
+          <w:lang w:val="en-US"/>
+        </w:rPr>
+        <w:t>blockDim.x</w:t>
+      </w:r>
+      <w:proofErr w:type="spellEnd"/>
+      <w:r>
+        <w:rPr>
+          <w:rFonts w:ascii="Courier New" w:hAnsi="Courier New" w:cs="Courier New"/>
+          <w:lang w:val="en-US"/>
+        </w:rPr>
+        <w:t xml:space="preserve"> * </w:t>
+      </w:r>
+      <w:proofErr w:type="spellStart"/>
+      <w:r>
+        <w:rPr>
+          <w:rFonts w:ascii="Courier New" w:hAnsi="Courier New" w:cs="Courier New"/>
+          <w:lang w:val="en-US"/>
+        </w:rPr>
+        <w:t>gridDim.</w:t>
+      </w:r>
+      <w:proofErr w:type="gramStart"/>
+      <w:r>
+        <w:rPr>
+          <w:rFonts w:ascii="Courier New" w:hAnsi="Courier New" w:cs="Courier New"/>
+          <w:lang w:val="en-US"/>
+        </w:rPr>
+        <w:t>x</w:t>
+      </w:r>
+      <w:proofErr w:type="spellEnd"/>
+      <w:r>
+        <w:rPr>
+          <w:rFonts w:ascii="Courier New" w:hAnsi="Courier New" w:cs="Courier New"/>
+          <w:lang w:val="en-US"/>
+        </w:rPr>
+        <w:t>;</w:t>
+      </w:r>
+      <w:proofErr w:type="gramEnd"/>
+    </w:p>
+    <w:p>
+      <w:pPr>
+        <w:tabs>
+          <w:tab w:val="left" w:pos="426"/>
+          <w:tab w:val="left" w:pos="851"/>
+        </w:tabs>
+        <w:spacing w:after="0"/>
+        <w:rPr>
+          <w:rFonts w:ascii="Courier New" w:hAnsi="Courier New" w:cs="Courier New"/>
+          <w:lang w:val="en-US"/>
+        </w:rPr>
+      </w:pPr>
+      <w:r>
+        <w:rPr>
+          <w:rFonts w:ascii="Courier New" w:hAnsi="Courier New" w:cs="Courier New"/>
+          <w:lang w:val="en-US"/>
+        </w:rPr>
+        <w:tab/>
+      </w:r>
+      <w:r>
+        <w:rPr>
+          <w:rFonts w:ascii="Courier New" w:hAnsi="Courier New" w:cs="Courier New"/>
+          <w:lang w:val="en-US"/>
+        </w:rPr>
+        <w:tab/>
+      </w:r>
+      <w:proofErr w:type="spellStart"/>
+      <w:r>
+        <w:rPr>
+          <w:rFonts w:ascii="Courier New" w:hAnsi="Courier New" w:cs="Courier New"/>
+          <w:lang w:val="en-US"/>
+        </w:rPr>
+        <w:t>size_t</w:t>
+      </w:r>
+      <w:proofErr w:type="spellEnd"/>
+      <w:r>
+        <w:rPr>
+          <w:rFonts w:ascii="Courier New" w:hAnsi="Courier New" w:cs="Courier New"/>
+          <w:lang w:val="en-US"/>
+        </w:rPr>
+        <w:t xml:space="preserve"> </w:t>
+      </w:r>
+      <w:proofErr w:type="spellStart"/>
+      <w:r>
+        <w:rPr>
+          <w:rFonts w:ascii="Courier New" w:hAnsi="Courier New" w:cs="Courier New"/>
+          <w:lang w:val="en-US"/>
+        </w:rPr>
+        <w:t>baseLimit</w:t>
+      </w:r>
+      <w:proofErr w:type="spellEnd"/>
+      <w:r>
+        <w:rPr>
+          <w:rFonts w:ascii="Courier New" w:hAnsi="Courier New" w:cs="Courier New"/>
+          <w:lang w:val="en-US"/>
+        </w:rPr>
+        <w:t xml:space="preserve"> = </w:t>
+      </w:r>
+      <w:proofErr w:type="spellStart"/>
+      <w:r>
+        <w:rPr>
+          <w:rFonts w:ascii="Courier New" w:hAnsi="Courier New" w:cs="Courier New"/>
+          <w:lang w:val="en-US"/>
+        </w:rPr>
+        <w:t>numElements</w:t>
+      </w:r>
+      <w:proofErr w:type="spellEnd"/>
+      <w:r>
+        <w:rPr>
+          <w:rFonts w:ascii="Courier New" w:hAnsi="Courier New" w:cs="Courier New"/>
+          <w:lang w:val="en-US"/>
+        </w:rPr>
+        <w:t xml:space="preserve"> &gt;= </w:t>
+      </w:r>
+      <w:proofErr w:type="gramStart"/>
+      <w:r>
+        <w:rPr>
+          <w:rFonts w:ascii="Courier New" w:hAnsi="Courier New" w:cs="Courier New"/>
+          <w:lang w:val="en-US"/>
+        </w:rPr>
+        <w:t>stride ?</w:t>
+      </w:r>
+      <w:proofErr w:type="gramEnd"/>
+    </w:p>
+    <w:p>
+      <w:pPr>
+        <w:tabs>
+          <w:tab w:val="left" w:pos="426"/>
+          <w:tab w:val="left" w:pos="851"/>
+        </w:tabs>
+        <w:spacing w:after="0"/>
+        <w:rPr>
+          <w:rFonts w:ascii="Courier New" w:hAnsi="Courier New" w:cs="Courier New"/>
+          <w:lang w:val="en-US"/>
+        </w:rPr>
+      </w:pPr>
+      <w:r>
+        <w:rPr>
+          <w:rFonts w:ascii="Courier New" w:hAnsi="Courier New" w:cs="Courier New"/>
+          <w:lang w:val="en-US"/>
+        </w:rPr>
+        <w:lastRenderedPageBreak/>
+        <w:tab/>
+      </w:r>
+      <w:r>
+        <w:rPr>
+          <w:rFonts w:ascii="Courier New" w:hAnsi="Courier New" w:cs="Courier New"/>
+          <w:lang w:val="en-US"/>
+        </w:rPr>
+        <w:tab/>
+      </w:r>
+      <w:r>
+        <w:rPr>
+          <w:rFonts w:ascii="Courier New" w:hAnsi="Courier New" w:cs="Courier New"/>
+          <w:lang w:val="en-US"/>
+        </w:rPr>
+        <w:tab/>
+      </w:r>
+      <w:proofErr w:type="spellStart"/>
+      <w:r>
+        <w:rPr>
+          <w:rFonts w:ascii="Courier New" w:hAnsi="Courier New" w:cs="Courier New"/>
+          <w:lang w:val="en-US"/>
+        </w:rPr>
+        <w:t>numElements</w:t>
+      </w:r>
+      <w:proofErr w:type="spellEnd"/>
+      <w:r>
+        <w:rPr>
+          <w:rFonts w:ascii="Courier New" w:hAnsi="Courier New" w:cs="Courier New"/>
+          <w:lang w:val="en-US"/>
+        </w:rPr>
+        <w:t xml:space="preserve"> - </w:t>
+      </w:r>
+      <w:proofErr w:type="gramStart"/>
+      <w:r>
+        <w:rPr>
+          <w:rFonts w:ascii="Courier New" w:hAnsi="Courier New" w:cs="Courier New"/>
+          <w:lang w:val="en-US"/>
+        </w:rPr>
+        <w:t>stride :</w:t>
+      </w:r>
+      <w:proofErr w:type="gramEnd"/>
+      <w:r>
+        <w:rPr>
+          <w:rFonts w:ascii="Courier New" w:hAnsi="Courier New" w:cs="Courier New"/>
+          <w:lang w:val="en-US"/>
+        </w:rPr>
+        <w:t xml:space="preserve"> 0;</w:t>
+      </w:r>
+    </w:p>
+    <w:p>
+      <w:pPr>
+        <w:tabs>
+          <w:tab w:val="left" w:pos="426"/>
+          <w:tab w:val="left" w:pos="851"/>
+        </w:tabs>
+        <w:spacing w:after="0"/>
+        <w:rPr>
+          <w:rFonts w:ascii="Courier New" w:hAnsi="Courier New" w:cs="Courier New"/>
+          <w:lang w:val="en-US"/>
+        </w:rPr>
+      </w:pPr>
+      <w:r>
+        <w:rPr>
+          <w:rFonts w:ascii="Courier New" w:hAnsi="Courier New" w:cs="Courier New"/>
+          <w:lang w:val="en-US"/>
+        </w:rPr>
+        <w:tab/>
+      </w:r>
+      <w:r>
+        <w:rPr>
+          <w:rFonts w:ascii="Courier New" w:hAnsi="Courier New" w:cs="Courier New"/>
+          <w:lang w:val="en-US"/>
+        </w:rPr>
+        <w:tab/>
+      </w:r>
+      <w:proofErr w:type="spellStart"/>
+      <w:r>
+        <w:rPr>
+          <w:rFonts w:ascii="Courier New" w:hAnsi="Courier New" w:cs="Courier New"/>
+          <w:lang w:val="en-US"/>
+        </w:rPr>
+        <w:t>size_t</w:t>
+      </w:r>
+      <w:proofErr w:type="spellEnd"/>
+      <w:r>
+        <w:rPr>
+          <w:rFonts w:ascii="Courier New" w:hAnsi="Courier New" w:cs="Courier New"/>
+          <w:lang w:val="en-US"/>
+        </w:rPr>
+        <w:t xml:space="preserve"> base = </w:t>
+      </w:r>
+      <w:proofErr w:type="gramStart"/>
+      <w:r>
+        <w:rPr>
+          <w:rFonts w:ascii="Courier New" w:hAnsi="Courier New" w:cs="Courier New"/>
+          <w:lang w:val="en-US"/>
+        </w:rPr>
+        <w:t>0;</w:t>
+      </w:r>
+      <w:proofErr w:type="gramEnd"/>
+    </w:p>
+    <w:p>
+      <w:pPr>
+        <w:tabs>
+          <w:tab w:val="left" w:pos="426"/>
+          <w:tab w:val="left" w:pos="851"/>
+        </w:tabs>
+        <w:spacing w:after="0"/>
+        <w:rPr>
+          <w:rFonts w:ascii="Courier New" w:hAnsi="Courier New" w:cs="Courier New"/>
+          <w:lang w:val="en-US"/>
+        </w:rPr>
+      </w:pPr>
+      <w:r>
+        <w:rPr>
+          <w:rFonts w:ascii="Courier New" w:hAnsi="Courier New" w:cs="Courier New"/>
+          <w:lang w:val="en-US"/>
+        </w:rPr>
+        <w:tab/>
+      </w:r>
+      <w:r>
+        <w:rPr>
+          <w:rFonts w:ascii="Courier New" w:hAnsi="Courier New" w:cs="Courier New"/>
+          <w:lang w:val="en-US"/>
+        </w:rPr>
+        <w:tab/>
+        <w:t xml:space="preserve">for (; base &lt; </w:t>
+      </w:r>
+      <w:proofErr w:type="spellStart"/>
+      <w:r>
+        <w:rPr>
+          <w:rFonts w:ascii="Courier New" w:hAnsi="Courier New" w:cs="Courier New"/>
+          <w:lang w:val="en-US"/>
+        </w:rPr>
+        <w:t>baseLimit</w:t>
+      </w:r>
+      <w:proofErr w:type="spellEnd"/>
+      <w:r>
+        <w:rPr>
+          <w:rFonts w:ascii="Courier New" w:hAnsi="Courier New" w:cs="Courier New"/>
+          <w:lang w:val="en-US"/>
+        </w:rPr>
+        <w:t>; base += stride) {</w:t>
+      </w:r>
+    </w:p>
+    <w:p>
+      <w:pPr>
+        <w:tabs>
+          <w:tab w:val="left" w:pos="426"/>
+          <w:tab w:val="left" w:pos="851"/>
+        </w:tabs>
+        <w:spacing w:after="0"/>
+        <w:rPr>
+          <w:rFonts w:ascii="Courier New" w:hAnsi="Courier New" w:cs="Courier New"/>
+          <w:lang w:val="en-US"/>
+        </w:rPr>
+      </w:pPr>
+      <w:r>
+        <w:rPr>
+          <w:rFonts w:ascii="Courier New" w:hAnsi="Courier New" w:cs="Courier New"/>
+          <w:lang w:val="en-US"/>
+        </w:rPr>
+        <w:tab/>
+      </w:r>
+      <w:r>
+        <w:rPr>
+          <w:rFonts w:ascii="Courier New" w:hAnsi="Courier New" w:cs="Courier New"/>
+          <w:lang w:val="en-US"/>
+        </w:rPr>
+        <w:tab/>
+      </w:r>
+      <w:r>
+        <w:rPr>
+          <w:rFonts w:ascii="Courier New" w:hAnsi="Courier New" w:cs="Courier New"/>
+          <w:lang w:val="en-US"/>
+        </w:rPr>
+        <w:tab/>
+        <w:t xml:space="preserve">unsigned char c = </w:t>
+      </w:r>
+      <w:proofErr w:type="gramStart"/>
+      <w:r>
+        <w:rPr>
+          <w:rFonts w:ascii="Courier New" w:hAnsi="Courier New" w:cs="Courier New"/>
+          <w:lang w:val="en-US"/>
+        </w:rPr>
+        <w:t>input[</w:t>
+      </w:r>
+      <w:proofErr w:type="gramEnd"/>
+      <w:r>
+        <w:rPr>
+          <w:rFonts w:ascii="Courier New" w:hAnsi="Courier New" w:cs="Courier New"/>
+          <w:lang w:val="en-US"/>
+        </w:rPr>
+        <w:t xml:space="preserve">base + </w:t>
+      </w:r>
+      <w:proofErr w:type="spellStart"/>
+      <w:r>
+        <w:rPr>
+          <w:rFonts w:ascii="Courier New" w:hAnsi="Courier New" w:cs="Courier New"/>
+          <w:lang w:val="en-US"/>
+        </w:rPr>
+        <w:t>idx</w:t>
+      </w:r>
+      <w:proofErr w:type="spellEnd"/>
+      <w:r>
+        <w:rPr>
+          <w:rFonts w:ascii="Courier New" w:hAnsi="Courier New" w:cs="Courier New"/>
+          <w:lang w:val="en-US"/>
+        </w:rPr>
+        <w:t>];</w:t>
+      </w:r>
+    </w:p>
+    <w:p>
+      <w:pPr>
+        <w:tabs>
+          <w:tab w:val="left" w:pos="426"/>
+          <w:tab w:val="left" w:pos="851"/>
+        </w:tabs>
+        <w:spacing w:after="0"/>
+        <w:rPr>
+          <w:rFonts w:ascii="Courier New" w:hAnsi="Courier New" w:cs="Courier New"/>
+          <w:lang w:val="en-US"/>
+        </w:rPr>
+      </w:pPr>
+      <w:r>
+        <w:rPr>
+          <w:rFonts w:ascii="Courier New" w:hAnsi="Courier New" w:cs="Courier New"/>
+          <w:lang w:val="en-US"/>
+        </w:rPr>
+        <w:tab/>
+      </w:r>
+      <w:r>
+        <w:rPr>
+          <w:rFonts w:ascii="Courier New" w:hAnsi="Courier New" w:cs="Courier New"/>
+          <w:lang w:val="en-US"/>
+        </w:rPr>
+        <w:tab/>
+      </w:r>
+      <w:r>
+        <w:rPr>
+          <w:rFonts w:ascii="Courier New" w:hAnsi="Courier New" w:cs="Courier New"/>
+          <w:lang w:val="en-US"/>
+        </w:rPr>
+        <w:tab/>
+      </w:r>
+      <w:proofErr w:type="spellStart"/>
+      <w:r>
+        <w:rPr>
+          <w:rFonts w:ascii="Courier New" w:hAnsi="Courier New" w:cs="Courier New"/>
+          <w:lang w:val="en-US"/>
+        </w:rPr>
+        <w:t>atomicAdd</w:t>
+      </w:r>
+      <w:proofErr w:type="spellEnd"/>
+      <w:r>
+        <w:rPr>
+          <w:rFonts w:ascii="Courier New" w:hAnsi="Courier New" w:cs="Courier New"/>
+          <w:lang w:val="en-US"/>
+        </w:rPr>
+        <w:t>(&amp;</w:t>
+      </w:r>
+      <w:proofErr w:type="spellStart"/>
+      <w:proofErr w:type="gramStart"/>
+      <w:r>
+        <w:rPr>
+          <w:rFonts w:ascii="Courier New" w:hAnsi="Courier New" w:cs="Courier New"/>
+          <w:lang w:val="en-US"/>
+        </w:rPr>
+        <w:t>sBins</w:t>
+      </w:r>
+      <w:proofErr w:type="spellEnd"/>
+      <w:r>
+        <w:rPr>
+          <w:rFonts w:ascii="Courier New" w:hAnsi="Courier New" w:cs="Courier New"/>
+          <w:lang w:val="en-US"/>
+        </w:rPr>
+        <w:t>[</w:t>
+      </w:r>
+      <w:proofErr w:type="gramEnd"/>
+      <w:r>
+        <w:rPr>
+          <w:rFonts w:ascii="Courier New" w:hAnsi="Courier New" w:cs="Courier New"/>
+          <w:lang w:val="en-US"/>
+        </w:rPr>
+        <w:t>Mapping::map(c)], 1);</w:t>
+      </w:r>
+    </w:p>
+    <w:p>
+      <w:pPr>
+        <w:tabs>
+          <w:tab w:val="left" w:pos="426"/>
+          <w:tab w:val="left" w:pos="851"/>
+        </w:tabs>
+        <w:spacing w:after="0"/>
+        <w:rPr>
+          <w:rFonts w:ascii="Courier New" w:hAnsi="Courier New" w:cs="Courier New"/>
+          <w:lang w:val="en-US"/>
+        </w:rPr>
+      </w:pPr>
+      <w:r>
+        <w:rPr>
+          <w:rFonts w:ascii="Courier New" w:hAnsi="Courier New" w:cs="Courier New"/>
+          <w:lang w:val="en-US"/>
+        </w:rPr>
+        <w:tab/>
+      </w:r>
+      <w:r>
+        <w:rPr>
+          <w:rFonts w:ascii="Courier New" w:hAnsi="Courier New" w:cs="Courier New"/>
+          <w:lang w:val="en-US"/>
+        </w:rPr>
+        <w:tab/>
+        <w:t>}</w:t>
+      </w:r>
+    </w:p>
+    <w:p>
+      <w:pPr>
+        <w:tabs>
+          <w:tab w:val="left" w:pos="426"/>
+          <w:tab w:val="left" w:pos="851"/>
+        </w:tabs>
+        <w:spacing w:after="0"/>
+        <w:rPr>
+          <w:rFonts w:ascii="Courier New" w:hAnsi="Courier New" w:cs="Courier New"/>
+          <w:lang w:val="en-US"/>
+        </w:rPr>
+      </w:pPr>
+      <w:r>
+        <w:rPr>
+          <w:rFonts w:ascii="Courier New" w:hAnsi="Courier New" w:cs="Courier New"/>
+          <w:lang w:val="en-US"/>
+        </w:rPr>
+        <w:tab/>
+      </w:r>
+      <w:r>
+        <w:rPr>
+          <w:rFonts w:ascii="Courier New" w:hAnsi="Courier New" w:cs="Courier New"/>
+          <w:lang w:val="en-US"/>
+        </w:rPr>
+        <w:tab/>
+        <w:t xml:space="preserve">if (base + </w:t>
+      </w:r>
+      <w:proofErr w:type="spellStart"/>
+      <w:r>
+        <w:rPr>
+          <w:rFonts w:ascii="Courier New" w:hAnsi="Courier New" w:cs="Courier New"/>
+          <w:lang w:val="en-US"/>
+        </w:rPr>
+        <w:t>idx</w:t>
+      </w:r>
+      <w:proofErr w:type="spellEnd"/>
+      <w:r>
+        <w:rPr>
+          <w:rFonts w:ascii="Courier New" w:hAnsi="Courier New" w:cs="Courier New"/>
+          <w:lang w:val="en-US"/>
+        </w:rPr>
+        <w:t xml:space="preserve"> &lt; </w:t>
+      </w:r>
+      <w:proofErr w:type="spellStart"/>
+      <w:r>
+        <w:rPr>
+          <w:rFonts w:ascii="Courier New" w:hAnsi="Courier New" w:cs="Courier New"/>
+          <w:lang w:val="en-US"/>
+        </w:rPr>
+        <w:t>numElements</w:t>
+      </w:r>
+      <w:proofErr w:type="spellEnd"/>
+      <w:r>
+        <w:rPr>
+          <w:rFonts w:ascii="Courier New" w:hAnsi="Courier New" w:cs="Courier New"/>
+          <w:lang w:val="en-US"/>
+        </w:rPr>
+        <w:t>) {</w:t>
+      </w:r>
+    </w:p>
+    <w:p>
+      <w:pPr>
+        <w:tabs>
+          <w:tab w:val="left" w:pos="426"/>
+          <w:tab w:val="left" w:pos="851"/>
+        </w:tabs>
+        <w:spacing w:after="0"/>
+        <w:rPr>
+          <w:rFonts w:ascii="Courier New" w:hAnsi="Courier New" w:cs="Courier New"/>
+          <w:lang w:val="en-US"/>
+        </w:rPr>
+      </w:pPr>
+      <w:r>
+        <w:rPr>
+          <w:rFonts w:ascii="Courier New" w:hAnsi="Courier New" w:cs="Courier New"/>
+          <w:lang w:val="en-US"/>
+        </w:rPr>
+        <w:tab/>
+      </w:r>
+      <w:r>
+        <w:rPr>
+          <w:rFonts w:ascii="Courier New" w:hAnsi="Courier New" w:cs="Courier New"/>
+          <w:lang w:val="en-US"/>
+        </w:rPr>
+        <w:tab/>
+      </w:r>
+      <w:r>
+        <w:rPr>
+          <w:rFonts w:ascii="Courier New" w:hAnsi="Courier New" w:cs="Courier New"/>
+          <w:lang w:val="en-US"/>
+        </w:rPr>
+        <w:tab/>
+        <w:t xml:space="preserve">unsigned char c = </w:t>
+      </w:r>
+      <w:proofErr w:type="gramStart"/>
+      <w:r>
+        <w:rPr>
+          <w:rFonts w:ascii="Courier New" w:hAnsi="Courier New" w:cs="Courier New"/>
+          <w:lang w:val="en-US"/>
+        </w:rPr>
+        <w:t>input[</w:t>
+      </w:r>
+      <w:proofErr w:type="gramEnd"/>
+      <w:r>
+        <w:rPr>
+          <w:rFonts w:ascii="Courier New" w:hAnsi="Courier New" w:cs="Courier New"/>
+          <w:lang w:val="en-US"/>
+        </w:rPr>
+        <w:t xml:space="preserve">base + </w:t>
+      </w:r>
+      <w:proofErr w:type="spellStart"/>
+      <w:r>
+        <w:rPr>
+          <w:rFonts w:ascii="Courier New" w:hAnsi="Courier New" w:cs="Courier New"/>
+          <w:lang w:val="en-US"/>
+        </w:rPr>
+        <w:t>idx</w:t>
+      </w:r>
+      <w:proofErr w:type="spellEnd"/>
+      <w:r>
+        <w:rPr>
+          <w:rFonts w:ascii="Courier New" w:hAnsi="Courier New" w:cs="Courier New"/>
+          <w:lang w:val="en-US"/>
+        </w:rPr>
+        <w:t>];</w:t>
+      </w:r>
+    </w:p>
+    <w:p>
+      <w:pPr>
+        <w:tabs>
+          <w:tab w:val="left" w:pos="426"/>
+          <w:tab w:val="left" w:pos="851"/>
+        </w:tabs>
+        <w:spacing w:after="0"/>
+        <w:rPr>
+          <w:rFonts w:ascii="Courier New" w:hAnsi="Courier New" w:cs="Courier New"/>
+          <w:lang w:val="en-US"/>
+        </w:rPr>
+      </w:pPr>
+      <w:r>
+        <w:rPr>
+          <w:rFonts w:ascii="Courier New" w:hAnsi="Courier New" w:cs="Courier New"/>
+          <w:lang w:val="en-US"/>
+        </w:rPr>
+        <w:tab/>
+      </w:r>
+      <w:r>
+        <w:rPr>
+          <w:rFonts w:ascii="Courier New" w:hAnsi="Courier New" w:cs="Courier New"/>
+          <w:lang w:val="en-US"/>
+        </w:rPr>
+        <w:tab/>
+      </w:r>
+      <w:r>
+        <w:rPr>
+          <w:rFonts w:ascii="Courier New" w:hAnsi="Courier New" w:cs="Courier New"/>
+          <w:lang w:val="en-US"/>
+        </w:rPr>
+        <w:tab/>
+      </w:r>
+      <w:proofErr w:type="spellStart"/>
+      <w:r>
+        <w:rPr>
+          <w:rFonts w:ascii="Courier New" w:hAnsi="Courier New" w:cs="Courier New"/>
+          <w:lang w:val="en-US"/>
+        </w:rPr>
+        <w:t>atomicAdd</w:t>
+      </w:r>
+      <w:proofErr w:type="spellEnd"/>
+      <w:r>
+        <w:rPr>
+          <w:rFonts w:ascii="Courier New" w:hAnsi="Courier New" w:cs="Courier New"/>
+          <w:lang w:val="en-US"/>
+        </w:rPr>
+        <w:t>(&amp;</w:t>
+      </w:r>
+      <w:proofErr w:type="spellStart"/>
+      <w:proofErr w:type="gramStart"/>
+      <w:r>
+        <w:rPr>
+          <w:rFonts w:ascii="Courier New" w:hAnsi="Courier New" w:cs="Courier New"/>
+          <w:lang w:val="en-US"/>
+        </w:rPr>
+        <w:t>sBins</w:t>
+      </w:r>
+      <w:proofErr w:type="spellEnd"/>
+      <w:r>
+        <w:rPr>
+          <w:rFonts w:ascii="Courier New" w:hAnsi="Courier New" w:cs="Courier New"/>
+          <w:lang w:val="en-US"/>
+        </w:rPr>
+        <w:t>[</w:t>
+      </w:r>
+      <w:proofErr w:type="gramEnd"/>
+      <w:r>
+        <w:rPr>
+          <w:rFonts w:ascii="Courier New" w:hAnsi="Courier New" w:cs="Courier New"/>
+          <w:lang w:val="en-US"/>
+        </w:rPr>
+        <w:t>Mapping::map(c)], 1);</w:t>
+      </w:r>
+    </w:p>
+    <w:p>
+      <w:pPr>
+        <w:tabs>
+          <w:tab w:val="left" w:pos="426"/>
+          <w:tab w:val="left" w:pos="851"/>
+        </w:tabs>
+        <w:spacing w:after="0"/>
+        <w:rPr>
+          <w:rFonts w:ascii="Courier New" w:hAnsi="Courier New" w:cs="Courier New"/>
+          <w:lang w:val="en-US"/>
+        </w:rPr>
+      </w:pPr>
+      <w:r>
+        <w:rPr>
+          <w:rFonts w:ascii="Courier New" w:hAnsi="Courier New" w:cs="Courier New"/>
+          <w:lang w:val="en-US"/>
+        </w:rPr>
+        <w:tab/>
+      </w:r>
+      <w:r>
+        <w:rPr>
+          <w:rFonts w:ascii="Courier New" w:hAnsi="Courier New" w:cs="Courier New"/>
+          <w:lang w:val="en-US"/>
+        </w:rPr>
+        <w:tab/>
+        <w:t>}</w:t>
+      </w:r>
+    </w:p>
+    <w:p>
+      <w:pPr>
+        <w:tabs>
+          <w:tab w:val="left" w:pos="426"/>
+          <w:tab w:val="left" w:pos="851"/>
+        </w:tabs>
+        <w:spacing w:after="0"/>
+        <w:rPr>
+          <w:rFonts w:ascii="Courier New" w:hAnsi="Courier New" w:cs="Courier New"/>
+          <w:lang w:val="en-US"/>
+        </w:rPr>
+      </w:pPr>
+      <w:r>
+        <w:rPr>
+          <w:rFonts w:ascii="Courier New" w:hAnsi="Courier New" w:cs="Courier New"/>
+          <w:lang w:val="en-US"/>
+        </w:rPr>
+        <w:tab/>
+        <w:t>}</w:t>
+      </w:r>
+    </w:p>
+    <w:p>
+      <w:pPr>
+        <w:tabs>
+          <w:tab w:val="left" w:pos="426"/>
+          <w:tab w:val="left" w:pos="851"/>
+        </w:tabs>
+        <w:spacing w:after="0"/>
+        <w:rPr>
+          <w:rFonts w:ascii="Courier New" w:hAnsi="Courier New" w:cs="Courier New"/>
+          <w:lang w:val="en-US"/>
+        </w:rPr>
+      </w:pPr>
+      <w:r>
+        <w:rPr>
+          <w:rFonts w:ascii="Courier New" w:hAnsi="Courier New" w:cs="Courier New"/>
+          <w:lang w:val="en-US"/>
+        </w:rPr>
+        <w:tab/>
+        <w:t>__</w:t>
+      </w:r>
+      <w:proofErr w:type="spellStart"/>
+      <w:proofErr w:type="gramStart"/>
+      <w:r>
+        <w:rPr>
+          <w:rFonts w:ascii="Courier New" w:hAnsi="Courier New" w:cs="Courier New"/>
+          <w:lang w:val="en-US"/>
+        </w:rPr>
+        <w:t>syncthreads</w:t>
+      </w:r>
+      <w:proofErr w:type="spellEnd"/>
+      <w:r>
+        <w:rPr>
+          <w:rFonts w:ascii="Courier New" w:hAnsi="Courier New" w:cs="Courier New"/>
+          <w:lang w:val="en-US"/>
+        </w:rPr>
+        <w:t>(</w:t>
+      </w:r>
+      <w:proofErr w:type="gramEnd"/>
+      <w:r>
+        <w:rPr>
+          <w:rFonts w:ascii="Courier New" w:hAnsi="Courier New" w:cs="Courier New"/>
+          <w:lang w:val="en-US"/>
+        </w:rPr>
+        <w:t>);</w:t>
+      </w:r>
+    </w:p>
+    <w:p>
+      <w:pPr>
+        <w:tabs>
+          <w:tab w:val="left" w:pos="426"/>
+          <w:tab w:val="left" w:pos="851"/>
+        </w:tabs>
+        <w:spacing w:after="0"/>
+        <w:rPr>
+          <w:rFonts w:ascii="Courier New" w:hAnsi="Courier New" w:cs="Courier New"/>
+          <w:lang w:val="en-US"/>
+        </w:rPr>
+      </w:pPr>
+    </w:p>
+    <w:p>
+      <w:pPr>
+        <w:tabs>
+          <w:tab w:val="left" w:pos="426"/>
+          <w:tab w:val="left" w:pos="851"/>
+        </w:tabs>
+        <w:spacing w:after="0"/>
+        <w:rPr>
+          <w:rFonts w:ascii="Courier New" w:hAnsi="Courier New" w:cs="Courier New"/>
+          <w:lang w:val="en-US"/>
+        </w:rPr>
+      </w:pPr>
+      <w:r>
+        <w:rPr>
+          <w:rFonts w:ascii="Courier New" w:hAnsi="Courier New" w:cs="Courier New"/>
+          <w:lang w:val="en-US"/>
+        </w:rPr>
+        <w:tab/>
+        <w:t>for (</w:t>
+      </w:r>
+    </w:p>
+    <w:p>
+      <w:pPr>
+        <w:tabs>
+          <w:tab w:val="left" w:pos="426"/>
+          <w:tab w:val="left" w:pos="851"/>
+        </w:tabs>
+        <w:spacing w:after="0"/>
+        <w:rPr>
+          <w:rFonts w:ascii="Courier New" w:hAnsi="Courier New" w:cs="Courier New"/>
+          <w:lang w:val="en-US"/>
+        </w:rPr>
+      </w:pPr>
+      <w:r>
+        <w:rPr>
+          <w:rFonts w:ascii="Courier New" w:hAnsi="Courier New" w:cs="Courier New"/>
+          <w:lang w:val="en-US"/>
+        </w:rPr>
+        <w:tab/>
+      </w:r>
+      <w:r>
+        <w:rPr>
+          <w:rFonts w:ascii="Courier New" w:hAnsi="Courier New" w:cs="Courier New"/>
+          <w:lang w:val="en-US"/>
+        </w:rPr>
+        <w:tab/>
+      </w:r>
+      <w:r>
+        <w:rPr>
+          <w:rFonts w:ascii="Courier New" w:hAnsi="Courier New" w:cs="Courier New"/>
+          <w:lang w:val="en-US"/>
+        </w:rPr>
+        <w:t xml:space="preserve">unsigned int t = </w:t>
+      </w:r>
+      <w:proofErr w:type="spellStart"/>
+      <w:r>
+        <w:rPr>
+          <w:rFonts w:ascii="Courier New" w:hAnsi="Courier New" w:cs="Courier New"/>
+          <w:lang w:val="en-US"/>
+        </w:rPr>
+        <w:t>threadIdx.x</w:t>
+      </w:r>
+      <w:proofErr w:type="spellEnd"/>
+      <w:r>
+        <w:rPr>
+          <w:rFonts w:ascii="Courier New" w:hAnsi="Courier New" w:cs="Courier New"/>
+          <w:lang w:val="en-US"/>
+        </w:rPr>
+        <w:t xml:space="preserve">; t &lt; </w:t>
+      </w:r>
+      <w:proofErr w:type="gramStart"/>
+      <w:r>
+        <w:rPr>
+          <w:rFonts w:ascii="Courier New" w:hAnsi="Courier New" w:cs="Courier New"/>
+          <w:lang w:val="en-US"/>
+        </w:rPr>
+        <w:t>Mapping::</w:t>
+      </w:r>
+      <w:proofErr w:type="spellStart"/>
+      <w:proofErr w:type="gramEnd"/>
+      <w:r>
+        <w:rPr>
+          <w:rFonts w:ascii="Courier New" w:hAnsi="Courier New" w:cs="Courier New"/>
+          <w:lang w:val="en-US"/>
+        </w:rPr>
+        <w:t>numBins;</w:t>
+      </w:r>
+      <w:proofErr w:type="spellEnd"/>
+    </w:p>
+    <w:p>
+      <w:pPr>
+        <w:tabs>
+          <w:tab w:val="left" w:pos="426"/>
+          <w:tab w:val="left" w:pos="851"/>
+        </w:tabs>
+        <w:spacing w:after="0"/>
+        <w:rPr>
+          <w:rFonts w:ascii="Courier New" w:hAnsi="Courier New" w:cs="Courier New"/>
+          <w:lang w:val="en-US"/>
+        </w:rPr>
+      </w:pPr>
+      <w:r>
+        <w:rPr>
+          <w:rFonts w:ascii="Courier New" w:hAnsi="Courier New" w:cs="Courier New"/>
+          <w:lang w:val="en-US"/>
+        </w:rPr>
+        <w:tab/>
+      </w:r>
+      <w:r>
+        <w:rPr>
+          <w:rFonts w:ascii="Courier New" w:hAnsi="Courier New" w:cs="Courier New"/>
+          <w:lang w:val="en-US"/>
+        </w:rPr>
+        <w:tab/>
+      </w:r>
+      <w:r>
+        <w:rPr>
+          <w:rFonts w:ascii="Courier New" w:hAnsi="Courier New" w:cs="Courier New"/>
+          <w:lang w:val="en-US"/>
+        </w:rPr>
+        <w:t xml:space="preserve">t += </w:t>
+      </w:r>
+      <w:proofErr w:type="spellStart"/>
+      <w:r>
+        <w:rPr>
+          <w:rFonts w:ascii="Courier New" w:hAnsi="Courier New" w:cs="Courier New"/>
+          <w:lang w:val="en-US"/>
+        </w:rPr>
+        <w:t>blockDim.x</w:t>
+      </w:r>
+      <w:proofErr w:type="spellEnd"/>
+    </w:p>
+    <w:p>
+      <w:pPr>
+        <w:tabs>
+          <w:tab w:val="left" w:pos="426"/>
+          <w:tab w:val="left" w:pos="851"/>
+        </w:tabs>
+        <w:spacing w:after="0"/>
+        <w:rPr>
+          <w:rFonts w:ascii="Courier New" w:hAnsi="Courier New" w:cs="Courier New"/>
+          <w:lang w:val="en-US"/>
+        </w:rPr>
+      </w:pPr>
+      <w:r>
+        <w:rPr>
+          <w:rFonts w:ascii="Courier New" w:hAnsi="Courier New" w:cs="Courier New"/>
+          <w:lang w:val="en-US"/>
+        </w:rPr>
+        <w:tab/>
+      </w:r>
+      <w:r>
+        <w:rPr>
+          <w:rFonts w:ascii="Courier New" w:hAnsi="Courier New" w:cs="Courier New"/>
+          <w:lang w:val="en-US"/>
+        </w:rPr>
+        <w:t>) {</w:t>
+      </w:r>
+    </w:p>
+    <w:p>
+      <w:pPr>
+        <w:tabs>
+          <w:tab w:val="left" w:pos="426"/>
+          <w:tab w:val="left" w:pos="851"/>
+        </w:tabs>
+        <w:spacing w:after="0"/>
+        <w:rPr>
+          <w:rFonts w:ascii="Courier New" w:hAnsi="Courier New" w:cs="Courier New"/>
+        </w:rPr>
+      </w:pPr>
+      <w:r>
+        <w:rPr>
+          <w:rFonts w:ascii="Courier New" w:hAnsi="Courier New" w:cs="Courier New"/>
+          <w:lang w:val="en-US"/>
+        </w:rPr>
+        <w:tab/>
+      </w:r>
+      <w:r>
+        <w:rPr>
+          <w:rFonts w:ascii="Courier New" w:hAnsi="Courier New" w:cs="Courier New"/>
+          <w:lang w:val="en-US"/>
+        </w:rPr>
+        <w:tab/>
+      </w:r>
+      <w:proofErr w:type="spellStart"/>
+      <w:r>
+        <w:rPr>
+          <w:rFonts w:ascii="Courier New" w:hAnsi="Courier New" w:cs="Courier New"/>
+        </w:rPr>
+        <w:t>atomicAdd</w:t>
+      </w:r>
+      <w:proofErr w:type="spellEnd"/>
+      <w:r>
+        <w:rPr>
+          <w:rFonts w:ascii="Courier New" w:hAnsi="Courier New" w:cs="Courier New"/>
+        </w:rPr>
+        <w:t>(&amp;</w:t>
+      </w:r>
+      <w:proofErr w:type="spellStart"/>
+      <w:r>
+        <w:rPr>
+          <w:rFonts w:ascii="Courier New" w:hAnsi="Courier New" w:cs="Courier New"/>
+        </w:rPr>
+        <w:t>bins</w:t>
+      </w:r>
+      <w:proofErr w:type="spellEnd"/>
+      <w:r>
+        <w:rPr>
+          <w:rFonts w:ascii="Courier New" w:hAnsi="Courier New" w:cs="Courier New"/>
+        </w:rPr>
+        <w:t xml:space="preserve">[t], </w:t>
+      </w:r>
+      <w:proofErr w:type="spellStart"/>
+      <w:r>
+        <w:rPr>
+          <w:rFonts w:ascii="Courier New" w:hAnsi="Courier New" w:cs="Courier New"/>
+        </w:rPr>
+        <w:t>sBins</w:t>
+      </w:r>
+      <w:proofErr w:type="spellEnd"/>
+      <w:r>
+        <w:rPr>
+          <w:rFonts w:ascii="Courier New" w:hAnsi="Courier New" w:cs="Courier New"/>
+        </w:rPr>
+        <w:t>[t]);</w:t>
+      </w:r>
+    </w:p>
+    <w:p>
+      <w:pPr>
+        <w:tabs>
+          <w:tab w:val="left" w:pos="426"/>
+          <w:tab w:val="left" w:pos="851"/>
+        </w:tabs>
+        <w:spacing w:after="0"/>
+        <w:rPr>
+          <w:rFonts w:ascii="Courier New" w:hAnsi="Courier New" w:cs="Courier New"/>
+        </w:rPr>
+      </w:pPr>
+      <w:r>
+        <w:rPr>
+          <w:rFonts w:ascii="Courier New" w:hAnsi="Courier New" w:cs="Courier New"/>
+        </w:rPr>
+        <w:tab/>
+        <w:t>}</w:t>
+      </w:r>
+    </w:p>
+    <w:p>
+      <w:pPr>
+        <w:tabs>
+          <w:tab w:val="left" w:pos="426"/>
+          <w:tab w:val="left" w:pos="851"/>
+        </w:tabs>
+        <w:rPr>
+          <w:rFonts w:ascii="Courier New" w:hAnsi="Courier New" w:cs="Courier New"/>
+        </w:rPr>
+      </w:pPr>
+      <w:r>
+        <w:rPr>
+          <w:rFonts w:ascii="Courier New" w:hAnsi="Courier New" w:cs="Courier New"/>
+        </w:rPr>
+        <w:t>}</w:t>
+      </w:r>
+    </w:p>
+    <w:p>
+      <w:pPr>
+        <w:tabs>
+          <w:tab w:val="left" w:pos="426"/>
+          <w:tab w:val="left" w:pos="851"/>
+        </w:tabs>
+        <w:rPr>
+          <w:rFonts w:cs="Courier New"/>
+        </w:rPr>
+      </w:pPr>
+      <w:r>
+        <w:rPr>
+          <w:rFonts w:cs="Courier New"/>
+        </w:rPr>
+        <w:t>Die Anzahl Threads ist nun unabhängig von der Eingabegrösse:</w:t>
+      </w:r>
+    </w:p>
+    <w:p>
+      <w:pPr>
+        <w:tabs>
+          <w:tab w:val="left" w:pos="426"/>
+          <w:tab w:val="left" w:pos="851"/>
+        </w:tabs>
+        <w:spacing w:after="0"/>
+        <w:rPr>
+          <w:rFonts w:ascii="Courier New" w:hAnsi="Courier New" w:cs="Courier New"/>
+          <w:lang w:val="en-US"/>
+        </w:rPr>
+      </w:pPr>
+      <w:proofErr w:type="spellStart"/>
+      <w:r>
+        <w:rPr>
+          <w:rFonts w:ascii="Courier New" w:hAnsi="Courier New" w:cs="Courier New"/>
+          <w:lang w:val="en-US"/>
+        </w:rPr>
+        <w:t>constexpr</w:t>
+      </w:r>
+      <w:proofErr w:type="spellEnd"/>
+      <w:r>
+        <w:rPr>
+          <w:rFonts w:ascii="Courier New" w:hAnsi="Courier New" w:cs="Courier New"/>
+          <w:lang w:val="en-US"/>
+        </w:rPr>
+        <w:t xml:space="preserve"> </w:t>
+      </w:r>
+      <w:proofErr w:type="spellStart"/>
+      <w:r>
+        <w:rPr>
+          <w:rFonts w:ascii="Courier New" w:hAnsi="Courier New" w:cs="Courier New"/>
+          <w:lang w:val="en-US"/>
+        </w:rPr>
+        <w:t>size_t</w:t>
+      </w:r>
+      <w:proofErr w:type="spellEnd"/>
+      <w:r>
+        <w:rPr>
+          <w:rFonts w:ascii="Courier New" w:hAnsi="Courier New" w:cs="Courier New"/>
+          <w:lang w:val="en-US"/>
+        </w:rPr>
+        <w:t xml:space="preserve"> </w:t>
+      </w:r>
+      <w:proofErr w:type="spellStart"/>
+      <w:r>
+        <w:rPr>
+          <w:rFonts w:ascii="Courier New" w:hAnsi="Courier New" w:cs="Courier New"/>
+          <w:lang w:val="en-US"/>
+        </w:rPr>
+        <w:t>nThreadsPerBlock</w:t>
+      </w:r>
+      <w:proofErr w:type="spellEnd"/>
+      <w:r>
+        <w:rPr>
+          <w:rFonts w:ascii="Courier New" w:hAnsi="Courier New" w:cs="Courier New"/>
+          <w:lang w:val="en-US"/>
+        </w:rPr>
+        <w:t xml:space="preserve"> = </w:t>
+      </w:r>
+      <w:proofErr w:type="gramStart"/>
+      <w:r>
+        <w:rPr>
+          <w:rFonts w:ascii="Courier New" w:hAnsi="Courier New" w:cs="Courier New"/>
+          <w:lang w:val="en-US"/>
+        </w:rPr>
+        <w:t>256;</w:t>
+      </w:r>
+      <w:proofErr w:type="gramEnd"/>
+    </w:p>
+    <w:p>
+      <w:pPr>
+        <w:tabs>
+          <w:tab w:val="left" w:pos="426"/>
+          <w:tab w:val="left" w:pos="851"/>
+        </w:tabs>
+        <w:spacing w:after="0"/>
+        <w:rPr>
+          <w:rFonts w:ascii="Courier New" w:hAnsi="Courier New" w:cs="Courier New"/>
+          <w:lang w:val="en-US"/>
+        </w:rPr>
+      </w:pPr>
+      <w:r>
+        <w:rPr>
+          <w:rFonts w:ascii="Courier New" w:hAnsi="Courier New" w:cs="Courier New"/>
+          <w:lang w:val="en-US"/>
+        </w:rPr>
+        <w:t>// …</w:t>
+      </w:r>
+    </w:p>
+    <w:p>
+      <w:pPr>
+        <w:tabs>
+          <w:tab w:val="left" w:pos="426"/>
+          <w:tab w:val="left" w:pos="851"/>
+        </w:tabs>
+        <w:spacing w:after="0"/>
+        <w:rPr>
+          <w:rFonts w:ascii="Courier New" w:hAnsi="Courier New" w:cs="Courier New"/>
+          <w:lang w:val="en-US"/>
+        </w:rPr>
+      </w:pPr>
+      <w:r>
+        <w:rPr>
+          <w:rFonts w:ascii="Courier New" w:hAnsi="Courier New" w:cs="Courier New"/>
+          <w:lang w:val="en-US"/>
+        </w:rPr>
+        <w:t xml:space="preserve">dim3 </w:t>
+      </w:r>
+      <w:proofErr w:type="spellStart"/>
+      <w:proofErr w:type="gramStart"/>
+      <w:r>
+        <w:rPr>
+          <w:rFonts w:ascii="Courier New" w:hAnsi="Courier New" w:cs="Courier New"/>
+          <w:lang w:val="en-US"/>
+        </w:rPr>
+        <w:t>dimGrid</w:t>
+      </w:r>
+      <w:proofErr w:type="spellEnd"/>
+      <w:r>
+        <w:rPr>
+          <w:rFonts w:ascii="Courier New" w:hAnsi="Courier New" w:cs="Courier New"/>
+          <w:lang w:val="en-US"/>
+        </w:rPr>
+        <w:t>(</w:t>
+      </w:r>
+      <w:proofErr w:type="gramEnd"/>
+      <w:r>
+        <w:rPr>
+          <w:rFonts w:ascii="Courier New" w:hAnsi="Courier New" w:cs="Courier New"/>
+          <w:lang w:val="en-US"/>
+        </w:rPr>
+        <w:t>1024, 1, 1);</w:t>
+      </w:r>
+    </w:p>
+    <w:p>
+      <w:pPr>
+        <w:tabs>
+          <w:tab w:val="left" w:pos="426"/>
+          <w:tab w:val="left" w:pos="851"/>
+        </w:tabs>
+        <w:spacing w:after="0"/>
+        <w:rPr>
+          <w:rFonts w:ascii="Courier New" w:hAnsi="Courier New" w:cs="Courier New"/>
+          <w:lang w:val="en-US"/>
+        </w:rPr>
+      </w:pPr>
+      <w:r>
+        <w:rPr>
+          <w:rFonts w:ascii="Courier New" w:hAnsi="Courier New" w:cs="Courier New"/>
+          <w:lang w:val="en-US"/>
+        </w:rPr>
+        <w:t xml:space="preserve">dim3 </w:t>
+      </w:r>
+      <w:proofErr w:type="spellStart"/>
+      <w:proofErr w:type="gramStart"/>
+      <w:r>
+        <w:rPr>
+          <w:rFonts w:ascii="Courier New" w:hAnsi="Courier New" w:cs="Courier New"/>
+          <w:lang w:val="en-US"/>
+        </w:rPr>
+        <w:t>dimBlock</w:t>
+      </w:r>
+      <w:proofErr w:type="spellEnd"/>
+      <w:r>
+        <w:rPr>
+          <w:rFonts w:ascii="Courier New" w:hAnsi="Courier New" w:cs="Courier New"/>
+          <w:lang w:val="en-US"/>
+        </w:rPr>
+        <w:t>(</w:t>
+      </w:r>
+      <w:proofErr w:type="spellStart"/>
+      <w:proofErr w:type="gramEnd"/>
+      <w:r>
+        <w:rPr>
+          <w:rFonts w:ascii="Courier New" w:hAnsi="Courier New" w:cs="Courier New"/>
+          <w:lang w:val="en-US"/>
+        </w:rPr>
+        <w:t>nThreadsPerBlock</w:t>
+      </w:r>
+      <w:proofErr w:type="spellEnd"/>
+      <w:r>
+        <w:rPr>
+          <w:rFonts w:ascii="Courier New" w:hAnsi="Courier New" w:cs="Courier New"/>
+          <w:lang w:val="en-US"/>
+        </w:rPr>
+        <w:t>, 1, 1);</w:t>
+      </w:r>
+    </w:p>
+    <w:p>
+      <w:pPr>
+        <w:tabs>
+          <w:tab w:val="left" w:pos="426"/>
+          <w:tab w:val="left" w:pos="851"/>
+        </w:tabs>
+        <w:spacing w:after="0"/>
+        <w:rPr>
+          <w:rFonts w:ascii="Courier New" w:hAnsi="Courier New" w:cs="Courier New"/>
+          <w:lang w:val="en-US"/>
+        </w:rPr>
+      </w:pPr>
+      <w:proofErr w:type="spellStart"/>
+      <w:r>
+        <w:rPr>
+          <w:rFonts w:ascii="Courier New" w:hAnsi="Courier New" w:cs="Courier New"/>
+          <w:lang w:val="en-US"/>
+        </w:rPr>
+        <w:t>histogram_kernel_atomic_private_stride</w:t>
+      </w:r>
+      <w:proofErr w:type="spellEnd"/>
+      <w:r>
+        <w:rPr>
+          <w:rFonts w:ascii="Courier New" w:hAnsi="Courier New" w:cs="Courier New"/>
+          <w:lang w:val="en-US"/>
+        </w:rPr>
+        <w:t>&lt;Mapping&gt; &lt;&lt;&lt;</w:t>
+      </w:r>
+      <w:proofErr w:type="spellStart"/>
+      <w:r>
+        <w:rPr>
+          <w:rFonts w:ascii="Courier New" w:hAnsi="Courier New" w:cs="Courier New"/>
+          <w:lang w:val="en-US"/>
+        </w:rPr>
+        <w:t>dimGrid</w:t>
+      </w:r>
+      <w:proofErr w:type="spellEnd"/>
+      <w:r>
+        <w:rPr>
+          <w:rFonts w:ascii="Courier New" w:hAnsi="Courier New" w:cs="Courier New"/>
+          <w:lang w:val="en-US"/>
+        </w:rPr>
+        <w:t xml:space="preserve">, </w:t>
+      </w:r>
+      <w:proofErr w:type="spellStart"/>
+      <w:r>
+        <w:rPr>
+          <w:rFonts w:ascii="Courier New" w:hAnsi="Courier New" w:cs="Courier New"/>
+          <w:lang w:val="en-US"/>
+        </w:rPr>
+        <w:t>dimBlock</w:t>
+      </w:r>
+      <w:proofErr w:type="spellEnd"/>
+      <w:r>
+        <w:rPr>
+          <w:rFonts w:ascii="Courier New" w:hAnsi="Courier New" w:cs="Courier New"/>
+          <w:lang w:val="en-US"/>
+        </w:rPr>
+        <w:t>&gt;&gt;&gt; (</w:t>
+      </w:r>
+    </w:p>
+    <w:p>
+      <w:pPr>
+        <w:tabs>
+          <w:tab w:val="left" w:pos="426"/>
+          <w:tab w:val="left" w:pos="851"/>
+        </w:tabs>
+        <w:spacing w:after="0"/>
+        <w:rPr>
+          <w:rFonts w:ascii="Courier New" w:hAnsi="Courier New" w:cs="Courier New"/>
+        </w:rPr>
+      </w:pPr>
+      <w:r>
+        <w:rPr>
+          <w:rFonts w:ascii="Courier New" w:hAnsi="Courier New" w:cs="Courier New"/>
+          <w:lang w:val="en-US"/>
+        </w:rPr>
+        <w:tab/>
+      </w:r>
+      <w:proofErr w:type="spellStart"/>
+      <w:r>
+        <w:rPr>
+          <w:rFonts w:ascii="Courier New" w:hAnsi="Courier New" w:cs="Courier New"/>
+        </w:rPr>
+        <w:t>input</w:t>
+      </w:r>
+      <w:proofErr w:type="spellEnd"/>
+      <w:r>
+        <w:rPr>
+          <w:rFonts w:ascii="Courier New" w:hAnsi="Courier New" w:cs="Courier New"/>
+        </w:rPr>
+        <w:t xml:space="preserve">, </w:t>
+      </w:r>
+      <w:proofErr w:type="spellStart"/>
+      <w:r>
+        <w:rPr>
+          <w:rFonts w:ascii="Courier New" w:hAnsi="Courier New" w:cs="Courier New"/>
+        </w:rPr>
+        <w:t>bins</w:t>
+      </w:r>
+      <w:proofErr w:type="spellEnd"/>
+      <w:r>
+        <w:rPr>
+          <w:rFonts w:ascii="Courier New" w:hAnsi="Courier New" w:cs="Courier New"/>
+        </w:rPr>
+        <w:t xml:space="preserve">, </w:t>
+      </w:r>
+      <w:proofErr w:type="spellStart"/>
+      <w:r>
+        <w:rPr>
+          <w:rFonts w:ascii="Courier New" w:hAnsi="Courier New" w:cs="Courier New"/>
+        </w:rPr>
+        <w:t>numElements</w:t>
+      </w:r>
+      <w:proofErr w:type="spellEnd"/>
+    </w:p>
+    <w:p>
+      <w:pPr>
+        <w:tabs>
+          <w:tab w:val="left" w:pos="426"/>
+          <w:tab w:val="left" w:pos="851"/>
+        </w:tabs>
+        <w:rPr>
+          <w:rFonts w:ascii="Courier New" w:hAnsi="Courier New" w:cs="Courier New"/>
+        </w:rPr>
+      </w:pPr>
+      <w:r>
+        <w:rPr>
+          <w:rFonts w:ascii="Courier New" w:hAnsi="Courier New" w:cs="Courier New"/>
+        </w:rPr>
+        <w:t>);</w:t>
+      </w:r>
+    </w:p>
+    <w:p>
+      <w:pPr>
+        <w:tabs>
+          <w:tab w:val="left" w:pos="426"/>
+          <w:tab w:val="left" w:pos="851"/>
+        </w:tabs>
+        <w:rPr>
+          <w:rFonts w:cs="Courier New"/>
+        </w:rPr>
+      </w:pPr>
+      <w:r>
+        <w:rPr>
+          <w:rFonts w:cs="Courier New"/>
+        </w:rPr>
+        <w:t>Anmerkung: Die Anzahl Blöcke wurde mittels «</w:t>
+      </w:r>
+      <w:proofErr w:type="gramStart"/>
+      <w:r>
+        <w:rPr>
+          <w:rFonts w:cs="Courier New"/>
+        </w:rPr>
+        <w:t>Trial and Error</w:t>
+      </w:r>
+      <w:proofErr w:type="gramEnd"/>
+      <w:r>
+        <w:rPr>
+          <w:rFonts w:cs="Courier New"/>
+        </w:rPr>
+        <w:t xml:space="preserve">» und aufgrund von allgemeinen Empfehlungen aus dem Web als 1024 festgelegt. Die gemessenen Ausführungszeiten scheinen nicht wesentlich von der Anzahl der Blöcke abzuhängen, sofern diese nicht zu klein wird. Bei einer grossen Anzahl Blöcken wird der Kernel wohl äquivalent zum Kernel ohne Stride. Die optimalen Parameterwerte sind </w:t>
+      </w:r>
+      <w:r>
+        <w:rPr>
+          <w:rFonts w:cs="Courier New"/>
+        </w:rPr>
+        <w:t>wahrscheinlich</w:t>
+      </w:r>
+      <w:r>
+        <w:rPr>
+          <w:rFonts w:cs="Courier New"/>
+        </w:rPr>
+        <w:t xml:space="preserve"> geräteabhängig und nur mittels eines Skripts </w:t>
+      </w:r>
+      <w:r>
+        <w:rPr>
+          <w:rFonts w:cs="Courier New"/>
+        </w:rPr>
+        <w:t xml:space="preserve">sinnvoll </w:t>
+      </w:r>
+      <w:r>
+        <w:rPr>
+          <w:rFonts w:cs="Courier New"/>
+        </w:rPr>
+        <w:t>zu ermitteln.</w:t>
+      </w:r>
+    </w:p>
+    <w:p>
+      <w:pPr>
+        <w:tabs>
+          <w:tab w:val="left" w:pos="426"/>
+          <w:tab w:val="left" w:pos="851"/>
+        </w:tabs>
+        <w:rPr>
+          <w:rFonts w:cs="Courier New"/>
+        </w:rPr>
+      </w:pPr>
+      <w:proofErr w:type="spellStart"/>
+      <w:r>
+        <w:rPr>
+          <w:rFonts w:cs="Courier New"/>
+        </w:rPr>
+        <w:t>atomic_global_stride</w:t>
+      </w:r>
+      <w:proofErr w:type="spellEnd"/>
+    </w:p>
+    <w:p>
+      <w:pPr>
+        <w:tabs>
+          <w:tab w:val="left" w:pos="426"/>
+          <w:tab w:val="left" w:pos="851"/>
+        </w:tabs>
+        <w:rPr>
+          <w:rFonts w:cs="Courier New"/>
+        </w:rPr>
+      </w:pPr>
+      <w:r>
+        <w:rPr>
+          <w:rFonts w:cs="Courier New"/>
+        </w:rPr>
+        <w:t xml:space="preserve">Der vierte Kernel behält das Stride-Konzept bei, verzichtet jedoch auf die Verwendung von </w:t>
+      </w:r>
+      <w:proofErr w:type="spellStart"/>
+      <w:r>
+        <w:rPr>
+          <w:rFonts w:cs="Courier New"/>
+        </w:rPr>
+        <w:t>Shared</w:t>
+      </w:r>
+      <w:proofErr w:type="spellEnd"/>
+      <w:r>
+        <w:rPr>
+          <w:rFonts w:cs="Courier New"/>
+        </w:rPr>
+        <w:t xml:space="preserve"> Memory – die Bins werden direkt im globalen Speicher hochgezählt:</w:t>
+      </w:r>
+    </w:p>
+    <w:p>
+      <w:pPr>
+        <w:tabs>
+          <w:tab w:val="left" w:pos="426"/>
+          <w:tab w:val="left" w:pos="851"/>
+        </w:tabs>
+        <w:spacing w:after="0"/>
+        <w:rPr>
+          <w:rFonts w:ascii="Courier New" w:hAnsi="Courier New" w:cs="Courier New"/>
+          <w:lang w:val="en-US"/>
+        </w:rPr>
+      </w:pPr>
+      <w:r>
+        <w:rPr>
+          <w:rFonts w:ascii="Courier New" w:hAnsi="Courier New" w:cs="Courier New"/>
+          <w:lang w:val="en-US"/>
+        </w:rPr>
+        <w:t>template &lt;</w:t>
+      </w:r>
+      <w:proofErr w:type="spellStart"/>
+      <w:r>
+        <w:rPr>
+          <w:rFonts w:ascii="Courier New" w:hAnsi="Courier New" w:cs="Courier New"/>
+          <w:lang w:val="en-US"/>
+        </w:rPr>
+        <w:t>typename</w:t>
+      </w:r>
+      <w:proofErr w:type="spellEnd"/>
+      <w:r>
+        <w:rPr>
+          <w:rFonts w:ascii="Courier New" w:hAnsi="Courier New" w:cs="Courier New"/>
+          <w:lang w:val="en-US"/>
+        </w:rPr>
+        <w:t xml:space="preserve"> Mapping&gt;</w:t>
+      </w:r>
+    </w:p>
+    <w:p>
+      <w:pPr>
+        <w:tabs>
+          <w:tab w:val="left" w:pos="426"/>
+          <w:tab w:val="left" w:pos="851"/>
+        </w:tabs>
+        <w:spacing w:after="0"/>
+        <w:rPr>
+          <w:rFonts w:ascii="Courier New" w:hAnsi="Courier New" w:cs="Courier New"/>
+          <w:lang w:val="en-US"/>
+        </w:rPr>
+      </w:pPr>
+      <w:r>
+        <w:rPr>
+          <w:rFonts w:ascii="Courier New" w:hAnsi="Courier New" w:cs="Courier New"/>
+          <w:lang w:val="en-US"/>
+        </w:rPr>
+        <w:t xml:space="preserve">__global__ void </w:t>
+      </w:r>
+      <w:proofErr w:type="spellStart"/>
+      <w:r>
+        <w:rPr>
+          <w:rFonts w:ascii="Courier New" w:hAnsi="Courier New" w:cs="Courier New"/>
+          <w:lang w:val="en-US"/>
+        </w:rPr>
+        <w:t>histogram_kernel_atomic_global_</w:t>
+      </w:r>
+      <w:proofErr w:type="gramStart"/>
+      <w:r>
+        <w:rPr>
+          <w:rFonts w:ascii="Courier New" w:hAnsi="Courier New" w:cs="Courier New"/>
+          <w:lang w:val="en-US"/>
+        </w:rPr>
+        <w:t>stride</w:t>
+      </w:r>
+      <w:proofErr w:type="spellEnd"/>
+      <w:r>
+        <w:rPr>
+          <w:rFonts w:ascii="Courier New" w:hAnsi="Courier New" w:cs="Courier New"/>
+          <w:lang w:val="en-US"/>
+        </w:rPr>
+        <w:t>(</w:t>
+      </w:r>
+      <w:proofErr w:type="gramEnd"/>
+    </w:p>
+    <w:p>
+      <w:pPr>
+        <w:tabs>
+          <w:tab w:val="left" w:pos="426"/>
+          <w:tab w:val="left" w:pos="851"/>
+        </w:tabs>
+        <w:spacing w:after="0"/>
+        <w:rPr>
+          <w:rFonts w:ascii="Courier New" w:hAnsi="Courier New" w:cs="Courier New"/>
+          <w:lang w:val="en-US"/>
+        </w:rPr>
+      </w:pPr>
+      <w:r>
+        <w:rPr>
+          <w:rFonts w:ascii="Courier New" w:hAnsi="Courier New" w:cs="Courier New"/>
+          <w:lang w:val="en-US"/>
+        </w:rPr>
+        <w:tab/>
+        <w:t xml:space="preserve">unsigned char * input, </w:t>
+      </w:r>
+      <w:proofErr w:type="spellStart"/>
+      <w:r>
+        <w:rPr>
+          <w:rFonts w:ascii="Courier New" w:hAnsi="Courier New" w:cs="Courier New"/>
+          <w:lang w:val="en-US"/>
+        </w:rPr>
+        <w:t>BinType</w:t>
+      </w:r>
+      <w:proofErr w:type="spellEnd"/>
+      <w:r>
+        <w:rPr>
+          <w:rFonts w:ascii="Courier New" w:hAnsi="Courier New" w:cs="Courier New"/>
+          <w:lang w:val="en-US"/>
+        </w:rPr>
+        <w:t xml:space="preserve"> * bins,</w:t>
+      </w:r>
+      <w:r>
+        <w:rPr>
+          <w:rFonts w:ascii="Courier New" w:hAnsi="Courier New" w:cs="Courier New"/>
+          <w:lang w:val="en-US"/>
+        </w:rPr>
+        <w:tab/>
+      </w:r>
+      <w:proofErr w:type="spellStart"/>
+      <w:r>
+        <w:rPr>
+          <w:rFonts w:ascii="Courier New" w:hAnsi="Courier New" w:cs="Courier New"/>
+          <w:lang w:val="en-US"/>
+        </w:rPr>
+        <w:t>size_t</w:t>
+      </w:r>
+      <w:proofErr w:type="spellEnd"/>
+      <w:r>
+        <w:rPr>
+          <w:rFonts w:ascii="Courier New" w:hAnsi="Courier New" w:cs="Courier New"/>
+          <w:lang w:val="en-US"/>
+        </w:rPr>
+        <w:t xml:space="preserve"> </w:t>
+      </w:r>
+      <w:proofErr w:type="spellStart"/>
+      <w:r>
+        <w:rPr>
+          <w:rFonts w:ascii="Courier New" w:hAnsi="Courier New" w:cs="Courier New"/>
+          <w:lang w:val="en-US"/>
+        </w:rPr>
+        <w:t>numElements</w:t>
+      </w:r>
+      <w:proofErr w:type="spellEnd"/>
+    </w:p>
+    <w:p>
+      <w:pPr>
+        <w:tabs>
+          <w:tab w:val="left" w:pos="426"/>
+          <w:tab w:val="left" w:pos="851"/>
+        </w:tabs>
+        <w:spacing w:after="0"/>
+        <w:rPr>
+          <w:rFonts w:ascii="Courier New" w:hAnsi="Courier New" w:cs="Courier New"/>
+          <w:lang w:val="en-US"/>
+        </w:rPr>
+      </w:pPr>
+      <w:r>
+        <w:rPr>
+          <w:rFonts w:ascii="Courier New" w:hAnsi="Courier New" w:cs="Courier New"/>
+          <w:lang w:val="en-US"/>
+        </w:rPr>
+        <w:t>) {</w:t>
+      </w:r>
+    </w:p>
+    <w:p>
+      <w:pPr>
+        <w:tabs>
+          <w:tab w:val="left" w:pos="426"/>
+          <w:tab w:val="left" w:pos="851"/>
+        </w:tabs>
+        <w:spacing w:after="0"/>
+        <w:rPr>
+          <w:rFonts w:ascii="Courier New" w:hAnsi="Courier New" w:cs="Courier New"/>
+          <w:lang w:val="en-US"/>
+        </w:rPr>
+      </w:pPr>
+      <w:r>
+        <w:rPr>
+          <w:rFonts w:ascii="Courier New" w:hAnsi="Courier New" w:cs="Courier New"/>
+          <w:lang w:val="en-US"/>
+        </w:rPr>
+        <w:tab/>
+        <w:t xml:space="preserve">unsigned int </w:t>
+      </w:r>
+      <w:proofErr w:type="spellStart"/>
+      <w:r>
+        <w:rPr>
+          <w:rFonts w:ascii="Courier New" w:hAnsi="Courier New" w:cs="Courier New"/>
+          <w:lang w:val="en-US"/>
+        </w:rPr>
+        <w:t>idx</w:t>
+      </w:r>
+      <w:proofErr w:type="spellEnd"/>
+      <w:r>
+        <w:rPr>
+          <w:rFonts w:ascii="Courier New" w:hAnsi="Courier New" w:cs="Courier New"/>
+          <w:lang w:val="en-US"/>
+        </w:rPr>
+        <w:t xml:space="preserve"> = </w:t>
+      </w:r>
+      <w:proofErr w:type="spellStart"/>
+      <w:r>
+        <w:rPr>
+          <w:rFonts w:ascii="Courier New" w:hAnsi="Courier New" w:cs="Courier New"/>
+          <w:lang w:val="en-US"/>
+        </w:rPr>
+        <w:t>blockIdx.x</w:t>
+      </w:r>
+      <w:proofErr w:type="spellEnd"/>
+      <w:r>
+        <w:rPr>
+          <w:rFonts w:ascii="Courier New" w:hAnsi="Courier New" w:cs="Courier New"/>
+          <w:lang w:val="en-US"/>
+        </w:rPr>
+        <w:t xml:space="preserve"> * </w:t>
+      </w:r>
+      <w:proofErr w:type="spellStart"/>
+      <w:r>
+        <w:rPr>
+          <w:rFonts w:ascii="Courier New" w:hAnsi="Courier New" w:cs="Courier New"/>
+          <w:lang w:val="en-US"/>
+        </w:rPr>
+        <w:t>blockDim.x</w:t>
+      </w:r>
+      <w:proofErr w:type="spellEnd"/>
+      <w:r>
+        <w:rPr>
+          <w:rFonts w:ascii="Courier New" w:hAnsi="Courier New" w:cs="Courier New"/>
+          <w:lang w:val="en-US"/>
+        </w:rPr>
+        <w:t xml:space="preserve"> + </w:t>
+      </w:r>
+      <w:proofErr w:type="spellStart"/>
+      <w:r>
+        <w:rPr>
+          <w:rFonts w:ascii="Courier New" w:hAnsi="Courier New" w:cs="Courier New"/>
+          <w:lang w:val="en-US"/>
+        </w:rPr>
+        <w:t>threadIdx.</w:t>
+      </w:r>
+      <w:proofErr w:type="gramStart"/>
+      <w:r>
+        <w:rPr>
+          <w:rFonts w:ascii="Courier New" w:hAnsi="Courier New" w:cs="Courier New"/>
+          <w:lang w:val="en-US"/>
+        </w:rPr>
+        <w:t>x</w:t>
+      </w:r>
+      <w:proofErr w:type="spellEnd"/>
+      <w:r>
+        <w:rPr>
+          <w:rFonts w:ascii="Courier New" w:hAnsi="Courier New" w:cs="Courier New"/>
+          <w:lang w:val="en-US"/>
+        </w:rPr>
+        <w:t>;</w:t>
+      </w:r>
+      <w:proofErr w:type="gramEnd"/>
+    </w:p>
+    <w:p>
+      <w:pPr>
+        <w:tabs>
+          <w:tab w:val="left" w:pos="426"/>
+          <w:tab w:val="left" w:pos="851"/>
+        </w:tabs>
+        <w:spacing w:after="0"/>
+        <w:rPr>
+          <w:rFonts w:ascii="Courier New" w:hAnsi="Courier New" w:cs="Courier New"/>
+          <w:lang w:val="en-US"/>
+        </w:rPr>
+      </w:pPr>
+    </w:p>
+    <w:p>
+      <w:pPr>
+        <w:tabs>
+          <w:tab w:val="left" w:pos="426"/>
+          <w:tab w:val="left" w:pos="851"/>
+        </w:tabs>
+        <w:spacing w:after="0"/>
+        <w:rPr>
+          <w:rFonts w:ascii="Courier New" w:hAnsi="Courier New" w:cs="Courier New"/>
+        </w:rPr>
+      </w:pPr>
+      <w:r>
+        <w:rPr>
+          <w:rFonts w:ascii="Courier New" w:hAnsi="Courier New" w:cs="Courier New"/>
+          <w:lang w:val="en-US"/>
+        </w:rPr>
+        <w:tab/>
+      </w:r>
+      <w:r>
+        <w:rPr>
+          <w:rFonts w:ascii="Courier New" w:hAnsi="Courier New" w:cs="Courier New"/>
+        </w:rPr>
+        <w:t>{</w:t>
+      </w:r>
+    </w:p>
+    <w:p>
+      <w:pPr>
+        <w:tabs>
+          <w:tab w:val="left" w:pos="426"/>
+          <w:tab w:val="left" w:pos="851"/>
+        </w:tabs>
+        <w:spacing w:after="0"/>
+        <w:rPr>
+          <w:rFonts w:ascii="Courier New" w:hAnsi="Courier New" w:cs="Courier New"/>
+          <w:lang w:val="en-US"/>
+        </w:rPr>
+      </w:pPr>
+      <w:r>
+        <w:rPr>
+          <w:rFonts w:ascii="Courier New" w:hAnsi="Courier New" w:cs="Courier New"/>
+        </w:rPr>
+        <w:tab/>
+      </w:r>
+      <w:r>
+        <w:rPr>
+          <w:rFonts w:ascii="Courier New" w:hAnsi="Courier New" w:cs="Courier New"/>
+        </w:rPr>
+        <w:tab/>
+      </w:r>
+      <w:r>
+        <w:rPr>
+          <w:rFonts w:ascii="Courier New" w:hAnsi="Courier New" w:cs="Courier New"/>
+          <w:lang w:val="en-US"/>
+        </w:rPr>
+        <w:t xml:space="preserve">int stride = </w:t>
+      </w:r>
+      <w:proofErr w:type="spellStart"/>
+      <w:r>
+        <w:rPr>
+          <w:rFonts w:ascii="Courier New" w:hAnsi="Courier New" w:cs="Courier New"/>
+          <w:lang w:val="en-US"/>
+        </w:rPr>
+        <w:t>blockDim.x</w:t>
+      </w:r>
+      <w:proofErr w:type="spellEnd"/>
+      <w:r>
+        <w:rPr>
+          <w:rFonts w:ascii="Courier New" w:hAnsi="Courier New" w:cs="Courier New"/>
+          <w:lang w:val="en-US"/>
+        </w:rPr>
+        <w:t xml:space="preserve"> * </w:t>
+      </w:r>
+      <w:proofErr w:type="spellStart"/>
+      <w:r>
+        <w:rPr>
+          <w:rFonts w:ascii="Courier New" w:hAnsi="Courier New" w:cs="Courier New"/>
+          <w:lang w:val="en-US"/>
+        </w:rPr>
+        <w:t>gridDim.</w:t>
+      </w:r>
+      <w:proofErr w:type="gramStart"/>
+      <w:r>
+        <w:rPr>
+          <w:rFonts w:ascii="Courier New" w:hAnsi="Courier New" w:cs="Courier New"/>
+          <w:lang w:val="en-US"/>
+        </w:rPr>
+        <w:t>x</w:t>
+      </w:r>
+      <w:proofErr w:type="spellEnd"/>
+      <w:r>
+        <w:rPr>
+          <w:rFonts w:ascii="Courier New" w:hAnsi="Courier New" w:cs="Courier New"/>
+          <w:lang w:val="en-US"/>
+        </w:rPr>
+        <w:t>;</w:t>
+      </w:r>
+      <w:proofErr w:type="gramEnd"/>
+    </w:p>
+    <w:p>
+      <w:pPr>
+        <w:tabs>
+          <w:tab w:val="left" w:pos="426"/>
+          <w:tab w:val="left" w:pos="851"/>
+        </w:tabs>
+        <w:spacing w:after="0"/>
+        <w:rPr>
+          <w:rFonts w:ascii="Courier New" w:hAnsi="Courier New" w:cs="Courier New"/>
+          <w:lang w:val="en-US"/>
+        </w:rPr>
+      </w:pPr>
+      <w:r>
+        <w:rPr>
+          <w:rFonts w:ascii="Courier New" w:hAnsi="Courier New" w:cs="Courier New"/>
+          <w:lang w:val="en-US"/>
+        </w:rPr>
+        <w:tab/>
+      </w:r>
+      <w:r>
+        <w:rPr>
+          <w:rFonts w:ascii="Courier New" w:hAnsi="Courier New" w:cs="Courier New"/>
+          <w:lang w:val="en-US"/>
+        </w:rPr>
+        <w:tab/>
+      </w:r>
+      <w:proofErr w:type="spellStart"/>
+      <w:r>
+        <w:rPr>
+          <w:rFonts w:ascii="Courier New" w:hAnsi="Courier New" w:cs="Courier New"/>
+          <w:lang w:val="en-US"/>
+        </w:rPr>
+        <w:t>size_t</w:t>
+      </w:r>
+      <w:proofErr w:type="spellEnd"/>
+      <w:r>
+        <w:rPr>
+          <w:rFonts w:ascii="Courier New" w:hAnsi="Courier New" w:cs="Courier New"/>
+          <w:lang w:val="en-US"/>
+        </w:rPr>
+        <w:t xml:space="preserve"> </w:t>
+      </w:r>
+      <w:proofErr w:type="spellStart"/>
+      <w:r>
+        <w:rPr>
+          <w:rFonts w:ascii="Courier New" w:hAnsi="Courier New" w:cs="Courier New"/>
+          <w:lang w:val="en-US"/>
+        </w:rPr>
+        <w:t>baseLimit</w:t>
+      </w:r>
+      <w:proofErr w:type="spellEnd"/>
+      <w:r>
+        <w:rPr>
+          <w:rFonts w:ascii="Courier New" w:hAnsi="Courier New" w:cs="Courier New"/>
+          <w:lang w:val="en-US"/>
+        </w:rPr>
+        <w:t xml:space="preserve"> = </w:t>
+      </w:r>
+      <w:proofErr w:type="spellStart"/>
+      <w:r>
+        <w:rPr>
+          <w:rFonts w:ascii="Courier New" w:hAnsi="Courier New" w:cs="Courier New"/>
+          <w:lang w:val="en-US"/>
+        </w:rPr>
+        <w:t>numElements</w:t>
+      </w:r>
+      <w:proofErr w:type="spellEnd"/>
+      <w:r>
+        <w:rPr>
+          <w:rFonts w:ascii="Courier New" w:hAnsi="Courier New" w:cs="Courier New"/>
+          <w:lang w:val="en-US"/>
+        </w:rPr>
+        <w:t xml:space="preserve"> &gt;= </w:t>
+      </w:r>
+      <w:proofErr w:type="gramStart"/>
+      <w:r>
+        <w:rPr>
+          <w:rFonts w:ascii="Courier New" w:hAnsi="Courier New" w:cs="Courier New"/>
+          <w:lang w:val="en-US"/>
+        </w:rPr>
+        <w:t>stride ?</w:t>
+      </w:r>
+      <w:proofErr w:type="gramEnd"/>
+    </w:p>
+    <w:p>
+      <w:pPr>
+        <w:tabs>
+          <w:tab w:val="left" w:pos="426"/>
+          <w:tab w:val="left" w:pos="851"/>
+        </w:tabs>
+        <w:spacing w:after="0"/>
+        <w:rPr>
+          <w:rFonts w:ascii="Courier New" w:hAnsi="Courier New" w:cs="Courier New"/>
+          <w:lang w:val="en-US"/>
+        </w:rPr>
+      </w:pPr>
+      <w:r>
+        <w:rPr>
+          <w:rFonts w:ascii="Courier New" w:hAnsi="Courier New" w:cs="Courier New"/>
+          <w:lang w:val="en-US"/>
+        </w:rPr>
+        <w:tab/>
+      </w:r>
+      <w:r>
+        <w:rPr>
+          <w:rFonts w:ascii="Courier New" w:hAnsi="Courier New" w:cs="Courier New"/>
+          <w:lang w:val="en-US"/>
+        </w:rPr>
+        <w:tab/>
+      </w:r>
+      <w:r>
+        <w:rPr>
+          <w:rFonts w:ascii="Courier New" w:hAnsi="Courier New" w:cs="Courier New"/>
+          <w:lang w:val="en-US"/>
+        </w:rPr>
+        <w:tab/>
+      </w:r>
+      <w:proofErr w:type="spellStart"/>
+      <w:r>
+        <w:rPr>
+          <w:rFonts w:ascii="Courier New" w:hAnsi="Courier New" w:cs="Courier New"/>
+          <w:lang w:val="en-US"/>
+        </w:rPr>
+        <w:t>numElements</w:t>
+      </w:r>
+      <w:proofErr w:type="spellEnd"/>
+      <w:r>
+        <w:rPr>
+          <w:rFonts w:ascii="Courier New" w:hAnsi="Courier New" w:cs="Courier New"/>
+          <w:lang w:val="en-US"/>
+        </w:rPr>
+        <w:t xml:space="preserve"> - </w:t>
+      </w:r>
+      <w:proofErr w:type="gramStart"/>
+      <w:r>
+        <w:rPr>
+          <w:rFonts w:ascii="Courier New" w:hAnsi="Courier New" w:cs="Courier New"/>
+          <w:lang w:val="en-US"/>
+        </w:rPr>
+        <w:t>stride :</w:t>
+      </w:r>
+      <w:proofErr w:type="gramEnd"/>
+      <w:r>
+        <w:rPr>
+          <w:rFonts w:ascii="Courier New" w:hAnsi="Courier New" w:cs="Courier New"/>
+          <w:lang w:val="en-US"/>
+        </w:rPr>
+        <w:t xml:space="preserve"> 0;</w:t>
+      </w:r>
+    </w:p>
+    <w:p>
+      <w:pPr>
+        <w:tabs>
+          <w:tab w:val="left" w:pos="426"/>
+          <w:tab w:val="left" w:pos="851"/>
+        </w:tabs>
+        <w:spacing w:after="0"/>
+        <w:rPr>
+          <w:rFonts w:ascii="Courier New" w:hAnsi="Courier New" w:cs="Courier New"/>
+          <w:lang w:val="en-US"/>
+        </w:rPr>
+      </w:pPr>
+      <w:r>
+        <w:rPr>
+          <w:rFonts w:ascii="Courier New" w:hAnsi="Courier New" w:cs="Courier New"/>
+          <w:lang w:val="en-US"/>
+        </w:rPr>
+        <w:lastRenderedPageBreak/>
+        <w:tab/>
+      </w:r>
+      <w:r>
+        <w:rPr>
+          <w:rFonts w:ascii="Courier New" w:hAnsi="Courier New" w:cs="Courier New"/>
+          <w:lang w:val="en-US"/>
+        </w:rPr>
+        <w:tab/>
+      </w:r>
+      <w:proofErr w:type="spellStart"/>
+      <w:r>
+        <w:rPr>
+          <w:rFonts w:ascii="Courier New" w:hAnsi="Courier New" w:cs="Courier New"/>
+          <w:lang w:val="en-US"/>
+        </w:rPr>
+        <w:t>size_t</w:t>
+      </w:r>
+      <w:proofErr w:type="spellEnd"/>
+      <w:r>
+        <w:rPr>
+          <w:rFonts w:ascii="Courier New" w:hAnsi="Courier New" w:cs="Courier New"/>
+          <w:lang w:val="en-US"/>
+        </w:rPr>
+        <w:t xml:space="preserve"> base = </w:t>
+      </w:r>
+      <w:proofErr w:type="gramStart"/>
+      <w:r>
+        <w:rPr>
+          <w:rFonts w:ascii="Courier New" w:hAnsi="Courier New" w:cs="Courier New"/>
+          <w:lang w:val="en-US"/>
+        </w:rPr>
+        <w:t>0;</w:t>
+      </w:r>
+      <w:proofErr w:type="gramEnd"/>
+    </w:p>
+    <w:p>
+      <w:pPr>
+        <w:tabs>
+          <w:tab w:val="left" w:pos="426"/>
+          <w:tab w:val="left" w:pos="851"/>
+        </w:tabs>
+        <w:spacing w:after="0"/>
+        <w:rPr>
+          <w:rFonts w:ascii="Courier New" w:hAnsi="Courier New" w:cs="Courier New"/>
+          <w:lang w:val="en-US"/>
+        </w:rPr>
+      </w:pPr>
+      <w:r>
+        <w:rPr>
+          <w:rFonts w:ascii="Courier New" w:hAnsi="Courier New" w:cs="Courier New"/>
+          <w:lang w:val="en-US"/>
+        </w:rPr>
+        <w:tab/>
+      </w:r>
+      <w:r>
+        <w:rPr>
+          <w:rFonts w:ascii="Courier New" w:hAnsi="Courier New" w:cs="Courier New"/>
+          <w:lang w:val="en-US"/>
+        </w:rPr>
+        <w:tab/>
+        <w:t xml:space="preserve">for (; base &lt; </w:t>
+      </w:r>
+      <w:proofErr w:type="spellStart"/>
+      <w:r>
+        <w:rPr>
+          <w:rFonts w:ascii="Courier New" w:hAnsi="Courier New" w:cs="Courier New"/>
+          <w:lang w:val="en-US"/>
+        </w:rPr>
+        <w:t>baseLimit</w:t>
+      </w:r>
+      <w:proofErr w:type="spellEnd"/>
+      <w:r>
+        <w:rPr>
+          <w:rFonts w:ascii="Courier New" w:hAnsi="Courier New" w:cs="Courier New"/>
+          <w:lang w:val="en-US"/>
+        </w:rPr>
+        <w:t>; base += stride) {</w:t>
+      </w:r>
+    </w:p>
+    <w:p>
+      <w:pPr>
+        <w:tabs>
+          <w:tab w:val="left" w:pos="426"/>
+          <w:tab w:val="left" w:pos="851"/>
+        </w:tabs>
+        <w:spacing w:after="0"/>
+        <w:rPr>
+          <w:rFonts w:ascii="Courier New" w:hAnsi="Courier New" w:cs="Courier New"/>
+          <w:lang w:val="en-US"/>
+        </w:rPr>
+      </w:pPr>
+      <w:r>
+        <w:rPr>
+          <w:rFonts w:ascii="Courier New" w:hAnsi="Courier New" w:cs="Courier New"/>
+          <w:lang w:val="en-US"/>
+        </w:rPr>
+        <w:tab/>
+      </w:r>
+      <w:r>
+        <w:rPr>
+          <w:rFonts w:ascii="Courier New" w:hAnsi="Courier New" w:cs="Courier New"/>
+          <w:lang w:val="en-US"/>
+        </w:rPr>
+        <w:tab/>
+      </w:r>
+      <w:r>
+        <w:rPr>
+          <w:rFonts w:ascii="Courier New" w:hAnsi="Courier New" w:cs="Courier New"/>
+          <w:lang w:val="en-US"/>
+        </w:rPr>
+        <w:tab/>
+        <w:t xml:space="preserve">unsigned char c = </w:t>
+      </w:r>
+      <w:proofErr w:type="gramStart"/>
+      <w:r>
+        <w:rPr>
+          <w:rFonts w:ascii="Courier New" w:hAnsi="Courier New" w:cs="Courier New"/>
+          <w:lang w:val="en-US"/>
+        </w:rPr>
+        <w:t>input[</w:t>
+      </w:r>
+      <w:proofErr w:type="gramEnd"/>
+      <w:r>
+        <w:rPr>
+          <w:rFonts w:ascii="Courier New" w:hAnsi="Courier New" w:cs="Courier New"/>
+          <w:lang w:val="en-US"/>
+        </w:rPr>
+        <w:t xml:space="preserve">base + </w:t>
+      </w:r>
+      <w:proofErr w:type="spellStart"/>
+      <w:r>
+        <w:rPr>
+          <w:rFonts w:ascii="Courier New" w:hAnsi="Courier New" w:cs="Courier New"/>
+          <w:lang w:val="en-US"/>
+        </w:rPr>
+        <w:t>idx</w:t>
+      </w:r>
+      <w:proofErr w:type="spellEnd"/>
+      <w:r>
+        <w:rPr>
+          <w:rFonts w:ascii="Courier New" w:hAnsi="Courier New" w:cs="Courier New"/>
+          <w:lang w:val="en-US"/>
+        </w:rPr>
+        <w:t>];</w:t>
+      </w:r>
+    </w:p>
+    <w:p>
+      <w:pPr>
+        <w:tabs>
+          <w:tab w:val="left" w:pos="426"/>
+          <w:tab w:val="left" w:pos="851"/>
+        </w:tabs>
+        <w:spacing w:after="0"/>
+        <w:rPr>
+          <w:rFonts w:ascii="Courier New" w:hAnsi="Courier New" w:cs="Courier New"/>
+          <w:lang w:val="en-US"/>
+        </w:rPr>
+      </w:pPr>
+      <w:r>
+        <w:rPr>
+          <w:rFonts w:ascii="Courier New" w:hAnsi="Courier New" w:cs="Courier New"/>
+          <w:lang w:val="en-US"/>
+        </w:rPr>
+        <w:tab/>
+      </w:r>
+      <w:r>
+        <w:rPr>
+          <w:rFonts w:ascii="Courier New" w:hAnsi="Courier New" w:cs="Courier New"/>
+          <w:lang w:val="en-US"/>
+        </w:rPr>
+        <w:tab/>
+      </w:r>
+      <w:r>
+        <w:rPr>
+          <w:rFonts w:ascii="Courier New" w:hAnsi="Courier New" w:cs="Courier New"/>
+          <w:lang w:val="en-US"/>
+        </w:rPr>
+        <w:tab/>
+      </w:r>
+      <w:proofErr w:type="spellStart"/>
+      <w:r>
+        <w:rPr>
+          <w:rFonts w:ascii="Courier New" w:hAnsi="Courier New" w:cs="Courier New"/>
+          <w:lang w:val="en-US"/>
+        </w:rPr>
+        <w:t>atomicAdd</w:t>
+      </w:r>
+      <w:proofErr w:type="spellEnd"/>
+      <w:r>
+        <w:rPr>
+          <w:rFonts w:ascii="Courier New" w:hAnsi="Courier New" w:cs="Courier New"/>
+          <w:lang w:val="en-US"/>
+        </w:rPr>
+        <w:t>(&amp;</w:t>
+      </w:r>
+      <w:proofErr w:type="gramStart"/>
+      <w:r>
+        <w:rPr>
+          <w:rFonts w:ascii="Courier New" w:hAnsi="Courier New" w:cs="Courier New"/>
+          <w:lang w:val="en-US"/>
+        </w:rPr>
+        <w:t>bins[</w:t>
+      </w:r>
+      <w:proofErr w:type="gramEnd"/>
+      <w:r>
+        <w:rPr>
+          <w:rFonts w:ascii="Courier New" w:hAnsi="Courier New" w:cs="Courier New"/>
+          <w:lang w:val="en-US"/>
+        </w:rPr>
+        <w:t>Mapping::map(c)], 1);</w:t>
+      </w:r>
+    </w:p>
+    <w:p>
+      <w:pPr>
+        <w:tabs>
+          <w:tab w:val="left" w:pos="426"/>
+          <w:tab w:val="left" w:pos="851"/>
+        </w:tabs>
+        <w:spacing w:after="0"/>
+        <w:rPr>
+          <w:rFonts w:ascii="Courier New" w:hAnsi="Courier New" w:cs="Courier New"/>
+          <w:lang w:val="en-US"/>
+        </w:rPr>
+      </w:pPr>
+      <w:r>
+        <w:rPr>
+          <w:rFonts w:ascii="Courier New" w:hAnsi="Courier New" w:cs="Courier New"/>
+          <w:lang w:val="en-US"/>
+        </w:rPr>
+        <w:tab/>
+      </w:r>
+      <w:r>
+        <w:rPr>
+          <w:rFonts w:ascii="Courier New" w:hAnsi="Courier New" w:cs="Courier New"/>
+          <w:lang w:val="en-US"/>
+        </w:rPr>
+        <w:tab/>
+        <w:t>}</w:t>
+      </w:r>
+    </w:p>
+    <w:p>
+      <w:pPr>
+        <w:tabs>
+          <w:tab w:val="left" w:pos="426"/>
+          <w:tab w:val="left" w:pos="851"/>
+        </w:tabs>
+        <w:spacing w:after="0"/>
+        <w:rPr>
+          <w:rFonts w:ascii="Courier New" w:hAnsi="Courier New" w:cs="Courier New"/>
+          <w:lang w:val="en-US"/>
+        </w:rPr>
+      </w:pPr>
+      <w:r>
+        <w:rPr>
+          <w:rFonts w:ascii="Courier New" w:hAnsi="Courier New" w:cs="Courier New"/>
+          <w:lang w:val="en-US"/>
+        </w:rPr>
+        <w:tab/>
+      </w:r>
+      <w:r>
+        <w:rPr>
+          <w:rFonts w:ascii="Courier New" w:hAnsi="Courier New" w:cs="Courier New"/>
+          <w:lang w:val="en-US"/>
+        </w:rPr>
+        <w:tab/>
+        <w:t xml:space="preserve">if (base + </w:t>
+      </w:r>
+      <w:proofErr w:type="spellStart"/>
+      <w:r>
+        <w:rPr>
+          <w:rFonts w:ascii="Courier New" w:hAnsi="Courier New" w:cs="Courier New"/>
+          <w:lang w:val="en-US"/>
+        </w:rPr>
+        <w:t>idx</w:t>
+      </w:r>
+      <w:proofErr w:type="spellEnd"/>
+      <w:r>
+        <w:rPr>
+          <w:rFonts w:ascii="Courier New" w:hAnsi="Courier New" w:cs="Courier New"/>
+          <w:lang w:val="en-US"/>
+        </w:rPr>
+        <w:t xml:space="preserve"> &lt; </w:t>
+      </w:r>
+      <w:proofErr w:type="spellStart"/>
+      <w:r>
+        <w:rPr>
+          <w:rFonts w:ascii="Courier New" w:hAnsi="Courier New" w:cs="Courier New"/>
+          <w:lang w:val="en-US"/>
+        </w:rPr>
+        <w:t>numElements</w:t>
+      </w:r>
+      <w:proofErr w:type="spellEnd"/>
+      <w:r>
+        <w:rPr>
+          <w:rFonts w:ascii="Courier New" w:hAnsi="Courier New" w:cs="Courier New"/>
+          <w:lang w:val="en-US"/>
+        </w:rPr>
+        <w:t>) {</w:t>
+      </w:r>
+    </w:p>
+    <w:p>
+      <w:pPr>
+        <w:tabs>
+          <w:tab w:val="left" w:pos="426"/>
+          <w:tab w:val="left" w:pos="851"/>
+        </w:tabs>
+        <w:spacing w:after="0"/>
+        <w:rPr>
+          <w:rFonts w:ascii="Courier New" w:hAnsi="Courier New" w:cs="Courier New"/>
+          <w:lang w:val="en-US"/>
+        </w:rPr>
+      </w:pPr>
+      <w:r>
+        <w:rPr>
+          <w:rFonts w:ascii="Courier New" w:hAnsi="Courier New" w:cs="Courier New"/>
+          <w:lang w:val="en-US"/>
+        </w:rPr>
+        <w:tab/>
+      </w:r>
+      <w:r>
+        <w:rPr>
+          <w:rFonts w:ascii="Courier New" w:hAnsi="Courier New" w:cs="Courier New"/>
+          <w:lang w:val="en-US"/>
+        </w:rPr>
+        <w:tab/>
+      </w:r>
+      <w:r>
+        <w:rPr>
+          <w:rFonts w:ascii="Courier New" w:hAnsi="Courier New" w:cs="Courier New"/>
+          <w:lang w:val="en-US"/>
+        </w:rPr>
+        <w:tab/>
+        <w:t xml:space="preserve">unsigned char c = </w:t>
+      </w:r>
+      <w:proofErr w:type="gramStart"/>
+      <w:r>
+        <w:rPr>
+          <w:rFonts w:ascii="Courier New" w:hAnsi="Courier New" w:cs="Courier New"/>
+          <w:lang w:val="en-US"/>
+        </w:rPr>
+        <w:t>input[</w:t>
+      </w:r>
+      <w:proofErr w:type="gramEnd"/>
+      <w:r>
+        <w:rPr>
+          <w:rFonts w:ascii="Courier New" w:hAnsi="Courier New" w:cs="Courier New"/>
+          <w:lang w:val="en-US"/>
+        </w:rPr>
+        <w:t xml:space="preserve">base + </w:t>
+      </w:r>
+      <w:proofErr w:type="spellStart"/>
+      <w:r>
+        <w:rPr>
+          <w:rFonts w:ascii="Courier New" w:hAnsi="Courier New" w:cs="Courier New"/>
+          <w:lang w:val="en-US"/>
+        </w:rPr>
+        <w:t>idx</w:t>
+      </w:r>
+      <w:proofErr w:type="spellEnd"/>
+      <w:r>
+        <w:rPr>
+          <w:rFonts w:ascii="Courier New" w:hAnsi="Courier New" w:cs="Courier New"/>
+          <w:lang w:val="en-US"/>
+        </w:rPr>
+        <w:t>];</w:t>
+      </w:r>
+    </w:p>
+    <w:p>
+      <w:pPr>
+        <w:tabs>
+          <w:tab w:val="left" w:pos="426"/>
+          <w:tab w:val="left" w:pos="851"/>
+        </w:tabs>
+        <w:spacing w:after="0"/>
+        <w:rPr>
+          <w:rFonts w:ascii="Courier New" w:hAnsi="Courier New" w:cs="Courier New"/>
+          <w:lang w:val="en-US"/>
+        </w:rPr>
+      </w:pPr>
+      <w:r>
+        <w:rPr>
+          <w:rFonts w:ascii="Courier New" w:hAnsi="Courier New" w:cs="Courier New"/>
+          <w:lang w:val="en-US"/>
+        </w:rPr>
+        <w:tab/>
+      </w:r>
+      <w:r>
+        <w:rPr>
+          <w:rFonts w:ascii="Courier New" w:hAnsi="Courier New" w:cs="Courier New"/>
+          <w:lang w:val="en-US"/>
+        </w:rPr>
+        <w:tab/>
+      </w:r>
+      <w:r>
+        <w:rPr>
+          <w:rFonts w:ascii="Courier New" w:hAnsi="Courier New" w:cs="Courier New"/>
+          <w:lang w:val="en-US"/>
+        </w:rPr>
+        <w:tab/>
+      </w:r>
+      <w:proofErr w:type="spellStart"/>
+      <w:r>
+        <w:rPr>
+          <w:rFonts w:ascii="Courier New" w:hAnsi="Courier New" w:cs="Courier New"/>
+          <w:lang w:val="en-US"/>
+        </w:rPr>
+        <w:t>atomicAdd</w:t>
+      </w:r>
+      <w:proofErr w:type="spellEnd"/>
+      <w:r>
+        <w:rPr>
+          <w:rFonts w:ascii="Courier New" w:hAnsi="Courier New" w:cs="Courier New"/>
+          <w:lang w:val="en-US"/>
+        </w:rPr>
+        <w:t>(&amp;</w:t>
+      </w:r>
+      <w:proofErr w:type="gramStart"/>
+      <w:r>
+        <w:rPr>
+          <w:rFonts w:ascii="Courier New" w:hAnsi="Courier New" w:cs="Courier New"/>
+          <w:lang w:val="en-US"/>
+        </w:rPr>
+        <w:t>bins[</w:t>
+      </w:r>
+      <w:proofErr w:type="gramEnd"/>
+      <w:r>
+        <w:rPr>
+          <w:rFonts w:ascii="Courier New" w:hAnsi="Courier New" w:cs="Courier New"/>
+          <w:lang w:val="en-US"/>
+        </w:rPr>
+        <w:t>Mapping::map(c)], 1);</w:t>
+      </w:r>
+    </w:p>
+    <w:p>
+      <w:pPr>
+        <w:tabs>
+          <w:tab w:val="left" w:pos="426"/>
+          <w:tab w:val="left" w:pos="851"/>
+        </w:tabs>
+        <w:spacing w:after="0"/>
+        <w:rPr>
+          <w:rFonts w:ascii="Courier New" w:hAnsi="Courier New" w:cs="Courier New"/>
+        </w:rPr>
+      </w:pPr>
+      <w:r>
+        <w:rPr>
+          <w:rFonts w:ascii="Courier New" w:hAnsi="Courier New" w:cs="Courier New"/>
+          <w:lang w:val="en-US"/>
+        </w:rPr>
+        <w:tab/>
+      </w:r>
+      <w:r>
+        <w:rPr>
+          <w:rFonts w:ascii="Courier New" w:hAnsi="Courier New" w:cs="Courier New"/>
+          <w:lang w:val="en-US"/>
+        </w:rPr>
+        <w:tab/>
+      </w:r>
+      <w:r>
+        <w:rPr>
+          <w:rFonts w:ascii="Courier New" w:hAnsi="Courier New" w:cs="Courier New"/>
+        </w:rPr>
+        <w:t>}</w:t>
+      </w:r>
+    </w:p>
+    <w:p>
+      <w:pPr>
+        <w:tabs>
+          <w:tab w:val="left" w:pos="426"/>
+          <w:tab w:val="left" w:pos="851"/>
+        </w:tabs>
+        <w:spacing w:after="0"/>
+        <w:rPr>
+          <w:rFonts w:ascii="Courier New" w:hAnsi="Courier New" w:cs="Courier New"/>
+        </w:rPr>
+      </w:pPr>
+      <w:r>
+        <w:rPr>
+          <w:rFonts w:ascii="Courier New" w:hAnsi="Courier New" w:cs="Courier New"/>
+        </w:rPr>
+        <w:tab/>
+        <w:t>}</w:t>
+      </w:r>
+    </w:p>
+    <w:p>
+      <w:pPr>
+        <w:tabs>
+          <w:tab w:val="left" w:pos="426"/>
+          <w:tab w:val="left" w:pos="851"/>
+        </w:tabs>
+        <w:rPr>
+          <w:rFonts w:ascii="Courier New" w:hAnsi="Courier New" w:cs="Courier New"/>
+        </w:rPr>
+      </w:pPr>
+      <w:r>
+        <w:rPr>
+          <w:rFonts w:ascii="Courier New" w:hAnsi="Courier New" w:cs="Courier New"/>
+        </w:rPr>
+        <w:t>}</w:t>
+      </w:r>
+    </w:p>
+    <w:p>
+      <w:pPr>
+        <w:tabs>
+          <w:tab w:val="left" w:pos="426"/>
+          <w:tab w:val="left" w:pos="851"/>
+        </w:tabs>
+        <w:rPr>
+          <w:rFonts w:cs="Courier New"/>
+        </w:rPr>
+      </w:pPr>
+      <w:r>
+        <w:rPr>
+          <w:rFonts w:cs="Courier New"/>
+        </w:rPr>
+        <w:t>Der Aufruf erfolgt wie beim dritten Kernel – die Anzahl der Threads ist unabhängig von der Eingabegrösse.</w:t>
+      </w:r>
+    </w:p>
+    <w:p>
+      <w:pPr>
+        <w:tabs>
+          <w:tab w:val="left" w:pos="426"/>
+          <w:tab w:val="left" w:pos="851"/>
+        </w:tabs>
+        <w:rPr>
+          <w:rFonts w:cs="Courier New"/>
+        </w:rPr>
+      </w:pPr>
+      <w:r>
+        <w:rPr>
+          <w:rFonts w:cs="Courier New"/>
+        </w:rPr>
+        <w:t>Vorgehen bei den Messungen</w:t>
+      </w:r>
+    </w:p>
+    <w:p>
+      <w:pPr>
+        <w:tabs>
+          <w:tab w:val="left" w:pos="426"/>
+          <w:tab w:val="left" w:pos="851"/>
+        </w:tabs>
+        <w:rPr>
+          <w:rFonts w:cs="Courier New"/>
+        </w:rPr>
+      </w:pPr>
+      <w:r>
+        <w:rPr>
+          <w:rFonts w:cs="Courier New"/>
+        </w:rPr>
+        <w:t xml:space="preserve">Das Programm allokiert zunächst (einmalig) Host- und Device-Speicher. Danach wird für </w:t>
+      </w:r>
+      <w:r>
+        <w:rPr>
+          <w:rFonts w:cs="Courier New"/>
+          <w:i/>
+          <w:iCs/>
+        </w:rPr>
+        <w:t>jeden</w:t>
+      </w:r>
+      <w:r>
+        <w:rPr>
+          <w:rFonts w:cs="Courier New"/>
+        </w:rPr>
+        <w:t xml:space="preserve"> der zu messenden Kernels Folgendes durchgeführt:</w:t>
+      </w:r>
+    </w:p>
+    <w:p>
+      <w:pPr>
+        <w:pStyle w:val="Listenabsatz"/>
+        <w:numPr>
+          <w:ilvl w:val="0"/>
+          <w:numId w:val="3"/>
+        </w:numPr>
+        <w:tabs>
+          <w:tab w:val="left" w:pos="426"/>
+          <w:tab w:val="left" w:pos="851"/>
+        </w:tabs>
+        <w:rPr>
+          <w:rFonts w:cs="Courier New"/>
+        </w:rPr>
+      </w:pPr>
+      <w:r>
+        <w:rPr>
+          <w:rFonts w:cs="Courier New"/>
+        </w:rPr>
+        <w:t xml:space="preserve">Um Verfälschungen der Messungen durch niedrigeren Takt der GPU im Idle-Zustand auszuschliessen, werden zunächst 200 Warmup-Runs mit einer Datengrösse von 100 </w:t>
+      </w:r>
+      <w:r>
+        <w:rPr>
+          <w:rFonts w:cs="Courier New"/>
+        </w:rPr>
+        <w:t>M</w:t>
+      </w:r>
+      <w:r>
+        <w:rPr>
+          <w:rFonts w:cs="Courier New"/>
+        </w:rPr>
+        <w:t>iB durchgeführt, d.h. der jeweilige Kernel wird 200mal aufgerufen.</w:t>
+      </w:r>
+    </w:p>
+    <w:p>
+      <w:pPr>
+        <w:pStyle w:val="Listenabsatz"/>
+        <w:numPr>
+          <w:ilvl w:val="0"/>
+          <w:numId w:val="3"/>
+        </w:numPr>
+        <w:tabs>
+          <w:tab w:val="left" w:pos="426"/>
+          <w:tab w:val="left" w:pos="851"/>
+        </w:tabs>
+        <w:rPr>
+          <w:rFonts w:cs="Courier New"/>
+        </w:rPr>
+      </w:pPr>
+      <w:r>
+        <w:rPr>
+          <w:rFonts w:cs="Courier New"/>
+        </w:rPr>
+        <w:t>Danach werden die mittels Kommandozeile spezifizierte Anzahl von Malen</w:t>
+      </w:r>
+    </w:p>
+    <w:p>
+      <w:pPr>
+        <w:pStyle w:val="Listenabsatz"/>
+        <w:numPr>
+          <w:ilvl w:val="1"/>
+          <w:numId w:val="3"/>
+        </w:numPr>
+        <w:tabs>
+          <w:tab w:val="left" w:pos="426"/>
+          <w:tab w:val="left" w:pos="851"/>
+        </w:tabs>
+        <w:rPr>
+          <w:rFonts w:cs="Courier New"/>
+        </w:rPr>
+      </w:pPr>
+      <w:r>
+        <w:rPr>
+          <w:rFonts w:cs="Courier New"/>
+        </w:rPr>
+        <w:t>die Eingabedaten vom Host- zum Device-Speicher transferiert,</w:t>
+      </w:r>
+    </w:p>
+    <w:p>
+      <w:pPr>
+        <w:pStyle w:val="Listenabsatz"/>
+        <w:numPr>
+          <w:ilvl w:val="1"/>
+          <w:numId w:val="3"/>
+        </w:numPr>
+        <w:tabs>
+          <w:tab w:val="left" w:pos="426"/>
+          <w:tab w:val="left" w:pos="851"/>
+        </w:tabs>
+        <w:rPr>
+          <w:rFonts w:cs="Courier New"/>
+        </w:rPr>
+      </w:pPr>
+      <w:r>
+        <w:rPr>
+          <w:rFonts w:cs="Courier New"/>
+        </w:rPr>
+        <w:t>der Kernel ausgeführt, d.h. das Histogramm erstellt,</w:t>
+      </w:r>
+    </w:p>
+    <w:p>
+      <w:pPr>
+        <w:pStyle w:val="Listenabsatz"/>
+        <w:numPr>
+          <w:ilvl w:val="1"/>
+          <w:numId w:val="3"/>
+        </w:numPr>
+        <w:tabs>
+          <w:tab w:val="left" w:pos="426"/>
+          <w:tab w:val="left" w:pos="851"/>
+        </w:tabs>
+        <w:rPr>
+          <w:rFonts w:cs="Courier New"/>
+        </w:rPr>
+      </w:pPr>
+      <w:r>
+        <w:rPr>
+          <w:rFonts w:cs="Courier New"/>
+        </w:rPr>
+        <w:t>das Histogramm vom Device- in den Host-Speicher übertragen.</w:t>
+      </w:r>
+    </w:p>
+    <w:p>
+      <w:pPr>
+        <w:pStyle w:val="Listenabsatz"/>
+        <w:tabs>
+          <w:tab w:val="left" w:pos="426"/>
+          <w:tab w:val="left" w:pos="851"/>
+        </w:tabs>
+        <w:rPr>
+          <w:rFonts w:cs="Courier New"/>
+        </w:rPr>
+      </w:pPr>
+      <w:r>
+        <w:rPr>
+          <w:rFonts w:cs="Courier New"/>
+        </w:rPr>
+        <w:t>Die Zeiten für jeden dieser drei Schritte werden mittels CUDA-Events gemessen.</w:t>
+      </w:r>
+    </w:p>
+    <w:p>
+      <w:pPr>
+        <w:pStyle w:val="Listenabsatz"/>
+        <w:numPr>
+          <w:ilvl w:val="0"/>
+          <w:numId w:val="3"/>
+        </w:numPr>
+        <w:tabs>
+          <w:tab w:val="left" w:pos="426"/>
+          <w:tab w:val="left" w:pos="851"/>
+        </w:tabs>
+        <w:rPr>
+          <w:rFonts w:cs="Courier New"/>
+        </w:rPr>
+      </w:pPr>
+      <w:r>
+        <w:rPr>
+          <w:rFonts w:cs="Courier New"/>
+        </w:rPr>
+        <w:t>Das Ergebnis der letzten Wiederholung wird durch Vergleich mit einem auf der CPU erstellten Histogramm auf Korrektheit geprüft.</w:t>
+      </w:r>
+    </w:p>
+    <w:p>
+      <w:pPr>
+        <w:tabs>
+          <w:tab w:val="left" w:pos="426"/>
+          <w:tab w:val="left" w:pos="851"/>
+        </w:tabs>
+        <w:rPr>
+          <w:rFonts w:cs="Courier New"/>
+        </w:rPr>
+      </w:pPr>
+      <w:r>
+        <w:rPr>
+          <w:rFonts w:cs="Courier New"/>
+        </w:rPr>
+        <w:t xml:space="preserve">Das Programm gibt die Aufrufparameter sowie die Messergebnisse im JSON-Format auf </w:t>
+      </w:r>
+      <w:proofErr w:type="spellStart"/>
+      <w:r>
+        <w:rPr>
+          <w:rFonts w:cs="Courier New"/>
+        </w:rPr>
+        <w:t>stdout</w:t>
+      </w:r>
+      <w:proofErr w:type="spellEnd"/>
+      <w:r>
+        <w:rPr>
+          <w:rFonts w:cs="Courier New"/>
+        </w:rPr>
+        <w:t xml:space="preserve"> aus.</w:t>
+      </w:r>
+    </w:p>
+    <w:p>
+      <w:pPr>
+        <w:tabs>
+          <w:tab w:val="left" w:pos="426"/>
+          <w:tab w:val="left" w:pos="851"/>
+        </w:tabs>
+        <w:rPr>
+          <w:rFonts w:cs="Courier New"/>
+        </w:rPr>
+      </w:pPr>
+      <w:r>
+        <w:rPr>
+          <w:rFonts w:cs="Courier New"/>
+        </w:rPr>
+        <w:t>Eingabedaten</w:t>
+      </w:r>
+    </w:p>
+    <w:p>
+      <w:pPr>
+        <w:tabs>
+          <w:tab w:val="left" w:pos="426"/>
+          <w:tab w:val="left" w:pos="851"/>
+        </w:tabs>
+        <w:rPr>
+          <w:rFonts w:cs="Courier New"/>
+        </w:rPr>
+      </w:pPr>
+      <w:r>
+        <w:rPr>
+          <w:rFonts w:cs="Courier New"/>
+        </w:rPr>
+        <w:t xml:space="preserve">Das Programm erlaubt sowohl das Einlesen einer Textdatei als auch die Generierung </w:t>
+      </w:r>
+      <w:r>
+        <w:rPr>
+          <w:rFonts w:cs="Courier New"/>
+        </w:rPr>
+        <w:t>synthetischer</w:t>
+      </w:r>
+      <w:r>
+        <w:rPr>
+          <w:rFonts w:cs="Courier New"/>
+        </w:rPr>
+        <w:t xml:space="preserve"> Daten</w:t>
+      </w:r>
+      <w:r>
+        <w:rPr>
+          <w:rFonts w:cs="Courier New"/>
+        </w:rPr>
+        <w:t xml:space="preserve"> beliebiger Grösse. Da zu erwarten ist, dass die Laufzeit </w:t>
+      </w:r>
+      <w:r>
+        <w:rPr>
+          <w:rFonts w:cs="Courier New"/>
+        </w:rPr>
+        <w:t>von der</w:t>
+      </w:r>
+      <w:r>
+        <w:rPr>
+          <w:rFonts w:cs="Courier New"/>
+        </w:rPr>
+        <w:t xml:space="preserve"> Anzahl auftretender Konflikte beim atomaren Zugriff auf den Speicher abhängt (was sich durch die Messwerte bestätigt), verwenden wir zweierlei synthetische Daten:</w:t>
+      </w:r>
+    </w:p>
+    <w:p>
+      <w:pPr>
+        <w:pStyle w:val="Listenabsatz"/>
+        <w:numPr>
+          <w:ilvl w:val="0"/>
+          <w:numId w:val="3"/>
+        </w:numPr>
+        <w:tabs>
+          <w:tab w:val="left" w:pos="426"/>
+          <w:tab w:val="left" w:pos="851"/>
+        </w:tabs>
+        <w:rPr>
+          <w:rFonts w:cs="Courier New"/>
+        </w:rPr>
+      </w:pPr>
+      <w:r>
+        <w:rPr>
+          <w:rFonts w:cs="Courier New"/>
+        </w:rPr>
+        <w:t xml:space="preserve">Pseudozufällige Daten (Werte zwischen 1 und 128), die durch einen Lehmer-Zufallszahlengenerator erzeugt werden. Der Seed des Zufallszahlengenerators ist fest, d.h. jeder Durchlauf arbeitet mit den gleichen Daten. Die Implementierung des Zufallszahlengenerators entstammt der Wikipedia. Es ist nicht anzunehmen, dass die Zufallszahlen von guter Qualität sind – allerdings sind sie für den vorliegenden Zweck wohl ausreichend, da es nur darum geht, sehr kurze, systematische Muster zu vermeiden. Die Zahlenwerte von 1 bis 128 sind in den Daten annähernd gleichverteilt. Bei </w:t>
+      </w:r>
+      <m:oMath>
+        <m:sSup>
+          <m:sSupPr>
+            <m:ctrlPr>
+              <w:rPr>
+                <w:rFonts w:ascii="Cambria Math" w:hAnsi="Cambria Math" w:cs="Courier New"/>
+                <w:i/>
+              </w:rPr>
+            </m:ctrlPr>
+          </m:sSupPr>
+          <m:e>
+            <m:r>
+              <w:rPr>
+                <w:rFonts w:ascii="Cambria Math" w:hAnsi="Cambria Math" w:cs="Courier New"/>
+              </w:rPr>
+              <m:t>2</m:t>
+            </m:r>
+          </m:e>
+          <m:sup>
+            <m:r>
+              <w:rPr>
+                <w:rFonts w:ascii="Cambria Math" w:hAnsi="Cambria Math" w:cs="Courier New"/>
+              </w:rPr>
+              <m:t>30</m:t>
+            </m:r>
+          </m:sup>
+        </m:sSup>
+      </m:oMath>
+      <w:r>
+        <w:rPr>
+          <w:rFonts w:eastAsiaTheme="minorEastAsia" w:cs="Courier New"/>
+        </w:rPr>
+        <w:t xml:space="preserve"> generierten Zahlenwerten hat jeder der 128 Zahlenwerte eine relative Häufigkeit von 0.7817 %, und der Unterschied in den relativen Häufigkeiten des seltensten und des häufigsten Zahlenwerts beträgt </w:t>
+      </w:r>
+      <m:oMath>
+        <m:r>
+          <w:rPr>
+            <w:rFonts w:ascii="Cambria Math" w:eastAsiaTheme="minorEastAsia" w:hAnsi="Cambria Math" w:cs="Courier New"/>
+          </w:rPr>
+          <m:t>9.3⋅</m:t>
+        </m:r>
+        <m:sSup>
+          <m:sSupPr>
+            <m:ctrlPr>
+              <w:rPr>
+                <w:rFonts w:ascii="Cambria Math" w:eastAsiaTheme="minorEastAsia" w:hAnsi="Cambria Math" w:cs="Courier New"/>
+                <w:i/>
+              </w:rPr>
+            </m:ctrlPr>
+          </m:sSupPr>
+          <m:e>
+            <m:r>
+              <w:rPr>
+                <w:rFonts w:ascii="Cambria Math" w:eastAsiaTheme="minorEastAsia" w:hAnsi="Cambria Math" w:cs="Courier New"/>
+              </w:rPr>
+              <m:t>10</m:t>
+            </m:r>
+          </m:e>
+          <m:sup>
+            <m:r>
+              <w:rPr>
+                <w:rFonts w:ascii="Cambria Math" w:eastAsiaTheme="minorEastAsia" w:hAnsi="Cambria Math" w:cs="Courier New"/>
+              </w:rPr>
+              <m:t>-4</m:t>
+            </m:r>
+          </m:sup>
+        </m:sSup>
+      </m:oMath>
+      <w:r>
+        <w:rPr>
+          <w:rFonts w:eastAsiaTheme="minorEastAsia" w:cs="Courier New"/>
+        </w:rPr>
+        <w:t xml:space="preserve"> Prozentpunkte.</w:t>
+      </w:r>
+    </w:p>
+    <w:p>
+      <w:pPr>
+        <w:pStyle w:val="Listenabsatz"/>
+        <w:numPr>
+          <w:ilvl w:val="0"/>
+          <w:numId w:val="3"/>
+        </w:numPr>
+        <w:tabs>
+          <w:tab w:val="left" w:pos="426"/>
+          <w:tab w:val="left" w:pos="851"/>
+        </w:tabs>
+        <w:rPr>
+          <w:rFonts w:cs="Courier New"/>
+        </w:rPr>
+      </w:pPr>
+      <w:r>
+        <w:rPr>
+          <w:rFonts w:cs="Courier New"/>
+        </w:rPr>
+        <w:t>Gleichförmige, d.h. konstante Daten, die nur aus dem Zeichen ‘a’ bestehen.</w:t>
+      </w:r>
+    </w:p>
+    <w:p>
+      <w:pPr>
+        <w:tabs>
+          <w:tab w:val="left" w:pos="426"/>
+          <w:tab w:val="left" w:pos="851"/>
+        </w:tabs>
+        <w:rPr>
+          <w:rFonts w:cs="Courier New"/>
+        </w:rPr>
+      </w:pPr>
+      <w:r>
+        <w:rPr>
+          <w:rFonts w:cs="Courier New"/>
+        </w:rPr>
+        <w:lastRenderedPageBreak/>
+        <w:t>Hardware</w:t>
+      </w:r>
+    </w:p>
+    <w:p>
+      <w:pPr>
+        <w:tabs>
+          <w:tab w:val="left" w:pos="426"/>
+          <w:tab w:val="left" w:pos="851"/>
+        </w:tabs>
+        <w:rPr>
+          <w:rFonts w:cs="Courier New"/>
+        </w:rPr>
+      </w:pPr>
+      <w:r>
+        <w:rPr>
+          <w:rFonts w:cs="Courier New"/>
+        </w:rPr>
+        <w:t>Die Messungen wurden auf folgenden Geräten durchgeführt:</w:t>
+      </w:r>
+    </w:p>
+    <w:p>
+      <w:pPr>
+        <w:pStyle w:val="Listenabsatz"/>
+        <w:numPr>
+          <w:ilvl w:val="0"/>
+          <w:numId w:val="4"/>
+        </w:numPr>
+        <w:tabs>
+          <w:tab w:val="left" w:pos="426"/>
+          <w:tab w:val="left" w:pos="851"/>
+        </w:tabs>
+        <w:rPr>
+          <w:rFonts w:cs="Courier New"/>
+        </w:rPr>
+      </w:pPr>
+      <w:r>
+        <w:rPr>
+          <w:rFonts w:cs="Courier New"/>
+        </w:rPr>
+        <w:t xml:space="preserve">NVIDIA </w:t>
+      </w:r>
+      <w:proofErr w:type="spellStart"/>
+      <w:r>
+        <w:rPr>
+          <w:rFonts w:cs="Courier New"/>
+        </w:rPr>
+        <w:t>Jetson</w:t>
+      </w:r>
+      <w:proofErr w:type="spellEnd"/>
+      <w:r>
+        <w:rPr>
+          <w:rFonts w:cs="Courier New"/>
+        </w:rPr>
+        <w:t xml:space="preserve"> Xavier NX 16 GB in einem </w:t>
+      </w:r>
+      <w:proofErr w:type="spellStart"/>
+      <w:r>
+        <w:rPr>
+          <w:rFonts w:cs="Courier New"/>
+        </w:rPr>
+        <w:t>Seeed</w:t>
+      </w:r>
+      <w:proofErr w:type="spellEnd"/>
+      <w:r>
+        <w:rPr>
+          <w:rFonts w:cs="Courier New"/>
+        </w:rPr>
+        <w:t xml:space="preserve"> </w:t>
+      </w:r>
+      <w:r>
+        <w:rPr>
+          <w:rFonts w:cs="Courier New"/>
+        </w:rPr>
+        <w:t xml:space="preserve">Studio </w:t>
+      </w:r>
+      <w:proofErr w:type="spellStart"/>
+      <w:r>
+        <w:rPr>
+          <w:rFonts w:cs="Courier New"/>
+        </w:rPr>
+        <w:t>reComputer</w:t>
+      </w:r>
+      <w:proofErr w:type="spellEnd"/>
+      <w:r>
+        <w:rPr>
+          <w:rFonts w:cs="Courier New"/>
+        </w:rPr>
+        <w:t xml:space="preserve"> J2022</w:t>
+      </w:r>
+      <w:r>
+        <w:rPr>
+          <w:rFonts w:cs="Courier New"/>
+        </w:rPr>
+        <w:t>;</w:t>
+      </w:r>
+      <w:r>
+        <w:rPr>
+          <w:rFonts w:cs="Courier New"/>
+        </w:rPr>
+        <w:br/>
+        <w:t xml:space="preserve">GPU gemäss Datenblatt: </w:t>
+      </w:r>
+      <w:r>
+        <w:rPr>
+          <w:rFonts w:cs="Courier New"/>
+        </w:rPr>
+        <w:t xml:space="preserve">384-core NVIDIA Volta GPU </w:t>
+      </w:r>
+      <w:proofErr w:type="spellStart"/>
+      <w:r>
+        <w:rPr>
+          <w:rFonts w:cs="Courier New"/>
+        </w:rPr>
+        <w:t>with</w:t>
+      </w:r>
+      <w:proofErr w:type="spellEnd"/>
+      <w:r>
+        <w:rPr>
+          <w:rFonts w:cs="Courier New"/>
+        </w:rPr>
+        <w:t xml:space="preserve"> 48 Tensor Cores</w:t>
+      </w:r>
+      <w:r>
+        <w:rPr>
+          <w:rFonts w:cs="Courier New"/>
+        </w:rPr>
+        <w:t>,</w:t>
+      </w:r>
+      <w:r>
+        <w:rPr>
+          <w:rFonts w:cs="Courier New"/>
+        </w:rPr>
+        <w:br/>
+        <w:t xml:space="preserve">CPU gemäss Datenblatt: </w:t>
+      </w:r>
+      <w:r>
+        <w:rPr>
+          <w:rFonts w:cs="Courier New"/>
+        </w:rPr>
+        <w:t>6-core NVIDIA Carmel ARM</w:t>
+      </w:r>
+      <w:r>
+        <w:rPr>
+          <w:rFonts w:cs="Courier New"/>
+        </w:rPr>
+        <w:t xml:space="preserve"> </w:t>
+      </w:r>
+      <w:r>
+        <w:rPr>
+          <w:rFonts w:cs="Courier New"/>
+        </w:rPr>
+        <w:t>v8.2 64-bit CPU 6MB L2 + 4MB L3</w:t>
+      </w:r>
+      <w:r>
+        <w:rPr>
+          <w:rFonts w:cs="Courier New"/>
+        </w:rPr>
+        <w:t>.</w:t>
+      </w:r>
+    </w:p>
+    <w:p>
+      <w:pPr>
+        <w:pStyle w:val="Listenabsatz"/>
+        <w:numPr>
+          <w:ilvl w:val="0"/>
+          <w:numId w:val="4"/>
+        </w:numPr>
+        <w:tabs>
+          <w:tab w:val="left" w:pos="426"/>
+          <w:tab w:val="left" w:pos="851"/>
+        </w:tabs>
+        <w:rPr>
+          <w:rFonts w:cs="Courier New"/>
+          <w:lang w:val="en-US"/>
+        </w:rPr>
+      </w:pPr>
+      <w:r>
+        <w:rPr>
+          <w:rFonts w:cs="Courier New"/>
+          <w:lang w:val="en-US"/>
+        </w:rPr>
+        <w:t>NVIDIA Tesla V100-SXM2-32G</w:t>
+      </w:r>
+      <w:r>
+        <w:rPr>
+          <w:rFonts w:cs="Courier New"/>
+          <w:lang w:val="en-US"/>
+        </w:rPr>
+        <w:t>B</w:t>
+      </w:r>
+      <w:r>
+        <w:rPr>
+          <w:rFonts w:cs="Courier New"/>
+          <w:lang w:val="en-US"/>
+        </w:rPr>
+        <w:t>,</w:t>
+      </w:r>
+    </w:p>
+    <w:p>
+      <w:pPr>
+        <w:pStyle w:val="Listenabsatz"/>
+        <w:tabs>
+          <w:tab w:val="left" w:pos="426"/>
+          <w:tab w:val="left" w:pos="851"/>
+        </w:tabs>
+        <w:rPr>
+          <w:rFonts w:cs="Courier New"/>
+        </w:rPr>
+      </w:pPr>
+      <w:r>
+        <w:rPr>
+          <w:rFonts w:cs="Courier New"/>
+        </w:rPr>
+        <w:t>funkel.fernuni-hagen.d</w:t>
+      </w:r>
+      <w:r>
+        <w:rPr>
+          <w:rFonts w:cs="Courier New"/>
+        </w:rPr>
+        <w:t>e</w:t>
+      </w:r>
+      <w:r>
+        <w:rPr>
+          <w:rFonts w:cs="Courier New"/>
+        </w:rPr>
+        <w:t>.</w:t>
+      </w:r>
+    </w:p>
+    <w:p>
+      <w:pPr>
+        <w:tabs>
+          <w:tab w:val="left" w:pos="426"/>
+          <w:tab w:val="left" w:pos="851"/>
+        </w:tabs>
+        <w:rPr>
+          <w:rFonts w:cs="Courier New"/>
+        </w:rPr>
+      </w:pPr>
+      <w:r>
+        <w:rPr>
+          <w:rFonts w:cs="Courier New"/>
+        </w:rPr>
+        <w:t xml:space="preserve">Da es einfach durchzuführen war, wurde der CUDA-Code mit dem Tool </w:t>
+      </w:r>
+      <w:proofErr w:type="spellStart"/>
+      <w:r>
+        <w:rPr>
+          <w:rFonts w:cs="Courier New"/>
+        </w:rPr>
+        <w:t>hipify</w:t>
+      </w:r>
+      <w:proofErr w:type="spellEnd"/>
+      <w:r>
+        <w:rPr>
+          <w:rFonts w:cs="Courier New"/>
+        </w:rPr>
+        <w:t xml:space="preserve">-perl von AMD nach HIP konvertiert und mittels </w:t>
+      </w:r>
+      <w:proofErr w:type="spellStart"/>
+      <w:r>
+        <w:rPr>
+          <w:rFonts w:cs="Courier New"/>
+        </w:rPr>
+        <w:t>hipcc</w:t>
+      </w:r>
+      <w:proofErr w:type="spellEnd"/>
+      <w:r>
+        <w:rPr>
+          <w:rFonts w:cs="Courier New"/>
+        </w:rPr>
+        <w:t xml:space="preserve"> für AMD-GPUs kompiliert. Es waren keine wesentlichen Anpassungen am konvertierten Code erforderlich. Zum Vergleich mit den GPUs von NVIDIA wurden die Messungen dann auch auf folgender Grafikkarte durchgeführt:</w:t>
+      </w:r>
+    </w:p>
+    <w:p>
+      <w:pPr>
+        <w:pStyle w:val="Listenabsatz"/>
+        <w:numPr>
+          <w:ilvl w:val="0"/>
+          <w:numId w:val="4"/>
+        </w:numPr>
+        <w:tabs>
+          <w:tab w:val="left" w:pos="426"/>
+          <w:tab w:val="left" w:pos="851"/>
+        </w:tabs>
+        <w:rPr>
+          <w:rFonts w:cs="Courier New"/>
+        </w:rPr>
+      </w:pPr>
+      <w:r>
+        <w:rPr>
+          <w:rFonts w:cs="Courier New"/>
+        </w:rPr>
+        <w:t>AMD Radeon 6</w:t>
+      </w:r>
+      <w:r>
+        <w:rPr>
+          <w:rFonts w:cs="Courier New"/>
+        </w:rPr>
+        <w:t>8</w:t>
+      </w:r>
+      <w:r>
+        <w:rPr>
+          <w:rFonts w:cs="Courier New"/>
+        </w:rPr>
+        <w:t>00 XT, 16 GB, auf</w:t>
+      </w:r>
+      <w:r>
+        <w:rPr>
+          <w:rFonts w:cs="Courier New"/>
+        </w:rPr>
+        <w:t xml:space="preserve"> einem AMD Ryzen 9 7950X mit 64 GB Hauptspeicher.</w:t>
+      </w:r>
+    </w:p>
+    <w:p>
+      <w:pPr>
+        <w:tabs>
+          <w:tab w:val="left" w:pos="426"/>
+          <w:tab w:val="left" w:pos="851"/>
+        </w:tabs>
+        <w:rPr>
+          <w:rFonts w:cs="Courier New"/>
+        </w:rPr>
+      </w:pPr>
+      <w:r>
+        <w:rPr>
+          <w:rFonts w:cs="Courier New"/>
+        </w:rPr>
+        <w:t xml:space="preserve">Der Code für AMD ist der Abgabe </w:t>
+      </w:r>
+      <w:r>
+        <w:rPr>
+          <w:rFonts w:cs="Courier New"/>
+          <w:i/>
+          <w:iCs/>
+        </w:rPr>
+        <w:t>nicht</w:t>
+      </w:r>
+      <w:r>
+        <w:rPr>
+          <w:rFonts w:cs="Courier New"/>
+        </w:rPr>
+        <w:t xml:space="preserve"> beigefügt, findet sich aber auf </w:t>
+      </w:r>
+      <w:proofErr w:type="spellStart"/>
+      <w:r>
+        <w:rPr>
+          <w:rFonts w:cs="Courier New"/>
+        </w:rPr>
+        <w:t>Github</w:t>
+      </w:r>
+      <w:proofErr w:type="spellEnd"/>
+      <w:r>
+        <w:rPr>
+          <w:rFonts w:cs="Courier New"/>
+        </w:rPr>
+        <w:t xml:space="preserve"> unter</w:t>
+      </w:r>
+    </w:p>
+    <w:p>
+      <w:pPr>
+        <w:tabs>
+          <w:tab w:val="left" w:pos="426"/>
+          <w:tab w:val="left" w:pos="851"/>
+        </w:tabs>
+        <w:rPr>
+          <w:rFonts w:cs="Courier New"/>
+        </w:rPr>
+      </w:pPr>
+      <w:r>
+        <w:rPr>
+          <w:rFonts w:cs="Courier New"/>
+        </w:rPr>
+        <w:t xml:space="preserve">Die Ausgaben von </w:t>
+      </w:r>
+      <w:proofErr w:type="spellStart"/>
+      <w:r>
+        <w:rPr>
+          <w:rFonts w:cs="Courier New"/>
+        </w:rPr>
+        <w:t>deviceQuery</w:t>
+      </w:r>
+      <w:proofErr w:type="spellEnd"/>
+      <w:r>
+        <w:rPr>
+          <w:rFonts w:cs="Courier New"/>
+        </w:rPr>
+        <w:t xml:space="preserve"> für die einzelnen Geräte finden sich im Anhang.</w:t>
+      </w:r>
+    </w:p>
+    <w:p>
+      <w:pPr>
+        <w:tabs>
+          <w:tab w:val="left" w:pos="426"/>
+          <w:tab w:val="left" w:pos="851"/>
+        </w:tabs>
+        <w:rPr>
+          <w:rFonts w:cs="Courier New"/>
+        </w:rPr>
+      </w:pPr>
+      <w:r>
+        <w:rPr>
+          <w:rFonts w:cs="Courier New"/>
+        </w:rPr>
+        <w:t>Messergebnisse für die Beispieldatei</w:t>
+      </w:r>
+    </w:p>
+    <w:p>
+      <w:pPr>
+        <w:tabs>
+          <w:tab w:val="left" w:pos="426"/>
+          <w:tab w:val="left" w:pos="851"/>
+        </w:tabs>
+        <w:rPr>
+          <w:rFonts w:cs="Courier New"/>
+        </w:rPr>
+      </w:pPr>
+    </w:p>
+    <w:p>
+      <w:pPr>
+        <w:tabs>
+          <w:tab w:val="left" w:pos="426"/>
+          <w:tab w:val="left" w:pos="851"/>
+        </w:tabs>
+        <w:rPr>
+          <w:rFonts w:cs="Courier New"/>
+        </w:rPr>
+      </w:pPr>
     </w:p>
     <w:sectPr>
       <w:pgSz w:w="11906" w:h="16838"/>
@@ -943,9 +8733,122 @@
     </w:lvl>
   </w:abstractNum>
   <w:abstractNum w:abstractNumId="1" w15:restartNumberingAfterBreak="0">
-    <w:nsid w:val="78DF5241"/>
+    <w:nsid w:val="50DE2808"/>
     <w:multiLevelType w:val="hybridMultilevel"/>
-    <w:tmpl w:val="B32AF15E"/>
+    <w:tmpl w:val="F94A3F8C"/>
+    <w:lvl w:ilvl="0" w:tplc="08070001">
+      <w:start w:val="1"/>
+      <w:numFmt w:val="bullet"/>
+      <w:lvlText w:val=""/>
+      <w:lvlJc w:val="left"/>
+      <w:pPr>
+        <w:ind w:left="720" w:hanging="360"/>
+      </w:pPr>
+      <w:rPr>
+        <w:rFonts w:ascii="Symbol" w:hAnsi="Symbol" w:hint="default"/>
+      </w:rPr>
+    </w:lvl>
+    <w:lvl w:ilvl="1" w:tplc="08070003">
+      <w:start w:val="1"/>
+      <w:numFmt w:val="bullet"/>
+      <w:lvlText w:val="o"/>
+      <w:lvlJc w:val="left"/>
+      <w:pPr>
+        <w:ind w:left="1440" w:hanging="360"/>
+      </w:pPr>
+      <w:rPr>
+        <w:rFonts w:ascii="Courier New" w:hAnsi="Courier New" w:cs="Courier New" w:hint="default"/>
+      </w:rPr>
+    </w:lvl>
+    <w:lvl w:ilvl="2" w:tplc="08070005" w:tentative="1">
+      <w:start w:val="1"/>
+      <w:numFmt w:val="bullet"/>
+      <w:lvlText w:val=""/>
+      <w:lvlJc w:val="left"/>
+      <w:pPr>
+        <w:ind w:left="2160" w:hanging="360"/>
+      </w:pPr>
+      <w:rPr>
+        <w:rFonts w:ascii="Wingdings" w:hAnsi="Wingdings" w:hint="default"/>
+      </w:rPr>
+    </w:lvl>
+    <w:lvl w:ilvl="3" w:tplc="08070001" w:tentative="1">
+      <w:start w:val="1"/>
+      <w:numFmt w:val="bullet"/>
+      <w:lvlText w:val=""/>
+      <w:lvlJc w:val="left"/>
+      <w:pPr>
+        <w:ind w:left="2880" w:hanging="360"/>
+      </w:pPr>
+      <w:rPr>
+        <w:rFonts w:ascii="Symbol" w:hAnsi="Symbol" w:hint="default"/>
+      </w:rPr>
+    </w:lvl>
+    <w:lvl w:ilvl="4" w:tplc="08070003" w:tentative="1">
+      <w:start w:val="1"/>
+      <w:numFmt w:val="bullet"/>
+      <w:lvlText w:val="o"/>
+      <w:lvlJc w:val="left"/>
+      <w:pPr>
+        <w:ind w:left="3600" w:hanging="360"/>
+      </w:pPr>
+      <w:rPr>
+        <w:rFonts w:ascii="Courier New" w:hAnsi="Courier New" w:cs="Courier New" w:hint="default"/>
+      </w:rPr>
+    </w:lvl>
+    <w:lvl w:ilvl="5" w:tplc="08070005" w:tentative="1">
+      <w:start w:val="1"/>
+      <w:numFmt w:val="bullet"/>
+      <w:lvlText w:val=""/>
+      <w:lvlJc w:val="left"/>
+      <w:pPr>
+        <w:ind w:left="4320" w:hanging="360"/>
+      </w:pPr>
+      <w:rPr>
+        <w:rFonts w:ascii="Wingdings" w:hAnsi="Wingdings" w:hint="default"/>
+      </w:rPr>
+    </w:lvl>
+    <w:lvl w:ilvl="6" w:tplc="08070001" w:tentative="1">
+      <w:start w:val="1"/>
+      <w:numFmt w:val="bullet"/>
+      <w:lvlText w:val=""/>
+      <w:lvlJc w:val="left"/>
+      <w:pPr>
+        <w:ind w:left="5040" w:hanging="360"/>
+      </w:pPr>
+      <w:rPr>
+        <w:rFonts w:ascii="Symbol" w:hAnsi="Symbol" w:hint="default"/>
+      </w:rPr>
+    </w:lvl>
+    <w:lvl w:ilvl="7" w:tplc="08070003" w:tentative="1">
+      <w:start w:val="1"/>
+      <w:numFmt w:val="bullet"/>
+      <w:lvlText w:val="o"/>
+      <w:lvlJc w:val="left"/>
+      <w:pPr>
+        <w:ind w:left="5760" w:hanging="360"/>
+      </w:pPr>
+      <w:rPr>
+        <w:rFonts w:ascii="Courier New" w:hAnsi="Courier New" w:cs="Courier New" w:hint="default"/>
+      </w:rPr>
+    </w:lvl>
+    <w:lvl w:ilvl="8" w:tplc="08070005" w:tentative="1">
+      <w:start w:val="1"/>
+      <w:numFmt w:val="bullet"/>
+      <w:lvlText w:val=""/>
+      <w:lvlJc w:val="left"/>
+      <w:pPr>
+        <w:ind w:left="6480" w:hanging="360"/>
+      </w:pPr>
+      <w:rPr>
+        <w:rFonts w:ascii="Wingdings" w:hAnsi="Wingdings" w:hint="default"/>
+      </w:rPr>
+    </w:lvl>
+  </w:abstractNum>
+  <w:abstractNum w:abstractNumId="2" w15:restartNumberingAfterBreak="0">
+    <w:nsid w:val="70181A10"/>
+    <w:multiLevelType w:val="hybridMultilevel"/>
+    <w:tmpl w:val="60368AC0"/>
     <w:lvl w:ilvl="0" w:tplc="08070001">
       <w:start w:val="1"/>
       <w:numFmt w:val="bullet"/>
@@ -1055,11 +8958,130 @@
       </w:rPr>
     </w:lvl>
   </w:abstractNum>
+  <w:abstractNum w:abstractNumId="3" w15:restartNumberingAfterBreak="0">
+    <w:nsid w:val="78DF5241"/>
+    <w:multiLevelType w:val="hybridMultilevel"/>
+    <w:tmpl w:val="B32AF15E"/>
+    <w:lvl w:ilvl="0" w:tplc="08070001">
+      <w:start w:val="1"/>
+      <w:numFmt w:val="bullet"/>
+      <w:lvlText w:val=""/>
+      <w:lvlJc w:val="left"/>
+      <w:pPr>
+        <w:ind w:left="720" w:hanging="360"/>
+      </w:pPr>
+      <w:rPr>
+        <w:rFonts w:ascii="Symbol" w:hAnsi="Symbol" w:hint="default"/>
+      </w:rPr>
+    </w:lvl>
+    <w:lvl w:ilvl="1" w:tplc="08070003" w:tentative="1">
+      <w:start w:val="1"/>
+      <w:numFmt w:val="bullet"/>
+      <w:lvlText w:val="o"/>
+      <w:lvlJc w:val="left"/>
+      <w:pPr>
+        <w:ind w:left="1440" w:hanging="360"/>
+      </w:pPr>
+      <w:rPr>
+        <w:rFonts w:ascii="Courier New" w:hAnsi="Courier New" w:cs="Courier New" w:hint="default"/>
+      </w:rPr>
+    </w:lvl>
+    <w:lvl w:ilvl="2" w:tplc="08070005" w:tentative="1">
+      <w:start w:val="1"/>
+      <w:numFmt w:val="bullet"/>
+      <w:lvlText w:val=""/>
+      <w:lvlJc w:val="left"/>
+      <w:pPr>
+        <w:ind w:left="2160" w:hanging="360"/>
+      </w:pPr>
+      <w:rPr>
+        <w:rFonts w:ascii="Wingdings" w:hAnsi="Wingdings" w:hint="default"/>
+      </w:rPr>
+    </w:lvl>
+    <w:lvl w:ilvl="3" w:tplc="08070001" w:tentative="1">
+      <w:start w:val="1"/>
+      <w:numFmt w:val="bullet"/>
+      <w:lvlText w:val=""/>
+      <w:lvlJc w:val="left"/>
+      <w:pPr>
+        <w:ind w:left="2880" w:hanging="360"/>
+      </w:pPr>
+      <w:rPr>
+        <w:rFonts w:ascii="Symbol" w:hAnsi="Symbol" w:hint="default"/>
+      </w:rPr>
+    </w:lvl>
+    <w:lvl w:ilvl="4" w:tplc="08070003" w:tentative="1">
+      <w:start w:val="1"/>
+      <w:numFmt w:val="bullet"/>
+      <w:lvlText w:val="o"/>
+      <w:lvlJc w:val="left"/>
+      <w:pPr>
+        <w:ind w:left="3600" w:hanging="360"/>
+      </w:pPr>
+      <w:rPr>
+        <w:rFonts w:ascii="Courier New" w:hAnsi="Courier New" w:cs="Courier New" w:hint="default"/>
+      </w:rPr>
+    </w:lvl>
+    <w:lvl w:ilvl="5" w:tplc="08070005" w:tentative="1">
+      <w:start w:val="1"/>
+      <w:numFmt w:val="bullet"/>
+      <w:lvlText w:val=""/>
+      <w:lvlJc w:val="left"/>
+      <w:pPr>
+        <w:ind w:left="4320" w:hanging="360"/>
+      </w:pPr>
+      <w:rPr>
+        <w:rFonts w:ascii="Wingdings" w:hAnsi="Wingdings" w:hint="default"/>
+      </w:rPr>
+    </w:lvl>
+    <w:lvl w:ilvl="6" w:tplc="08070001" w:tentative="1">
+      <w:start w:val="1"/>
+      <w:numFmt w:val="bullet"/>
+      <w:lvlText w:val=""/>
+      <w:lvlJc w:val="left"/>
+      <w:pPr>
+        <w:ind w:left="5040" w:hanging="360"/>
+      </w:pPr>
+      <w:rPr>
+        <w:rFonts w:ascii="Symbol" w:hAnsi="Symbol" w:hint="default"/>
+      </w:rPr>
+    </w:lvl>
+    <w:lvl w:ilvl="7" w:tplc="08070003" w:tentative="1">
+      <w:start w:val="1"/>
+      <w:numFmt w:val="bullet"/>
+      <w:lvlText w:val="o"/>
+      <w:lvlJc w:val="left"/>
+      <w:pPr>
+        <w:ind w:left="5760" w:hanging="360"/>
+      </w:pPr>
+      <w:rPr>
+        <w:rFonts w:ascii="Courier New" w:hAnsi="Courier New" w:cs="Courier New" w:hint="default"/>
+      </w:rPr>
+    </w:lvl>
+    <w:lvl w:ilvl="8" w:tplc="08070005" w:tentative="1">
+      <w:start w:val="1"/>
+      <w:numFmt w:val="bullet"/>
+      <w:lvlText w:val=""/>
+      <w:lvlJc w:val="left"/>
+      <w:pPr>
+        <w:ind w:left="6480" w:hanging="360"/>
+      </w:pPr>
+      <w:rPr>
+        <w:rFonts w:ascii="Wingdings" w:hAnsi="Wingdings" w:hint="default"/>
+      </w:rPr>
+    </w:lvl>
+  </w:abstractNum>
   <w:num w:numId="1" w16cid:durableId="1271477404">
-    <w:abstractNumId w:val="1"/>
+    <w:abstractNumId w:val="3"/>
   </w:num>
   <w:num w:numId="2" w16cid:durableId="1642808416">
     <w:abstractNumId w:val="0"/>
+  </w:num>
+  <w:num w:numId="3" w16cid:durableId="1039279021">
+    <w:abstractNumId w:val="1"/>
+  </w:num>
+  <w:num w:numId="4" w16cid:durableId="1729498742">
+    <w:abstractNumId w:val="2"/>
   </w:num>
 </w:numbering>
 </file>
@@ -1667,7 +9689,6 @@
   <w:style w:type="character" w:default="1" w:styleId="Absatz-Standardschriftart">
     <w:name w:val="Default Paragraph Font"/>
     <w:uiPriority w:val="1"/>
-    <w:semiHidden/>
     <w:unhideWhenUsed/>
   </w:style>
   <w:style w:type="table" w:default="1" w:styleId="NormaleTabelle">
@@ -2287,4 +10308,16 @@
     </a:ext>
   </a:extLst>
 </a:theme>
+</file>
+
+<file path=customXml/item1.xml><?xml version="1.0" encoding="utf-8"?>
+<b:Sources xmlns:b="http://schemas.openxmlformats.org/officeDocument/2006/bibliography" xmlns="http://schemas.openxmlformats.org/officeDocument/2006/bibliography" SelectedStyle="\APASixthEditionOfficeOnline.xsl" StyleName="APA" Version="6"/>
+</file>
+
+<file path=customXml/itemProps1.xml><?xml version="1.0" encoding="utf-8"?>
+<ds:datastoreItem xmlns:ds="http://schemas.openxmlformats.org/officeDocument/2006/customXml" ds:itemID="{CCC8C3FD-CECA-4E03-97B6-BED047F5DB20}">
+  <ds:schemaRefs>
+    <ds:schemaRef ds:uri="http://schemas.openxmlformats.org/officeDocument/2006/bibliography"/>
+  </ds:schemaRefs>
+</ds:datastoreItem>
 </file>